--- a/Project Plan xxx.docx
+++ b/Project Plan xxx.docx
@@ -1,6 +1,6 @@
 
 <file path=word/document.xml><?xml version="1.0" encoding="utf-8"?>
-<w:document xmlns:ve="http://schemas.openxmlformats.org/markup-compatibility/2006" xmlns:o="urn:schemas-microsoft-com:office:office" xmlns:r="http://schemas.openxmlformats.org/officeDocument/2006/relationships" xmlns:m="http://schemas.openxmlformats.org/officeDocument/2006/math" xmlns:v="urn:schemas-microsoft-com:vml" xmlns:wp="http://schemas.openxmlformats.org/drawingml/2006/wordprocessingDrawing" xmlns:w10="urn:schemas-microsoft-com:office:word" xmlns:w="http://schemas.openxmlformats.org/wordprocessingml/2006/main" xmlns:wne="http://schemas.microsoft.com/office/word/2006/wordml">
+<w:document xmlns:wpc="http://schemas.microsoft.com/office/word/2010/wordprocessingCanvas" xmlns:cx="http://schemas.microsoft.com/office/drawing/2014/chartex" xmlns:cx1="http://schemas.microsoft.com/office/drawing/2015/9/8/chartex" xmlns:cx2="http://schemas.microsoft.com/office/drawing/2015/10/21/chartex" xmlns:mc="http://schemas.openxmlformats.org/markup-compatibility/2006" xmlns:o="urn:schemas-microsoft-com:office:office" xmlns:r="http://schemas.openxmlformats.org/officeDocument/2006/relationships" xmlns:m="http://schemas.openxmlformats.org/officeDocument/2006/math" xmlns:v="urn:schemas-microsoft-com:vml" xmlns:wp14="http://schemas.microsoft.com/office/word/2010/wordprocessingDrawing" xmlns:wp="http://schemas.openxmlformats.org/drawingml/2006/wordprocessingDrawing" xmlns:w10="urn:schemas-microsoft-com:office:word" xmlns:w="http://schemas.openxmlformats.org/wordprocessingml/2006/main" xmlns:w14="http://schemas.microsoft.com/office/word/2010/wordml" xmlns:w15="http://schemas.microsoft.com/office/word/2012/wordml" xmlns:w16se="http://schemas.microsoft.com/office/word/2015/wordml/symex" xmlns:wpg="http://schemas.microsoft.com/office/word/2010/wordprocessingGroup" xmlns:wpi="http://schemas.microsoft.com/office/word/2010/wordprocessingInk" xmlns:wne="http://schemas.microsoft.com/office/word/2006/wordml" xmlns:wps="http://schemas.microsoft.com/office/word/2010/wordprocessingShape" mc:Ignorable="w14 w15 w16se wp14">
   <w:body>
     <w:p>
       <w:pPr>
@@ -230,23 +230,13 @@
         </w:rPr>
         <w:tab/>
       </w:r>
-      <w:proofErr w:type="spellStart"/>
-      <w:r>
-        <w:rPr>
-          <w:rFonts w:ascii="Arial" w:hAnsi="Arial" w:cs="Arial"/>
-          <w:sz w:val="24"/>
-          <w:szCs w:val="24"/>
-        </w:rPr>
-        <w:t>Raima</w:t>
-      </w:r>
-      <w:proofErr w:type="spellEnd"/>
-      <w:r>
-        <w:rPr>
-          <w:rFonts w:ascii="Arial" w:hAnsi="Arial" w:cs="Arial"/>
-          <w:sz w:val="24"/>
-          <w:szCs w:val="24"/>
-        </w:rPr>
-        <w:t xml:space="preserve"> </w:t>
+      <w:r>
+        <w:rPr>
+          <w:rFonts w:ascii="Arial" w:hAnsi="Arial" w:cs="Arial"/>
+          <w:sz w:val="24"/>
+          <w:szCs w:val="24"/>
+        </w:rPr>
+        <w:t xml:space="preserve">Raima </w:t>
       </w:r>
       <w:r>
         <w:rPr>
@@ -278,7 +268,6 @@
         </w:rPr>
         <w:t xml:space="preserve">                                 </w:t>
       </w:r>
-      <w:proofErr w:type="spellStart"/>
       <w:r>
         <w:rPr>
           <w:rFonts w:ascii="Arial" w:hAnsi="Arial" w:cs="Arial"/>
@@ -287,7 +276,6 @@
         </w:rPr>
         <w:t>Tsanko</w:t>
       </w:r>
-      <w:proofErr w:type="spellEnd"/>
       <w:r>
         <w:rPr>
           <w:rFonts w:ascii="Arial" w:hAnsi="Arial" w:cs="Arial"/>
@@ -296,23 +284,13 @@
         </w:rPr>
         <w:t xml:space="preserve"> </w:t>
       </w:r>
-      <w:proofErr w:type="spellStart"/>
-      <w:r>
-        <w:rPr>
-          <w:rFonts w:ascii="Arial" w:hAnsi="Arial" w:cs="Arial"/>
-          <w:sz w:val="24"/>
-          <w:szCs w:val="24"/>
-        </w:rPr>
-        <w:t>Hadzhiev</w:t>
-      </w:r>
-      <w:proofErr w:type="spellEnd"/>
-      <w:r>
-        <w:rPr>
-          <w:rFonts w:ascii="Arial" w:hAnsi="Arial" w:cs="Arial"/>
-          <w:sz w:val="24"/>
-          <w:szCs w:val="24"/>
-        </w:rPr>
-        <w:t>,</w:t>
+      <w:r>
+        <w:rPr>
+          <w:rFonts w:ascii="Arial" w:hAnsi="Arial" w:cs="Arial"/>
+          <w:sz w:val="24"/>
+          <w:szCs w:val="24"/>
+        </w:rPr>
+        <w:t>Hadzhiev,</w:t>
       </w:r>
     </w:p>
     <w:p>
@@ -381,42 +359,15 @@
           <w:szCs w:val="24"/>
         </w:rPr>
         <w:tab/>
-      </w:r>
-      <w:proofErr w:type="spellStart"/>
-      <w:r>
-        <w:rPr>
-          <w:rFonts w:ascii="Arial" w:hAnsi="Arial" w:cs="Arial"/>
-          <w:sz w:val="24"/>
-          <w:szCs w:val="24"/>
-        </w:rPr>
-        <w:t>Mihail</w:t>
-      </w:r>
-      <w:proofErr w:type="spellEnd"/>
-      <w:r>
-        <w:rPr>
-          <w:rFonts w:ascii="Arial" w:hAnsi="Arial" w:cs="Arial"/>
-          <w:sz w:val="24"/>
-          <w:szCs w:val="24"/>
-        </w:rPr>
-        <w:t xml:space="preserve"> </w:t>
-      </w:r>
-      <w:proofErr w:type="spellStart"/>
-      <w:r>
-        <w:rPr>
-          <w:rFonts w:ascii="Arial" w:hAnsi="Arial" w:cs="Arial"/>
-          <w:sz w:val="24"/>
-          <w:szCs w:val="24"/>
-        </w:rPr>
-        <w:t>Hadzhinikolov</w:t>
-      </w:r>
-      <w:proofErr w:type="spellEnd"/>
-      <w:r>
-        <w:rPr>
-          <w:rFonts w:ascii="Arial" w:hAnsi="Arial" w:cs="Arial"/>
-          <w:sz w:val="24"/>
-          <w:szCs w:val="24"/>
-        </w:rPr>
-        <w:t xml:space="preserve">, </w:t>
+        <w:t xml:space="preserve">Mihail </w:t>
+      </w:r>
+      <w:r>
+        <w:rPr>
+          <w:rFonts w:ascii="Arial" w:hAnsi="Arial" w:cs="Arial"/>
+          <w:sz w:val="24"/>
+          <w:szCs w:val="24"/>
+        </w:rPr>
+        <w:t xml:space="preserve">Hadzhinikolov, </w:t>
       </w:r>
     </w:p>
     <w:p>
@@ -448,34 +399,14 @@
         </w:rPr>
         <w:tab/>
       </w:r>
-      <w:proofErr w:type="spellStart"/>
-      <w:r>
-        <w:rPr>
-          <w:rFonts w:ascii="Arial" w:hAnsi="Arial" w:cs="Arial"/>
-          <w:sz w:val="24"/>
-          <w:szCs w:val="24"/>
-        </w:rPr>
-        <w:t>Zisis</w:t>
-      </w:r>
-      <w:proofErr w:type="spellEnd"/>
-      <w:r>
-        <w:rPr>
-          <w:rFonts w:ascii="Arial" w:hAnsi="Arial" w:cs="Arial"/>
-          <w:sz w:val="24"/>
-          <w:szCs w:val="24"/>
-        </w:rPr>
-        <w:t xml:space="preserve"> </w:t>
-      </w:r>
-      <w:proofErr w:type="spellStart"/>
-      <w:r>
-        <w:rPr>
-          <w:rFonts w:ascii="Arial" w:hAnsi="Arial" w:cs="Arial"/>
-          <w:sz w:val="24"/>
-          <w:szCs w:val="24"/>
-        </w:rPr>
-        <w:t>Damianidis</w:t>
-      </w:r>
-      <w:proofErr w:type="spellEnd"/>
+      <w:r>
+        <w:rPr>
+          <w:rFonts w:ascii="Arial" w:hAnsi="Arial" w:cs="Arial"/>
+          <w:sz w:val="24"/>
+          <w:szCs w:val="24"/>
+        </w:rPr>
+        <w:t>Zisis Damianidis</w:t>
+      </w:r>
       <w:r>
         <w:rPr>
           <w:rFonts w:ascii="Arial" w:hAnsi="Arial" w:cs="Arial"/>
@@ -512,25 +443,7 @@
           <w:sz w:val="24"/>
           <w:szCs w:val="24"/>
         </w:rPr>
-        <w:t>Al-</w:t>
-      </w:r>
-      <w:proofErr w:type="spellStart"/>
-      <w:r>
-        <w:rPr>
-          <w:rFonts w:ascii="Arial" w:hAnsi="Arial" w:cs="Arial"/>
-          <w:sz w:val="24"/>
-          <w:szCs w:val="24"/>
-        </w:rPr>
-        <w:t>Mohaiminul</w:t>
-      </w:r>
-      <w:proofErr w:type="spellEnd"/>
-      <w:r>
-        <w:rPr>
-          <w:rFonts w:ascii="Arial" w:hAnsi="Arial" w:cs="Arial"/>
-          <w:sz w:val="24"/>
-          <w:szCs w:val="24"/>
-        </w:rPr>
-        <w:t xml:space="preserve"> Islam Khan</w:t>
+        <w:t>Al-Mohaiminul Islam Khan</w:t>
       </w:r>
     </w:p>
     <w:p>
@@ -661,18 +574,8 @@
           <w:szCs w:val="24"/>
         </w:rPr>
         <w:tab/>
-        <w:t>Tanks &amp; Co</w:t>
-      </w:r>
-      <w:proofErr w:type="gramStart"/>
-      <w:r>
-        <w:rPr>
-          <w:rFonts w:ascii="Arial" w:hAnsi="Arial" w:cs="Arial"/>
-          <w:sz w:val="24"/>
-          <w:szCs w:val="24"/>
-        </w:rPr>
-        <w:t>.™</w:t>
-      </w:r>
-      <w:proofErr w:type="gramEnd"/>
+        <w:t>Tanks &amp; Co.™</w:t>
+      </w:r>
     </w:p>
     <w:p>
       <w:pPr>
@@ -3526,17 +3429,8 @@
           <w:szCs w:val="24"/>
         </w:rPr>
         <w:tab/>
-      </w:r>
-      <w:proofErr w:type="spellStart"/>
-      <w:r>
-        <w:rPr>
-          <w:rFonts w:ascii="Arial" w:hAnsi="Arial" w:cs="Arial"/>
-          <w:sz w:val="24"/>
-          <w:szCs w:val="24"/>
-        </w:rPr>
         <w:t>Testplan+Testcases</w:t>
       </w:r>
-      <w:proofErr w:type="spellEnd"/>
     </w:p>
     <w:p>
       <w:pPr>
@@ -3898,16 +3792,15 @@
           <w:sz w:val="24"/>
           <w:szCs w:val="24"/>
         </w:rPr>
-        <w:t xml:space="preserve">ct will be done in 18 </w:t>
-      </w:r>
-      <w:proofErr w:type="gramStart"/>
-      <w:r>
-        <w:rPr>
-          <w:rFonts w:ascii="Arial" w:hAnsi="Arial" w:cs="Arial"/>
-          <w:sz w:val="24"/>
-          <w:szCs w:val="24"/>
-        </w:rPr>
-        <w:t>week</w:t>
+        <w:t>ct will be done in 18 week</w:t>
+      </w:r>
+      <w:r>
+        <w:rPr>
+          <w:rFonts w:ascii="Arial" w:hAnsi="Arial" w:cs="Arial"/>
+          <w:sz w:val="24"/>
+          <w:szCs w:val="24"/>
+        </w:rPr>
+        <w:t>s</w:t>
       </w:r>
       <w:r>
         <w:rPr>
@@ -3917,7 +3810,6 @@
         </w:rPr>
         <w:t>,</w:t>
       </w:r>
-      <w:proofErr w:type="gramEnd"/>
       <w:r>
         <w:rPr>
           <w:rFonts w:ascii="Arial" w:hAnsi="Arial" w:cs="Arial"/>
@@ -4155,23 +4047,13 @@
         </w:rPr>
         <w:t xml:space="preserve"> Tanks &amp; Co™ has a simulation proposal and will meet with </w:t>
       </w:r>
-      <w:proofErr w:type="gramStart"/>
-      <w:r>
-        <w:rPr>
-          <w:rFonts w:ascii="Arial" w:hAnsi="Arial" w:cs="Arial"/>
-          <w:sz w:val="24"/>
-          <w:szCs w:val="24"/>
-        </w:rPr>
-        <w:t>A</w:t>
-      </w:r>
-      <w:proofErr w:type="gramEnd"/>
-      <w:r>
-        <w:rPr>
-          <w:rFonts w:ascii="Arial" w:hAnsi="Arial" w:cs="Arial"/>
-          <w:sz w:val="24"/>
-          <w:szCs w:val="24"/>
-        </w:rPr>
-        <w:t xml:space="preserve"> representative from SIM Software’s board of management, Mr. Johnson</w:t>
+      <w:r>
+        <w:rPr>
+          <w:rFonts w:ascii="Arial" w:hAnsi="Arial" w:cs="Arial"/>
+          <w:sz w:val="24"/>
+          <w:szCs w:val="24"/>
+        </w:rPr>
+        <w:t>A representative from SIM Software’s board of management, Mr. Johnson</w:t>
       </w:r>
       <w:r>
         <w:rPr>
@@ -4260,25 +4142,7 @@
           <w:sz w:val="24"/>
           <w:szCs w:val="24"/>
         </w:rPr>
-        <w:t xml:space="preserve"> by Tanks &amp; Co</w:t>
-      </w:r>
-      <w:proofErr w:type="gramStart"/>
-      <w:r>
-        <w:rPr>
-          <w:rFonts w:ascii="Arial" w:hAnsi="Arial" w:cs="Arial"/>
-          <w:sz w:val="24"/>
-          <w:szCs w:val="24"/>
-        </w:rPr>
-        <w:t>.™</w:t>
-      </w:r>
-      <w:proofErr w:type="gramEnd"/>
-      <w:r>
-        <w:rPr>
-          <w:rFonts w:ascii="Arial" w:hAnsi="Arial" w:cs="Arial"/>
-          <w:sz w:val="24"/>
-          <w:szCs w:val="24"/>
-        </w:rPr>
-        <w:t xml:space="preserve"> for agricultural workers to simulate</w:t>
+        <w:t xml:space="preserve"> by Tanks &amp; Co.™ for agricultural workers to simulate</w:t>
       </w:r>
       <w:r>
         <w:rPr>
@@ -4294,7 +4158,7 @@
           <w:sz w:val="24"/>
           <w:szCs w:val="24"/>
         </w:rPr>
-        <w:t>(s)</w:t>
+        <w:t>s</w:t>
       </w:r>
       <w:r>
         <w:rPr>
@@ -4310,7 +4174,23 @@
           <w:sz w:val="24"/>
           <w:szCs w:val="24"/>
         </w:rPr>
-        <w:t xml:space="preserve">of land during a certain length of time. An agricultural worker would be able to use RCAEA in order to determine when, where, and what crops to place in a specified piece of land. </w:t>
+        <w:t>of land during a certain length</w:t>
+      </w:r>
+      <w:r>
+        <w:rPr>
+          <w:rFonts w:ascii="Arial" w:hAnsi="Arial" w:cs="Arial"/>
+          <w:sz w:val="24"/>
+          <w:szCs w:val="24"/>
+        </w:rPr>
+        <w:t xml:space="preserve"> of time. An agricultural planner</w:t>
+      </w:r>
+      <w:r>
+        <w:rPr>
+          <w:rFonts w:ascii="Arial" w:hAnsi="Arial" w:cs="Arial"/>
+          <w:sz w:val="24"/>
+          <w:szCs w:val="24"/>
+        </w:rPr>
+        <w:t xml:space="preserve"> would be able to use RCAEA in order to determine when, where, and what crops to place in a specified piece of land. </w:t>
       </w:r>
     </w:p>
     <w:p>
@@ -4391,7 +4271,23 @@
           <w:sz w:val="24"/>
           <w:szCs w:val="24"/>
         </w:rPr>
-        <w:t>RCAEA emulates a certain area of land based on real land data. It considers regions factors such as weather whereby the user can select which outdoor agricultural crops to place in an area. The simulation will use real data on the crop and emulate its growth based</w:t>
+        <w:t>RCAEA emulates a certain area of land based on real land data. It considers regions factors such as weather</w:t>
+      </w:r>
+      <w:r>
+        <w:rPr>
+          <w:rFonts w:ascii="Arial" w:hAnsi="Arial" w:cs="Arial"/>
+          <w:sz w:val="24"/>
+          <w:szCs w:val="24"/>
+        </w:rPr>
+        <w:t>, and soil properties</w:t>
+      </w:r>
+      <w:r>
+        <w:rPr>
+          <w:rFonts w:ascii="Arial" w:hAnsi="Arial" w:cs="Arial"/>
+          <w:sz w:val="24"/>
+          <w:szCs w:val="24"/>
+        </w:rPr>
+        <w:t xml:space="preserve"> whereby the user can select which outdoor agricultural crops to place in an area. The simulation will use real data on the crop and emulate its growth based</w:t>
       </w:r>
       <w:r>
         <w:rPr>
@@ -4407,7 +4303,23 @@
           <w:sz w:val="24"/>
           <w:szCs w:val="24"/>
         </w:rPr>
-        <w:t xml:space="preserve"> determinate factors. </w:t>
+        <w:t xml:space="preserve"> determinate factors</w:t>
+      </w:r>
+      <w:r>
+        <w:rPr>
+          <w:rFonts w:ascii="Arial" w:hAnsi="Arial" w:cs="Arial"/>
+          <w:sz w:val="24"/>
+          <w:szCs w:val="24"/>
+        </w:rPr>
+        <w:t>, for example the crop will not grow if the soil has been exhausted from previous use</w:t>
+      </w:r>
+      <w:r>
+        <w:rPr>
+          <w:rFonts w:ascii="Arial" w:hAnsi="Arial" w:cs="Arial"/>
+          <w:sz w:val="24"/>
+          <w:szCs w:val="24"/>
+        </w:rPr>
+        <w:t xml:space="preserve">. </w:t>
       </w:r>
       <w:r>
         <w:rPr>
@@ -4491,7 +4403,6 @@
         <w:rPr>
           <w:rFonts w:ascii="Arial" w:hAnsi="Arial" w:cs="Arial"/>
         </w:rPr>
-        <w:lastRenderedPageBreak/>
         <w:t>Project deliverables and non-deliverables</w:t>
       </w:r>
       <w:bookmarkEnd w:id="18"/>
@@ -4560,9 +4471,8 @@
         <w:pStyle w:val="NoSpacing"/>
         <w:numPr>
           <w:ilvl w:val="0"/>
-          <w:numId w:val="15"/>
-        </w:numPr>
-        <w:ind w:firstLine="360"/>
+          <w:numId w:val="42"/>
+        </w:numPr>
         <w:rPr>
           <w:rFonts w:ascii="Arial" w:hAnsi="Arial" w:cs="Arial"/>
           <w:sz w:val="24"/>
@@ -4583,9 +4493,8 @@
         <w:pStyle w:val="NoSpacing"/>
         <w:numPr>
           <w:ilvl w:val="0"/>
-          <w:numId w:val="15"/>
-        </w:numPr>
-        <w:ind w:firstLine="360"/>
+          <w:numId w:val="42"/>
+        </w:numPr>
         <w:rPr>
           <w:rFonts w:ascii="Arial" w:hAnsi="Arial" w:cs="Arial"/>
           <w:sz w:val="24"/>
@@ -4606,9 +4515,8 @@
         <w:pStyle w:val="NoSpacing"/>
         <w:numPr>
           <w:ilvl w:val="0"/>
-          <w:numId w:val="15"/>
-        </w:numPr>
-        <w:ind w:firstLine="360"/>
+          <w:numId w:val="42"/>
+        </w:numPr>
         <w:rPr>
           <w:rFonts w:ascii="Arial" w:hAnsi="Arial" w:cs="Arial"/>
           <w:sz w:val="24"/>
@@ -4629,9 +4537,8 @@
         <w:pStyle w:val="NoSpacing"/>
         <w:numPr>
           <w:ilvl w:val="0"/>
-          <w:numId w:val="15"/>
-        </w:numPr>
-        <w:ind w:firstLine="360"/>
+          <w:numId w:val="42"/>
+        </w:numPr>
         <w:rPr>
           <w:rFonts w:ascii="Arial" w:hAnsi="Arial" w:cs="Arial"/>
           <w:sz w:val="24"/>
@@ -4652,9 +4559,8 @@
         <w:pStyle w:val="NoSpacing"/>
         <w:numPr>
           <w:ilvl w:val="0"/>
-          <w:numId w:val="15"/>
-        </w:numPr>
-        <w:ind w:firstLine="360"/>
+          <w:numId w:val="42"/>
+        </w:numPr>
         <w:rPr>
           <w:rFonts w:ascii="Arial" w:hAnsi="Arial" w:cs="Arial"/>
           <w:sz w:val="24"/>
@@ -4675,9 +4581,8 @@
         <w:pStyle w:val="NoSpacing"/>
         <w:numPr>
           <w:ilvl w:val="0"/>
-          <w:numId w:val="15"/>
-        </w:numPr>
-        <w:ind w:firstLine="360"/>
+          <w:numId w:val="42"/>
+        </w:numPr>
         <w:rPr>
           <w:rFonts w:ascii="Arial" w:hAnsi="Arial" w:cs="Arial"/>
           <w:sz w:val="24"/>
@@ -4698,9 +4603,8 @@
         <w:pStyle w:val="NoSpacing"/>
         <w:numPr>
           <w:ilvl w:val="0"/>
-          <w:numId w:val="15"/>
-        </w:numPr>
-        <w:ind w:firstLine="360"/>
+          <w:numId w:val="42"/>
+        </w:numPr>
         <w:rPr>
           <w:rFonts w:ascii="Arial" w:hAnsi="Arial" w:cs="Arial"/>
           <w:sz w:val="24"/>
@@ -4721,9 +4625,8 @@
         <w:pStyle w:val="NoSpacing"/>
         <w:numPr>
           <w:ilvl w:val="0"/>
-          <w:numId w:val="15"/>
-        </w:numPr>
-        <w:ind w:firstLine="360"/>
+          <w:numId w:val="42"/>
+        </w:numPr>
         <w:rPr>
           <w:rFonts w:ascii="Arial" w:hAnsi="Arial" w:cs="Arial"/>
           <w:sz w:val="24"/>
@@ -4744,9 +4647,8 @@
         <w:pStyle w:val="NoSpacing"/>
         <w:numPr>
           <w:ilvl w:val="0"/>
-          <w:numId w:val="15"/>
-        </w:numPr>
-        <w:ind w:firstLine="360"/>
+          <w:numId w:val="42"/>
+        </w:numPr>
         <w:rPr>
           <w:rFonts w:ascii="Arial" w:hAnsi="Arial" w:cs="Arial"/>
           <w:sz w:val="24"/>
@@ -4767,9 +4669,8 @@
         <w:pStyle w:val="NoSpacing"/>
         <w:numPr>
           <w:ilvl w:val="0"/>
-          <w:numId w:val="15"/>
-        </w:numPr>
-        <w:ind w:firstLine="360"/>
+          <w:numId w:val="42"/>
+        </w:numPr>
         <w:rPr>
           <w:rFonts w:ascii="Arial" w:hAnsi="Arial" w:cs="Arial"/>
           <w:sz w:val="24"/>
@@ -4790,9 +4691,8 @@
         <w:pStyle w:val="NoSpacing"/>
         <w:numPr>
           <w:ilvl w:val="0"/>
-          <w:numId w:val="15"/>
-        </w:numPr>
-        <w:ind w:firstLine="360"/>
+          <w:numId w:val="42"/>
+        </w:numPr>
         <w:rPr>
           <w:rFonts w:ascii="Arial" w:hAnsi="Arial" w:cs="Arial"/>
           <w:sz w:val="24"/>
@@ -4882,9 +4782,8 @@
         <w:pStyle w:val="NoSpacing"/>
         <w:numPr>
           <w:ilvl w:val="0"/>
-          <w:numId w:val="15"/>
-        </w:numPr>
-        <w:ind w:firstLine="0"/>
+          <w:numId w:val="41"/>
+        </w:numPr>
         <w:rPr>
           <w:rFonts w:ascii="Arial" w:hAnsi="Arial" w:cs="Arial"/>
           <w:sz w:val="24"/>
@@ -4905,9 +4804,8 @@
         <w:pStyle w:val="NoSpacing"/>
         <w:numPr>
           <w:ilvl w:val="0"/>
-          <w:numId w:val="15"/>
-        </w:numPr>
-        <w:ind w:firstLine="0"/>
+          <w:numId w:val="41"/>
+        </w:numPr>
         <w:rPr>
           <w:rFonts w:ascii="Arial" w:hAnsi="Arial" w:cs="Arial"/>
           <w:sz w:val="24"/>
@@ -4922,6 +4820,17 @@
         </w:rPr>
         <w:t>Verbal-Question And Answer Meeting</w:t>
       </w:r>
+    </w:p>
+    <w:p>
+      <w:pPr>
+        <w:pStyle w:val="NoSpacing"/>
+        <w:ind w:left="720"/>
+        <w:rPr>
+          <w:rFonts w:ascii="Arial" w:hAnsi="Arial" w:cs="Arial"/>
+          <w:sz w:val="24"/>
+          <w:szCs w:val="24"/>
+        </w:rPr>
+      </w:pPr>
     </w:p>
     <w:p>
       <w:pPr>
@@ -5424,7 +5333,7 @@
         <w:tblW w:w="9650" w:type="dxa"/>
         <w:tblInd w:w="88" w:type="dxa"/>
         <w:tblLayout w:type="fixed"/>
-        <w:tblLook w:val="0000"/>
+        <w:tblLook w:val="0000" w:firstRow="0" w:lastRow="0" w:firstColumn="0" w:lastColumn="0" w:noHBand="0" w:noVBand="0"/>
       </w:tblPr>
       <w:tblGrid>
         <w:gridCol w:w="2720"/>
@@ -7259,83 +7168,64 @@
     </w:p>
     <w:p>
       <w:pPr>
+        <w:pStyle w:val="ListParagraph"/>
         <w:numPr>
           <w:ilvl w:val="0"/>
-          <w:numId w:val="19"/>
+          <w:numId w:val="39"/>
         </w:numPr>
         <w:tabs>
           <w:tab w:val="left" w:pos="1080"/>
         </w:tabs>
         <w:rPr>
           <w:rFonts w:ascii="Arial" w:hAnsi="Arial" w:cs="Arial"/>
-          <w:sz w:val="24"/>
-          <w:szCs w:val="24"/>
-        </w:rPr>
-      </w:pPr>
-      <w:r>
-        <w:rPr>
-          <w:rFonts w:ascii="Arial" w:hAnsi="Arial" w:cs="Arial"/>
-          <w:sz w:val="24"/>
-          <w:szCs w:val="24"/>
+        </w:rPr>
+      </w:pPr>
+      <w:r>
+        <w:rPr>
+          <w:rFonts w:ascii="Arial" w:hAnsi="Arial" w:cs="Arial"/>
         </w:rPr>
         <w:t xml:space="preserve">A simulation </w:t>
       </w:r>
       <w:r>
         <w:rPr>
           <w:rFonts w:ascii="Arial" w:hAnsi="Arial" w:cs="Arial"/>
-          <w:sz w:val="24"/>
-          <w:szCs w:val="24"/>
         </w:rPr>
         <w:t>will be designed for the farming</w:t>
       </w:r>
       <w:r>
         <w:rPr>
           <w:rFonts w:ascii="Arial" w:hAnsi="Arial" w:cs="Arial"/>
-          <w:sz w:val="24"/>
-          <w:szCs w:val="24"/>
         </w:rPr>
         <w:t xml:space="preserve"> situation.</w:t>
       </w:r>
     </w:p>
     <w:p>
       <w:pPr>
+        <w:pStyle w:val="ListParagraph"/>
         <w:numPr>
           <w:ilvl w:val="0"/>
-          <w:numId w:val="19"/>
+          <w:numId w:val="39"/>
         </w:numPr>
         <w:tabs>
           <w:tab w:val="left" w:pos="1080"/>
         </w:tabs>
         <w:rPr>
           <w:rFonts w:ascii="Arial" w:hAnsi="Arial" w:cs="Arial"/>
-          <w:sz w:val="24"/>
-          <w:szCs w:val="24"/>
-        </w:rPr>
-      </w:pPr>
-      <w:r>
-        <w:rPr>
-          <w:rFonts w:ascii="Arial" w:hAnsi="Arial" w:cs="Arial"/>
-          <w:sz w:val="24"/>
-          <w:szCs w:val="24"/>
-        </w:rPr>
-        <w:t>Increases potential profits by calculating poten</w:t>
-      </w:r>
-      <w:bookmarkStart w:id="39" w:name="_GoBack"/>
-      <w:bookmarkEnd w:id="39"/>
-      <w:r>
-        <w:rPr>
-          <w:rFonts w:ascii="Arial" w:hAnsi="Arial" w:cs="Arial"/>
-          <w:sz w:val="24"/>
-          <w:szCs w:val="24"/>
-        </w:rPr>
-        <w:t>tial costs and crop yields.</w:t>
-      </w:r>
-    </w:p>
-    <w:p>
-      <w:pPr>
+        </w:rPr>
+      </w:pPr>
+      <w:r>
+        <w:rPr>
+          <w:rFonts w:ascii="Arial" w:hAnsi="Arial" w:cs="Arial"/>
+        </w:rPr>
+        <w:t>Increases potential profits by calculating potential costs and crop yields.</w:t>
+      </w:r>
+    </w:p>
+    <w:p>
+      <w:pPr>
+        <w:pStyle w:val="ListParagraph"/>
         <w:numPr>
           <w:ilvl w:val="0"/>
-          <w:numId w:val="19"/>
+          <w:numId w:val="39"/>
         </w:numPr>
         <w:tabs>
           <w:tab w:val="left" w:pos="720"/>
@@ -7346,15 +7236,11 @@
         </w:tabs>
         <w:rPr>
           <w:rFonts w:ascii="Arial" w:hAnsi="Arial" w:cs="Arial"/>
-          <w:sz w:val="24"/>
-          <w:szCs w:val="24"/>
-        </w:rPr>
-      </w:pPr>
-      <w:r>
-        <w:rPr>
-          <w:rFonts w:ascii="Arial" w:hAnsi="Arial" w:cs="Arial"/>
-          <w:sz w:val="24"/>
-          <w:szCs w:val="24"/>
+        </w:rPr>
+      </w:pPr>
+      <w:r>
+        <w:rPr>
+          <w:rFonts w:ascii="Arial" w:hAnsi="Arial" w:cs="Arial"/>
         </w:rPr>
         <w:t>Is easy to use.</w:t>
       </w:r>
@@ -7389,22 +7275,23 @@
           <w:rFonts w:ascii="Arial" w:hAnsi="Arial" w:cs="Arial"/>
         </w:rPr>
       </w:pPr>
-      <w:bookmarkStart w:id="40" w:name="_Toc370695246"/>
-      <w:bookmarkStart w:id="41" w:name="_Toc370696873"/>
-      <w:bookmarkStart w:id="42" w:name="_Toc370697209"/>
-      <w:bookmarkStart w:id="43" w:name="_Toc383848213"/>
-      <w:bookmarkStart w:id="44" w:name="_Toc383848337"/>
-      <w:bookmarkStart w:id="45" w:name="_Toc383950100"/>
-      <w:bookmarkStart w:id="46" w:name="_Toc384540443"/>
-      <w:bookmarkStart w:id="47" w:name="_Toc385229725"/>
-      <w:bookmarkStart w:id="48" w:name="_Toc385230061"/>
-      <w:bookmarkStart w:id="49" w:name="_Toc460928638"/>
+      <w:bookmarkStart w:id="39" w:name="_Toc370695246"/>
+      <w:bookmarkStart w:id="40" w:name="_Toc370696873"/>
+      <w:bookmarkStart w:id="41" w:name="_Toc370697209"/>
+      <w:bookmarkStart w:id="42" w:name="_Toc383848213"/>
+      <w:bookmarkStart w:id="43" w:name="_Toc383848337"/>
+      <w:bookmarkStart w:id="44" w:name="_Toc383950100"/>
+      <w:bookmarkStart w:id="45" w:name="_Toc384540443"/>
+      <w:bookmarkStart w:id="46" w:name="_Toc385229725"/>
+      <w:bookmarkStart w:id="47" w:name="_Toc385230061"/>
+      <w:bookmarkStart w:id="48" w:name="_Toc460928638"/>
       <w:r>
         <w:rPr>
           <w:rFonts w:ascii="Arial" w:hAnsi="Arial" w:cs="Arial"/>
         </w:rPr>
         <w:t>Project Goals and Objectives</w:t>
       </w:r>
+      <w:bookmarkEnd w:id="39"/>
       <w:bookmarkEnd w:id="40"/>
       <w:bookmarkEnd w:id="41"/>
       <w:bookmarkEnd w:id="42"/>
@@ -7414,7 +7301,6 @@
       <w:bookmarkEnd w:id="46"/>
       <w:bookmarkEnd w:id="47"/>
       <w:bookmarkEnd w:id="48"/>
-      <w:bookmarkEnd w:id="49"/>
     </w:p>
     <w:p>
       <w:pPr>
@@ -7485,9 +7371,10 @@
     </w:p>
     <w:p>
       <w:pPr>
+        <w:pStyle w:val="ListParagraph"/>
         <w:numPr>
           <w:ilvl w:val="0"/>
-          <w:numId w:val="18"/>
+          <w:numId w:val="40"/>
         </w:numPr>
         <w:tabs>
           <w:tab w:val="left" w:pos="720"/>
@@ -7498,24 +7385,21 @@
         </w:tabs>
         <w:rPr>
           <w:rFonts w:ascii="Arial" w:hAnsi="Arial" w:cs="Arial"/>
-          <w:sz w:val="24"/>
-          <w:szCs w:val="24"/>
-        </w:rPr>
-      </w:pPr>
-      <w:r>
-        <w:rPr>
-          <w:rFonts w:ascii="Arial" w:hAnsi="Arial" w:cs="Arial"/>
-          <w:sz w:val="24"/>
-          <w:szCs w:val="24"/>
+        </w:rPr>
+      </w:pPr>
+      <w:r>
+        <w:rPr>
+          <w:rFonts w:ascii="Arial" w:hAnsi="Arial" w:cs="Arial"/>
         </w:rPr>
         <w:t>Accomplish project business goals and objectives within defined budget and time parameters.</w:t>
       </w:r>
     </w:p>
     <w:p>
       <w:pPr>
+        <w:pStyle w:val="ListParagraph"/>
         <w:numPr>
           <w:ilvl w:val="0"/>
-          <w:numId w:val="18"/>
+          <w:numId w:val="40"/>
         </w:numPr>
         <w:tabs>
           <w:tab w:val="left" w:pos="720"/>
@@ -7526,32 +7410,27 @@
         </w:tabs>
         <w:rPr>
           <w:rFonts w:ascii="Arial" w:hAnsi="Arial" w:cs="Arial"/>
-          <w:sz w:val="24"/>
-          <w:szCs w:val="24"/>
-        </w:rPr>
-      </w:pPr>
-      <w:r>
-        <w:rPr>
-          <w:rFonts w:ascii="Arial" w:hAnsi="Arial" w:cs="Arial"/>
-          <w:sz w:val="24"/>
-          <w:szCs w:val="24"/>
+        </w:rPr>
+      </w:pPr>
+      <w:r>
+        <w:rPr>
+          <w:rFonts w:ascii="Arial" w:hAnsi="Arial" w:cs="Arial"/>
         </w:rPr>
         <w:t>Make project plan for</w:t>
       </w:r>
       <w:r>
         <w:rPr>
           <w:rFonts w:ascii="Arial" w:hAnsi="Arial" w:cs="Arial"/>
-          <w:sz w:val="24"/>
-          <w:szCs w:val="24"/>
         </w:rPr>
         <w:t xml:space="preserve"> software project</w:t>
       </w:r>
     </w:p>
     <w:p>
       <w:pPr>
+        <w:pStyle w:val="ListParagraph"/>
         <w:numPr>
           <w:ilvl w:val="0"/>
-          <w:numId w:val="18"/>
+          <w:numId w:val="40"/>
         </w:numPr>
         <w:tabs>
           <w:tab w:val="left" w:pos="720"/>
@@ -7562,24 +7441,21 @@
         </w:tabs>
         <w:rPr>
           <w:rFonts w:ascii="Arial" w:hAnsi="Arial" w:cs="Arial"/>
-          <w:sz w:val="24"/>
-          <w:szCs w:val="24"/>
-        </w:rPr>
-      </w:pPr>
-      <w:r>
-        <w:rPr>
-          <w:rFonts w:ascii="Arial" w:hAnsi="Arial" w:cs="Arial"/>
-          <w:sz w:val="24"/>
-          <w:szCs w:val="24"/>
+        </w:rPr>
+      </w:pPr>
+      <w:r>
+        <w:rPr>
+          <w:rFonts w:ascii="Arial" w:hAnsi="Arial" w:cs="Arial"/>
         </w:rPr>
         <w:t>Make use cases</w:t>
       </w:r>
     </w:p>
     <w:p>
       <w:pPr>
+        <w:pStyle w:val="ListParagraph"/>
         <w:numPr>
           <w:ilvl w:val="0"/>
-          <w:numId w:val="18"/>
+          <w:numId w:val="40"/>
         </w:numPr>
         <w:tabs>
           <w:tab w:val="left" w:pos="720"/>
@@ -7590,24 +7466,21 @@
         </w:tabs>
         <w:rPr>
           <w:rFonts w:ascii="Arial" w:hAnsi="Arial" w:cs="Arial"/>
-          <w:sz w:val="24"/>
-          <w:szCs w:val="24"/>
-        </w:rPr>
-      </w:pPr>
-      <w:r>
-        <w:rPr>
-          <w:rFonts w:ascii="Arial" w:hAnsi="Arial" w:cs="Arial"/>
-          <w:sz w:val="24"/>
-          <w:szCs w:val="24"/>
+        </w:rPr>
+      </w:pPr>
+      <w:r>
+        <w:rPr>
+          <w:rFonts w:ascii="Arial" w:hAnsi="Arial" w:cs="Arial"/>
         </w:rPr>
         <w:t>Make nonfunctional requirements.</w:t>
       </w:r>
     </w:p>
     <w:p>
       <w:pPr>
+        <w:pStyle w:val="ListParagraph"/>
         <w:numPr>
           <w:ilvl w:val="0"/>
-          <w:numId w:val="18"/>
+          <w:numId w:val="40"/>
         </w:numPr>
         <w:tabs>
           <w:tab w:val="left" w:pos="720"/>
@@ -7618,24 +7491,21 @@
         </w:tabs>
         <w:rPr>
           <w:rFonts w:ascii="Arial" w:hAnsi="Arial" w:cs="Arial"/>
-          <w:sz w:val="24"/>
-          <w:szCs w:val="24"/>
-        </w:rPr>
-      </w:pPr>
-      <w:r>
-        <w:rPr>
-          <w:rFonts w:ascii="Arial" w:hAnsi="Arial" w:cs="Arial"/>
-          <w:sz w:val="24"/>
-          <w:szCs w:val="24"/>
+        </w:rPr>
+      </w:pPr>
+      <w:r>
+        <w:rPr>
+          <w:rFonts w:ascii="Arial" w:hAnsi="Arial" w:cs="Arial"/>
         </w:rPr>
         <w:t>Make test plan consisting of test cases.</w:t>
       </w:r>
     </w:p>
     <w:p>
       <w:pPr>
+        <w:pStyle w:val="ListParagraph"/>
         <w:numPr>
           <w:ilvl w:val="0"/>
-          <w:numId w:val="18"/>
+          <w:numId w:val="40"/>
         </w:numPr>
         <w:tabs>
           <w:tab w:val="left" w:pos="720"/>
@@ -7646,24 +7516,21 @@
         </w:tabs>
         <w:rPr>
           <w:rFonts w:ascii="Arial" w:hAnsi="Arial" w:cs="Arial"/>
-          <w:sz w:val="24"/>
-          <w:szCs w:val="24"/>
-        </w:rPr>
-      </w:pPr>
-      <w:r>
-        <w:rPr>
-          <w:rFonts w:ascii="Arial" w:hAnsi="Arial" w:cs="Arial"/>
-          <w:sz w:val="24"/>
-          <w:szCs w:val="24"/>
+        </w:rPr>
+      </w:pPr>
+      <w:r>
+        <w:rPr>
+          <w:rFonts w:ascii="Arial" w:hAnsi="Arial" w:cs="Arial"/>
         </w:rPr>
         <w:t>Make a design consisting of a class diagram and a few sequence diagrams.</w:t>
       </w:r>
     </w:p>
     <w:p>
       <w:pPr>
+        <w:pStyle w:val="ListParagraph"/>
         <w:numPr>
           <w:ilvl w:val="0"/>
-          <w:numId w:val="18"/>
+          <w:numId w:val="40"/>
         </w:numPr>
         <w:tabs>
           <w:tab w:val="left" w:pos="720"/>
@@ -7674,31 +7541,23 @@
         </w:tabs>
         <w:rPr>
           <w:rFonts w:ascii="Arial" w:hAnsi="Arial" w:cs="Arial"/>
-          <w:sz w:val="24"/>
-          <w:szCs w:val="24"/>
-        </w:rPr>
-      </w:pPr>
-      <w:r>
-        <w:rPr>
-          <w:rFonts w:ascii="Arial" w:hAnsi="Arial" w:cs="Arial"/>
-          <w:sz w:val="24"/>
-          <w:szCs w:val="24"/>
+        </w:rPr>
+      </w:pPr>
+      <w:r>
+        <w:rPr>
+          <w:rFonts w:ascii="Arial" w:hAnsi="Arial" w:cs="Arial"/>
         </w:rPr>
         <w:t>Design an application tha</w:t>
       </w:r>
       <w:r>
         <w:rPr>
           <w:rFonts w:ascii="Arial" w:hAnsi="Arial" w:cs="Arial"/>
-          <w:sz w:val="24"/>
-          <w:szCs w:val="24"/>
         </w:rPr>
         <w:t>t will simulate possible farming</w:t>
       </w:r>
       <w:r>
         <w:rPr>
           <w:rFonts w:ascii="Arial" w:hAnsi="Arial" w:cs="Arial"/>
-          <w:sz w:val="24"/>
-          <w:szCs w:val="24"/>
         </w:rPr>
         <w:t xml:space="preserve"> cases. </w:t>
       </w:r>
@@ -7995,14 +7854,14 @@
           <w:rFonts w:ascii="Arial" w:hAnsi="Arial" w:cs="Arial"/>
         </w:rPr>
       </w:pPr>
-      <w:bookmarkStart w:id="50" w:name="_Toc460928639"/>
+      <w:bookmarkStart w:id="49" w:name="_Toc460928639"/>
       <w:r>
         <w:rPr>
           <w:rFonts w:ascii="Arial" w:hAnsi="Arial" w:cs="Arial"/>
         </w:rPr>
         <w:t>MANAGEMENT PLAN</w:t>
       </w:r>
-      <w:bookmarkEnd w:id="50"/>
+      <w:bookmarkEnd w:id="49"/>
     </w:p>
     <w:p>
       <w:pPr>
@@ -8036,14 +7895,14 @@
           <w:rFonts w:ascii="Arial" w:hAnsi="Arial" w:cs="Arial"/>
         </w:rPr>
       </w:pPr>
-      <w:bookmarkStart w:id="51" w:name="_Toc460928640"/>
+      <w:bookmarkStart w:id="50" w:name="_Toc460928640"/>
       <w:r>
         <w:rPr>
           <w:rFonts w:ascii="Arial" w:hAnsi="Arial" w:cs="Arial"/>
         </w:rPr>
         <w:t>Money</w:t>
       </w:r>
-      <w:bookmarkEnd w:id="51"/>
+      <w:bookmarkEnd w:id="50"/>
     </w:p>
     <w:p>
       <w:pPr>
@@ -8129,25 +7988,7 @@
           <w:sz w:val="24"/>
           <w:szCs w:val="24"/>
         </w:rPr>
-        <w:t xml:space="preserve"> teacher in the ICT department in </w:t>
-      </w:r>
-      <w:proofErr w:type="spellStart"/>
-      <w:r>
-        <w:rPr>
-          <w:rFonts w:ascii="Arial" w:hAnsi="Arial" w:cs="Arial"/>
-          <w:sz w:val="24"/>
-          <w:szCs w:val="24"/>
-        </w:rPr>
-        <w:t>Fontys</w:t>
-      </w:r>
-      <w:proofErr w:type="spellEnd"/>
-      <w:r>
-        <w:rPr>
-          <w:rFonts w:ascii="Arial" w:hAnsi="Arial" w:cs="Arial"/>
-          <w:sz w:val="24"/>
-          <w:szCs w:val="24"/>
-        </w:rPr>
-        <w:t xml:space="preserve"> to make </w:t>
+        <w:t xml:space="preserve"> teacher in the ICT department in Fontys to make </w:t>
       </w:r>
       <w:r>
         <w:rPr>
@@ -8236,14 +8077,14 @@
           <w:rFonts w:ascii="Arial" w:hAnsi="Arial" w:cs="Arial"/>
         </w:rPr>
       </w:pPr>
-      <w:bookmarkStart w:id="52" w:name="_Toc460928641"/>
+      <w:bookmarkStart w:id="51" w:name="_Toc460928641"/>
       <w:r>
         <w:rPr>
           <w:rFonts w:ascii="Arial" w:hAnsi="Arial" w:cs="Arial"/>
         </w:rPr>
         <w:t>Skills</w:t>
       </w:r>
-      <w:bookmarkEnd w:id="52"/>
+      <w:bookmarkEnd w:id="51"/>
     </w:p>
     <w:p>
       <w:pPr>
@@ -8259,7 +8100,7 @@
         <w:pStyle w:val="ListParagraph"/>
         <w:numPr>
           <w:ilvl w:val="0"/>
-          <w:numId w:val="21"/>
+          <w:numId w:val="38"/>
         </w:numPr>
         <w:rPr>
           <w:rFonts w:ascii="Arial" w:hAnsi="Arial" w:cs="Arial"/>
@@ -8279,7 +8120,7 @@
         <w:pStyle w:val="ListParagraph"/>
         <w:numPr>
           <w:ilvl w:val="0"/>
-          <w:numId w:val="21"/>
+          <w:numId w:val="37"/>
         </w:numPr>
         <w:rPr>
           <w:rFonts w:ascii="Arial" w:hAnsi="Arial" w:cs="Arial"/>
@@ -8313,7 +8154,7 @@
         <w:pStyle w:val="ListParagraph"/>
         <w:numPr>
           <w:ilvl w:val="0"/>
-          <w:numId w:val="21"/>
+          <w:numId w:val="37"/>
         </w:numPr>
         <w:rPr>
           <w:rFonts w:ascii="Arial" w:hAnsi="Arial" w:cs="Arial"/>
@@ -8323,8 +8164,28 @@
       <w:r>
         <w:rPr>
           <w:rFonts w:ascii="Arial" w:hAnsi="Arial" w:cs="Arial"/>
+          <w:lang w:val="en-US"/>
+        </w:rPr>
+        <w:t>Testing Skills</w:t>
+      </w:r>
+    </w:p>
+    <w:p>
+      <w:pPr>
+        <w:pStyle w:val="ListParagraph"/>
+        <w:numPr>
+          <w:ilvl w:val="0"/>
+          <w:numId w:val="37"/>
+        </w:numPr>
+        <w:rPr>
+          <w:rFonts w:ascii="Arial" w:hAnsi="Arial" w:cs="Arial"/>
           <w:lang w:val="en-GB"/>
         </w:rPr>
+      </w:pPr>
+      <w:r>
+        <w:rPr>
+          <w:rFonts w:ascii="Arial" w:hAnsi="Arial" w:cs="Arial"/>
+          <w:lang w:val="en-GB"/>
+        </w:rPr>
         <w:t>Risk Management</w:t>
       </w:r>
     </w:p>
@@ -8333,7 +8194,7 @@
         <w:pStyle w:val="ListParagraph"/>
         <w:numPr>
           <w:ilvl w:val="0"/>
-          <w:numId w:val="21"/>
+          <w:numId w:val="37"/>
         </w:numPr>
         <w:rPr>
           <w:rFonts w:ascii="Arial" w:hAnsi="Arial" w:cs="Arial"/>
@@ -8359,7 +8220,7 @@
         <w:pStyle w:val="ListParagraph"/>
         <w:numPr>
           <w:ilvl w:val="0"/>
-          <w:numId w:val="21"/>
+          <w:numId w:val="37"/>
         </w:numPr>
         <w:rPr>
           <w:rFonts w:ascii="Arial" w:hAnsi="Arial" w:cs="Arial"/>
@@ -8379,7 +8240,7 @@
         <w:pStyle w:val="ListParagraph"/>
         <w:numPr>
           <w:ilvl w:val="0"/>
-          <w:numId w:val="21"/>
+          <w:numId w:val="37"/>
         </w:numPr>
         <w:rPr>
           <w:rFonts w:ascii="Arial" w:hAnsi="Arial" w:cs="Arial"/>
@@ -8399,7 +8260,7 @@
         <w:pStyle w:val="ListParagraph"/>
         <w:numPr>
           <w:ilvl w:val="0"/>
-          <w:numId w:val="21"/>
+          <w:numId w:val="37"/>
         </w:numPr>
         <w:spacing w:after="200" w:line="276" w:lineRule="auto"/>
         <w:rPr>
@@ -8418,7 +8279,7 @@
         <w:pStyle w:val="ListParagraph"/>
         <w:numPr>
           <w:ilvl w:val="0"/>
-          <w:numId w:val="21"/>
+          <w:numId w:val="37"/>
         </w:numPr>
         <w:rPr>
           <w:rFonts w:ascii="Arial" w:hAnsi="Arial" w:cs="Arial"/>
@@ -8440,137 +8301,13 @@
           <w:ilvl w:val="12"/>
           <w:numId w:val="0"/>
         </w:numPr>
-        <w:ind w:left="720" w:hanging="360"/>
-        <w:rPr>
-          <w:rFonts w:ascii="Arial" w:hAnsi="Arial" w:cs="Arial"/>
-        </w:rPr>
-      </w:pPr>
-    </w:p>
-    <w:p>
-      <w:pPr>
-        <w:pStyle w:val="SubHeading"/>
-        <w:numPr>
-          <w:ilvl w:val="12"/>
-          <w:numId w:val="0"/>
-        </w:numPr>
-        <w:ind w:left="720" w:hanging="360"/>
-        <w:rPr>
-          <w:rFonts w:ascii="Arial" w:hAnsi="Arial" w:cs="Arial"/>
-        </w:rPr>
-      </w:pPr>
-    </w:p>
-    <w:p>
-      <w:pPr>
-        <w:pStyle w:val="SubHeading"/>
-        <w:numPr>
-          <w:ilvl w:val="12"/>
-          <w:numId w:val="0"/>
-        </w:numPr>
-        <w:ind w:left="720" w:hanging="360"/>
-        <w:rPr>
-          <w:rFonts w:ascii="Arial" w:hAnsi="Arial" w:cs="Arial"/>
-        </w:rPr>
-      </w:pPr>
-      <w:r>
-        <w:rPr>
-          <w:rFonts w:ascii="Arial" w:hAnsi="Arial" w:cs="Arial"/>
-        </w:rPr>
-        <w:t>Test Skills</w:t>
-      </w:r>
-    </w:p>
-    <w:p>
-      <w:pPr>
-        <w:pStyle w:val="ListParagraph"/>
-        <w:rPr>
-          <w:rFonts w:ascii="Arial" w:hAnsi="Arial" w:cs="Arial"/>
-          <w:lang w:val="en-GB"/>
-        </w:rPr>
-      </w:pPr>
-    </w:p>
-    <w:p>
-      <w:pPr>
-        <w:pStyle w:val="ListParagraph"/>
-        <w:rPr>
-          <w:rFonts w:ascii="Arial" w:hAnsi="Arial" w:cs="Arial"/>
-          <w:lang w:val="en-US"/>
-        </w:rPr>
-      </w:pPr>
-      <w:r>
-        <w:rPr>
-          <w:rFonts w:ascii="Arial" w:hAnsi="Arial" w:cs="Arial"/>
-          <w:lang w:val="bg-BG"/>
-        </w:rPr>
-        <w:t xml:space="preserve">In support of separation, the most compelling argument is that testing and development require different skills and different attitudes. While developing, we usually think "How can I make this as useful as it can be for its users?" but in testing we should set our mind to think "I am going to break this!”. Skills needed for testing is to be able to </w:t>
-      </w:r>
-    </w:p>
-    <w:p>
-      <w:pPr>
-        <w:pStyle w:val="ListParagraph"/>
-        <w:rPr>
-          <w:rFonts w:ascii="Arial" w:hAnsi="Arial" w:cs="Arial"/>
-          <w:lang w:val="en-US"/>
-        </w:rPr>
-      </w:pPr>
-    </w:p>
-    <w:p>
-      <w:pPr>
-        <w:pStyle w:val="ListParagraph"/>
-        <w:numPr>
-          <w:ilvl w:val="0"/>
-          <w:numId w:val="34"/>
-        </w:numPr>
-        <w:rPr>
-          <w:rFonts w:ascii="Arial" w:hAnsi="Arial" w:cs="Arial"/>
-          <w:lang w:val="en-GB"/>
-        </w:rPr>
-      </w:pPr>
-      <w:r>
-        <w:rPr>
-          <w:rFonts w:ascii="Arial" w:hAnsi="Arial" w:cs="Arial"/>
-          <w:lang w:val="bg-BG"/>
-        </w:rPr>
-        <w:t xml:space="preserve">looking for the vulnerabilities, </w:t>
-      </w:r>
-    </w:p>
-    <w:p>
-      <w:pPr>
-        <w:pStyle w:val="ListParagraph"/>
-        <w:numPr>
-          <w:ilvl w:val="0"/>
-          <w:numId w:val="34"/>
-        </w:numPr>
-        <w:rPr>
-          <w:rFonts w:ascii="Arial" w:hAnsi="Arial" w:cs="Arial"/>
-          <w:lang w:val="en-GB"/>
-        </w:rPr>
-      </w:pPr>
-      <w:r>
-        <w:rPr>
-          <w:rFonts w:ascii="Arial" w:hAnsi="Arial" w:cs="Arial"/>
-          <w:lang w:val="bg-BG"/>
-        </w:rPr>
-        <w:t xml:space="preserve">setting up states and </w:t>
-      </w:r>
-    </w:p>
-    <w:p>
-      <w:pPr>
-        <w:pStyle w:val="ListParagraph"/>
-        <w:numPr>
-          <w:ilvl w:val="0"/>
-          <w:numId w:val="34"/>
-        </w:numPr>
-        <w:rPr>
-          <w:rFonts w:ascii="Arial" w:hAnsi="Arial" w:cs="Arial"/>
-          <w:lang w:val="en-GB"/>
-        </w:rPr>
-      </w:pPr>
-      <w:r>
-        <w:rPr>
-          <w:rFonts w:ascii="Arial" w:hAnsi="Arial" w:cs="Arial"/>
-          <w:lang w:val="bg-BG"/>
-        </w:rPr>
-        <w:t>performing sequences of actions which the developers would find perverse in order to expose a crack in the armor.</w:t>
-      </w:r>
+        <w:pBdr>
+          <w:bottom w:val="none" w:sz="0" w:space="0" w:color="auto"/>
+        </w:pBdr>
+        <w:rPr>
+          <w:rFonts w:ascii="Arial" w:hAnsi="Arial" w:cs="Arial"/>
+        </w:rPr>
+      </w:pPr>
     </w:p>
     <w:p>
       <w:pPr>
@@ -8628,7 +8365,23 @@
           <w:sz w:val="24"/>
           <w:szCs w:val="24"/>
         </w:rPr>
-        <w:t xml:space="preserve">The test plan will be created to communicate the test approach to team members. It includes the </w:t>
+        <w:t>The test plan will be created to comm</w:t>
+      </w:r>
+      <w:r>
+        <w:rPr>
+          <w:rFonts w:ascii="Arial" w:hAnsi="Arial" w:cs="Arial"/>
+          <w:sz w:val="24"/>
+          <w:szCs w:val="24"/>
+        </w:rPr>
+        <w:t>unicate the testing methods of team members. Which includes:</w:t>
+      </w:r>
+      <w:r>
+        <w:rPr>
+          <w:rFonts w:ascii="Arial" w:hAnsi="Arial" w:cs="Arial"/>
+          <w:sz w:val="24"/>
+          <w:szCs w:val="24"/>
+        </w:rPr>
+        <w:t xml:space="preserve"> </w:t>
       </w:r>
     </w:p>
     <w:p>
@@ -8838,7 +8591,39 @@
           <w:sz w:val="24"/>
           <w:szCs w:val="24"/>
         </w:rPr>
-        <w:t xml:space="preserve">clearly identify what the test deliverables will be and what is deemed in and out of scope. The test team is responsible for testing the product and ensuring it meets their needs. The test team is both the customer and the tester in this project. </w:t>
+        <w:t>clearly identify what the test deliverables will be and what is deemed in and out o</w:t>
+      </w:r>
+      <w:r>
+        <w:rPr>
+          <w:rFonts w:ascii="Arial" w:hAnsi="Arial" w:cs="Arial"/>
+          <w:sz w:val="24"/>
+          <w:szCs w:val="24"/>
+        </w:rPr>
+        <w:t>f scope. The</w:t>
+      </w:r>
+      <w:r>
+        <w:rPr>
+          <w:rFonts w:ascii="Arial" w:hAnsi="Arial" w:cs="Arial"/>
+          <w:sz w:val="24"/>
+          <w:szCs w:val="24"/>
+        </w:rPr>
+        <w:t xml:space="preserve"> team is responsible for testing the product and ensuring</w:t>
+      </w:r>
+      <w:r>
+        <w:rPr>
+          <w:rFonts w:ascii="Arial" w:hAnsi="Arial" w:cs="Arial"/>
+          <w:sz w:val="24"/>
+          <w:szCs w:val="24"/>
+        </w:rPr>
+        <w:t xml:space="preserve"> it meets their needs. The </w:t>
+      </w:r>
+      <w:r>
+        <w:rPr>
+          <w:rFonts w:ascii="Arial" w:hAnsi="Arial" w:cs="Arial"/>
+          <w:sz w:val="24"/>
+          <w:szCs w:val="24"/>
+        </w:rPr>
+        <w:t xml:space="preserve">team is both the customer and the tester in this project. </w:t>
       </w:r>
     </w:p>
     <w:p>
@@ -8876,14 +8661,14 @@
           <w:rFonts w:ascii="Arial" w:hAnsi="Arial" w:cs="Arial"/>
         </w:rPr>
       </w:pPr>
-      <w:bookmarkStart w:id="53" w:name="_Toc460928642"/>
+      <w:bookmarkStart w:id="52" w:name="_Toc460928642"/>
       <w:r>
         <w:rPr>
           <w:rFonts w:ascii="Arial" w:hAnsi="Arial" w:cs="Arial"/>
         </w:rPr>
         <w:t>Quality</w:t>
       </w:r>
-      <w:bookmarkEnd w:id="53"/>
+      <w:bookmarkEnd w:id="52"/>
     </w:p>
     <w:p>
       <w:pPr>
@@ -9233,7 +9018,7 @@
           <w:color w:val="000000"/>
         </w:rPr>
       </w:pPr>
-      <w:bookmarkStart w:id="54" w:name="_Toc460928644"/>
+      <w:bookmarkStart w:id="53" w:name="_Toc460928644"/>
       <w:r>
         <w:rPr>
           <w:rFonts w:ascii="Arial" w:hAnsi="Arial" w:cs="Arial"/>
@@ -10719,7 +10504,7 @@
         </w:rPr>
         <w:t>Time</w:t>
       </w:r>
-      <w:bookmarkEnd w:id="54"/>
+      <w:bookmarkEnd w:id="53"/>
     </w:p>
     <w:p>
       <w:pPr>
@@ -11001,7 +10786,6 @@
           <w:lang w:val="en-GB"/>
         </w:rPr>
       </w:pPr>
-      <w:proofErr w:type="gramStart"/>
       <w:r>
         <w:rPr>
           <w:rFonts w:ascii="Arial" w:hAnsi="Arial" w:cs="Arial"/>
@@ -11009,17 +10793,7 @@
           <w:szCs w:val="24"/>
           <w:lang w:val="en-GB"/>
         </w:rPr>
-        <w:t>and</w:t>
-      </w:r>
-      <w:proofErr w:type="gramEnd"/>
-      <w:r>
-        <w:rPr>
-          <w:rFonts w:ascii="Arial" w:hAnsi="Arial" w:cs="Arial"/>
-          <w:sz w:val="24"/>
-          <w:szCs w:val="24"/>
-          <w:lang w:val="en-GB"/>
-        </w:rPr>
-        <w:t xml:space="preserve"> working at project together         </w:t>
+        <w:t xml:space="preserve">and working at project together         </w:t>
       </w:r>
     </w:p>
     <w:p>
@@ -11137,17 +10911,90 @@
         <w:ind w:left="0" w:firstLine="0"/>
         <w:rPr>
           <w:rFonts w:ascii="Arial" w:hAnsi="Arial" w:cs="Arial"/>
+        </w:rPr>
+      </w:pPr>
+      <w:bookmarkStart w:id="54" w:name="_Toc460928645"/>
+    </w:p>
+    <w:p>
+      <w:pPr>
+        <w:pStyle w:val="SubHeading"/>
+        <w:ind w:left="0" w:firstLine="0"/>
+        <w:rPr>
+          <w:rFonts w:ascii="Arial" w:hAnsi="Arial" w:cs="Arial"/>
+        </w:rPr>
+      </w:pPr>
+    </w:p>
+    <w:p>
+      <w:pPr>
+        <w:pStyle w:val="SubHeading"/>
+        <w:ind w:left="0" w:firstLine="0"/>
+        <w:rPr>
+          <w:rFonts w:ascii="Arial" w:hAnsi="Arial" w:cs="Arial"/>
+        </w:rPr>
+      </w:pPr>
+    </w:p>
+    <w:p>
+      <w:pPr>
+        <w:pStyle w:val="SubHeading"/>
+        <w:ind w:left="0" w:firstLine="0"/>
+        <w:rPr>
+          <w:rFonts w:ascii="Arial" w:hAnsi="Arial" w:cs="Arial"/>
+        </w:rPr>
+      </w:pPr>
+    </w:p>
+    <w:p>
+      <w:pPr>
+        <w:pStyle w:val="SubHeading"/>
+        <w:ind w:left="0" w:firstLine="0"/>
+        <w:rPr>
+          <w:rFonts w:ascii="Arial" w:hAnsi="Arial" w:cs="Arial"/>
+        </w:rPr>
+      </w:pPr>
+    </w:p>
+    <w:p>
+      <w:pPr>
+        <w:pStyle w:val="SubHeading"/>
+        <w:ind w:left="0" w:firstLine="0"/>
+        <w:rPr>
+          <w:rFonts w:ascii="Arial" w:hAnsi="Arial" w:cs="Arial"/>
+        </w:rPr>
+      </w:pPr>
+    </w:p>
+    <w:p>
+      <w:pPr>
+        <w:pStyle w:val="SubHeading"/>
+        <w:ind w:left="0" w:firstLine="0"/>
+        <w:rPr>
+          <w:rFonts w:ascii="Arial" w:hAnsi="Arial" w:cs="Arial"/>
+        </w:rPr>
+      </w:pPr>
+    </w:p>
+    <w:p>
+      <w:pPr>
+        <w:pStyle w:val="SubHeading"/>
+        <w:ind w:left="0" w:firstLine="0"/>
+        <w:rPr>
+          <w:rFonts w:ascii="Arial" w:hAnsi="Arial" w:cs="Arial"/>
+        </w:rPr>
+      </w:pPr>
+    </w:p>
+    <w:p>
+      <w:pPr>
+        <w:pStyle w:val="SubHeading"/>
+        <w:ind w:left="0" w:firstLine="0"/>
+        <w:rPr>
+          <w:rFonts w:ascii="Arial" w:hAnsi="Arial" w:cs="Arial"/>
           <w:color w:val="000000"/>
         </w:rPr>
       </w:pPr>
-      <w:bookmarkStart w:id="55" w:name="_Toc460928645"/>
-      <w:r>
-        <w:rPr>
-          <w:rFonts w:ascii="Arial" w:hAnsi="Arial" w:cs="Arial"/>
-        </w:rPr>
+      <w:r>
+        <w:rPr>
+          <w:rFonts w:ascii="Arial" w:hAnsi="Arial" w:cs="Arial"/>
+        </w:rPr>
+        <w:lastRenderedPageBreak/>
         <w:t>Organization</w:t>
       </w:r>
-      <w:bookmarkEnd w:id="55"/>
+      <w:bookmarkEnd w:id="54"/>
     </w:p>
     <w:p>
       <w:pPr>
@@ -11302,19 +11149,10 @@
                     <w:rPr>
                       <w:b/>
                     </w:rPr>
-                    <w:t xml:space="preserve">Mr. </w:t>
+                    <w:t>Mr. Johnson</w:t>
                   </w:r>
                   <w:r>
-                    <w:rPr>
-                      <w:b/>
-                    </w:rPr>
-                    <w:t>Johnson</w:t>
-                  </w:r>
-                  <w:r>
-                    <w:t xml:space="preserve"> (</w:t>
-                  </w:r>
-                  <w:r>
-                    <w:t>formal client)</w:t>
+                    <w:t xml:space="preserve"> (formal client)</w:t>
                   </w:r>
                 </w:p>
               </w:txbxContent>
@@ -11361,28 +11199,12 @@
                       <w:b/>
                     </w:rPr>
                   </w:pPr>
-                  <w:proofErr w:type="spellStart"/>
                   <w:r>
                     <w:rPr>
                       <w:b/>
                     </w:rPr>
-                    <w:t>Mihail</w:t>
+                    <w:t>Mihail Hadzhinikolov</w:t>
                   </w:r>
-                  <w:proofErr w:type="spellEnd"/>
-                  <w:r>
-                    <w:rPr>
-                      <w:b/>
-                    </w:rPr>
-                    <w:t xml:space="preserve"> </w:t>
-                  </w:r>
-                  <w:proofErr w:type="spellStart"/>
-                  <w:r>
-                    <w:rPr>
-                      <w:b/>
-                    </w:rPr>
-                    <w:t>Hadzhinikolov</w:t>
-                  </w:r>
-                  <w:proofErr w:type="spellEnd"/>
                 </w:p>
                 <w:p>
                   <w:pPr>
@@ -11391,28 +11213,12 @@
                       <w:b/>
                     </w:rPr>
                   </w:pPr>
-                  <w:proofErr w:type="spellStart"/>
                   <w:r>
                     <w:rPr>
                       <w:b/>
                     </w:rPr>
-                    <w:t>Zisis</w:t>
+                    <w:t>Zisis Damianidis</w:t>
                   </w:r>
-                  <w:proofErr w:type="spellEnd"/>
-                  <w:r>
-                    <w:rPr>
-                      <w:b/>
-                    </w:rPr>
-                    <w:t xml:space="preserve"> </w:t>
-                  </w:r>
-                  <w:proofErr w:type="spellStart"/>
-                  <w:r>
-                    <w:rPr>
-                      <w:b/>
-                    </w:rPr>
-                    <w:t>Damianidis</w:t>
-                  </w:r>
-                  <w:proofErr w:type="spellEnd"/>
                 </w:p>
                 <w:p>
                   <w:pPr>
@@ -11432,21 +11238,7 @@
                     <w:rPr>
                       <w:b/>
                     </w:rPr>
-                    <w:t>Al-</w:t>
-                  </w:r>
-                  <w:proofErr w:type="spellStart"/>
-                  <w:r>
-                    <w:rPr>
-                      <w:b/>
-                    </w:rPr>
-                    <w:t>Mohaiminul</w:t>
-                  </w:r>
-                  <w:proofErr w:type="spellEnd"/>
-                  <w:r>
-                    <w:rPr>
-                      <w:b/>
-                    </w:rPr>
-                    <w:t xml:space="preserve"> Islam Khan</w:t>
+                    <w:t>Al-Mohaiminul Islam Khan</w:t>
                   </w:r>
                 </w:p>
               </w:txbxContent>
@@ -11536,16 +11328,17 @@
           <w:szCs w:val="24"/>
         </w:rPr>
       </w:pPr>
-      <w:bookmarkStart w:id="56" w:name="_Toc370695248"/>
-      <w:bookmarkStart w:id="57" w:name="_Toc370696875"/>
-      <w:bookmarkStart w:id="58" w:name="_Toc370697211"/>
-      <w:bookmarkStart w:id="59" w:name="_Toc383848215"/>
-      <w:bookmarkStart w:id="60" w:name="_Toc383848339"/>
-      <w:bookmarkStart w:id="61" w:name="_Toc383950102"/>
-      <w:bookmarkStart w:id="62" w:name="_Toc384540445"/>
-      <w:bookmarkStart w:id="63" w:name="_Toc385229727"/>
-      <w:bookmarkStart w:id="64" w:name="_Toc385230063"/>
-    </w:p>
+      <w:bookmarkStart w:id="55" w:name="_Toc370695248"/>
+      <w:bookmarkStart w:id="56" w:name="_Toc370696875"/>
+      <w:bookmarkStart w:id="57" w:name="_Toc370697211"/>
+      <w:bookmarkStart w:id="58" w:name="_Toc383848215"/>
+      <w:bookmarkStart w:id="59" w:name="_Toc383848339"/>
+      <w:bookmarkStart w:id="60" w:name="_Toc383950102"/>
+      <w:bookmarkStart w:id="61" w:name="_Toc384540445"/>
+      <w:bookmarkStart w:id="62" w:name="_Toc385229727"/>
+      <w:bookmarkStart w:id="63" w:name="_Toc385230063"/>
+    </w:p>
+    <w:bookmarkEnd w:id="55"/>
     <w:bookmarkEnd w:id="56"/>
     <w:bookmarkEnd w:id="57"/>
     <w:bookmarkEnd w:id="58"/>
@@ -11554,7 +11347,6 @@
     <w:bookmarkEnd w:id="61"/>
     <w:bookmarkEnd w:id="62"/>
     <w:bookmarkEnd w:id="63"/>
-    <w:bookmarkEnd w:id="64"/>
     <w:p>
       <w:pPr>
         <w:numPr>
@@ -11842,7 +11634,7 @@
           <w:rFonts w:ascii="Arial" w:hAnsi="Arial" w:cs="Arial"/>
         </w:rPr>
       </w:pPr>
-      <w:bookmarkStart w:id="65" w:name="_Toc460928646"/>
+      <w:bookmarkStart w:id="64" w:name="_Toc460928646"/>
       <w:r>
         <w:rPr>
           <w:rFonts w:ascii="Arial" w:hAnsi="Arial" w:cs="Arial"/>
@@ -11896,7 +11688,7 @@
         <w:lastRenderedPageBreak/>
         <w:t>ASSUMPTIONS</w:t>
       </w:r>
-      <w:bookmarkEnd w:id="65"/>
+      <w:bookmarkEnd w:id="64"/>
     </w:p>
     <w:p>
       <w:pPr>
@@ -11917,14 +11709,14 @@
           <w:rFonts w:ascii="Arial" w:hAnsi="Arial" w:cs="Arial"/>
         </w:rPr>
       </w:pPr>
-      <w:bookmarkStart w:id="66" w:name="_Toc460928647"/>
+      <w:bookmarkStart w:id="65" w:name="_Toc460928647"/>
       <w:r>
         <w:rPr>
           <w:rFonts w:ascii="Arial" w:hAnsi="Arial" w:cs="Arial"/>
         </w:rPr>
         <w:t>Project assumptions</w:t>
       </w:r>
-      <w:bookmarkEnd w:id="66"/>
+      <w:bookmarkEnd w:id="65"/>
     </w:p>
     <w:p>
       <w:pPr>
@@ -11980,27 +11772,83 @@
     </w:p>
     <w:p>
       <w:pPr>
-        <w:rPr>
-          <w:rFonts w:ascii="Arial" w:hAnsi="Arial" w:cs="Arial"/>
-          <w:sz w:val="24"/>
-          <w:szCs w:val="24"/>
-        </w:rPr>
-      </w:pPr>
-      <w:r>
-        <w:rPr>
-          <w:rFonts w:ascii="Arial" w:hAnsi="Arial" w:cs="Arial"/>
-          <w:sz w:val="24"/>
-          <w:szCs w:val="24"/>
-        </w:rPr>
-        <w:t xml:space="preserve">             </w:t>
-      </w:r>
-      <w:r>
-        <w:rPr>
-          <w:rFonts w:ascii="Arial" w:hAnsi="Arial" w:cs="Arial"/>
-          <w:sz w:val="24"/>
-          <w:szCs w:val="24"/>
-        </w:rPr>
-        <w:t>We assume that the weather will follow recent years’ patterns.</w:t>
+        <w:pStyle w:val="ListParagraph"/>
+        <w:numPr>
+          <w:ilvl w:val="0"/>
+          <w:numId w:val="36"/>
+        </w:numPr>
+        <w:rPr>
+          <w:rFonts w:ascii="Arial" w:hAnsi="Arial" w:cs="Arial"/>
+          <w:lang w:val="en-GB"/>
+        </w:rPr>
+      </w:pPr>
+      <w:r>
+        <w:rPr>
+          <w:rFonts w:ascii="Arial" w:hAnsi="Arial" w:cs="Arial"/>
+          <w:lang w:val="en-GB"/>
+        </w:rPr>
+        <w:t xml:space="preserve"> </w:t>
+      </w:r>
+      <w:r>
+        <w:rPr>
+          <w:rFonts w:ascii="Arial" w:hAnsi="Arial" w:cs="Arial"/>
+          <w:lang w:val="en-GB"/>
+        </w:rPr>
+        <w:t>We assume that the we</w:t>
+      </w:r>
+      <w:r>
+        <w:rPr>
+          <w:rFonts w:ascii="Arial" w:hAnsi="Arial" w:cs="Arial"/>
+          <w:lang w:val="en-GB"/>
+        </w:rPr>
+        <w:t xml:space="preserve">ather will follow previous weather </w:t>
+      </w:r>
+      <w:r>
+        <w:rPr>
+          <w:rFonts w:ascii="Arial" w:hAnsi="Arial" w:cs="Arial"/>
+          <w:lang w:val="en-GB"/>
+        </w:rPr>
+        <w:t>patterns.</w:t>
+      </w:r>
+    </w:p>
+    <w:p>
+      <w:pPr>
+        <w:pStyle w:val="ListParagraph"/>
+        <w:numPr>
+          <w:ilvl w:val="0"/>
+          <w:numId w:val="36"/>
+        </w:numPr>
+        <w:rPr>
+          <w:rFonts w:ascii="Arial" w:hAnsi="Arial" w:cs="Arial"/>
+          <w:lang w:val="en-GB"/>
+        </w:rPr>
+      </w:pPr>
+      <w:r>
+        <w:rPr>
+          <w:rFonts w:ascii="Arial" w:hAnsi="Arial" w:cs="Arial"/>
+          <w:lang w:val="en-GB"/>
+        </w:rPr>
+        <w:t>Cost of the land will not be calculated in the application.</w:t>
+      </w:r>
+    </w:p>
+    <w:p>
+      <w:pPr>
+        <w:pStyle w:val="ListParagraph"/>
+        <w:numPr>
+          <w:ilvl w:val="0"/>
+          <w:numId w:val="36"/>
+        </w:numPr>
+        <w:rPr>
+          <w:rFonts w:ascii="Arial" w:hAnsi="Arial" w:cs="Arial"/>
+          <w:lang w:val="en-GB"/>
+        </w:rPr>
+      </w:pPr>
+      <w:r>
+        <w:rPr>
+          <w:rFonts w:ascii="Arial" w:hAnsi="Arial" w:cs="Arial"/>
+          <w:lang w:val="en-GB"/>
+        </w:rPr>
+        <w:t>The application will also not account for diseases.</w:t>
       </w:r>
     </w:p>
     <w:p>
@@ -12061,23 +11909,24 @@
           <w:rFonts w:ascii="Arial" w:hAnsi="Arial" w:cs="Arial"/>
         </w:rPr>
       </w:pPr>
-      <w:bookmarkStart w:id="67" w:name="_Toc370695252"/>
-      <w:bookmarkStart w:id="68" w:name="_Toc370696879"/>
-      <w:bookmarkStart w:id="69" w:name="_Toc370697215"/>
-      <w:bookmarkStart w:id="70" w:name="_Toc383848221"/>
-      <w:bookmarkStart w:id="71" w:name="_Toc383848345"/>
-      <w:bookmarkStart w:id="72" w:name="_Toc383950108"/>
-      <w:bookmarkStart w:id="73" w:name="_Toc384540450"/>
-      <w:bookmarkStart w:id="74" w:name="_Toc385229732"/>
-      <w:bookmarkStart w:id="75" w:name="_Toc385230068"/>
-      <w:bookmarkStart w:id="76" w:name="_Toc45596244"/>
-      <w:bookmarkStart w:id="77" w:name="_Toc460928648"/>
+      <w:bookmarkStart w:id="66" w:name="_Toc370695252"/>
+      <w:bookmarkStart w:id="67" w:name="_Toc370696879"/>
+      <w:bookmarkStart w:id="68" w:name="_Toc370697215"/>
+      <w:bookmarkStart w:id="69" w:name="_Toc383848221"/>
+      <w:bookmarkStart w:id="70" w:name="_Toc383848345"/>
+      <w:bookmarkStart w:id="71" w:name="_Toc383950108"/>
+      <w:bookmarkStart w:id="72" w:name="_Toc384540450"/>
+      <w:bookmarkStart w:id="73" w:name="_Toc385229732"/>
+      <w:bookmarkStart w:id="74" w:name="_Toc385230068"/>
+      <w:bookmarkStart w:id="75" w:name="_Toc45596244"/>
+      <w:bookmarkStart w:id="76" w:name="_Toc460928648"/>
       <w:r>
         <w:rPr>
           <w:rFonts w:ascii="Arial" w:hAnsi="Arial" w:cs="Arial"/>
         </w:rPr>
         <w:t>Milestones</w:t>
       </w:r>
+      <w:bookmarkEnd w:id="66"/>
       <w:bookmarkEnd w:id="67"/>
       <w:bookmarkEnd w:id="68"/>
       <w:bookmarkEnd w:id="69"/>
@@ -12088,7 +11937,6 @@
       <w:bookmarkEnd w:id="74"/>
       <w:bookmarkEnd w:id="75"/>
       <w:bookmarkEnd w:id="76"/>
-      <w:bookmarkEnd w:id="77"/>
     </w:p>
     <w:p>
       <w:pPr>
@@ -12273,7 +12121,23 @@
           <w:sz w:val="22"/>
           <w:szCs w:val="22"/>
         </w:rPr>
-        <w:t xml:space="preserve"> During the initiation phase scope, objectives, purpose to be produced.</w:t>
+        <w:t xml:space="preserve"> D</w:t>
+      </w:r>
+      <w:r>
+        <w:rPr>
+          <w:rFonts w:ascii="Arial" w:hAnsi="Arial" w:cs="Arial"/>
+          <w:sz w:val="22"/>
+          <w:szCs w:val="22"/>
+        </w:rPr>
+        <w:t>uring the initiation phase</w:t>
+      </w:r>
+      <w:r>
+        <w:rPr>
+          <w:rFonts w:ascii="Arial" w:hAnsi="Arial" w:cs="Arial"/>
+          <w:sz w:val="22"/>
+          <w:szCs w:val="22"/>
+        </w:rPr>
+        <w:t>, objectives, purpose to be produced.</w:t>
       </w:r>
     </w:p>
     <w:p>
@@ -12562,6 +12426,14 @@
           <w:szCs w:val="22"/>
         </w:rPr>
         <w:t xml:space="preserve"> September</w:t>
+      </w:r>
+      <w:r>
+        <w:rPr>
+          <w:rFonts w:ascii="Arial" w:hAnsi="Arial" w:cs="Arial"/>
+          <w:sz w:val="22"/>
+          <w:szCs w:val="22"/>
+        </w:rPr>
+        <w:t xml:space="preserve"> 2016</w:t>
       </w:r>
     </w:p>
     <w:p>
@@ -12815,6 +12687,14 @@
         </w:rPr>
         <w:t xml:space="preserve"> October</w:t>
       </w:r>
+      <w:r>
+        <w:rPr>
+          <w:rFonts w:ascii="Arial" w:hAnsi="Arial" w:cs="Arial"/>
+          <w:sz w:val="22"/>
+          <w:szCs w:val="22"/>
+        </w:rPr>
+        <w:t xml:space="preserve"> 2016</w:t>
+      </w:r>
     </w:p>
     <w:p>
       <w:pPr>
@@ -12857,6 +12737,7 @@
           <w:sz w:val="22"/>
           <w:szCs w:val="22"/>
         </w:rPr>
+        <w:lastRenderedPageBreak/>
         <w:t xml:space="preserve">                  </w:t>
       </w:r>
     </w:p>
@@ -13038,39 +12919,168 @@
     <w:p>
       <w:pPr>
         <w:spacing w:line="360" w:lineRule="auto"/>
-        <w:ind w:left="720"/>
         <w:rPr>
           <w:rFonts w:ascii="Arial" w:hAnsi="Arial" w:cs="Arial"/>
           <w:sz w:val="22"/>
           <w:szCs w:val="22"/>
         </w:rPr>
       </w:pPr>
-    </w:p>
-    <w:p>
-      <w:pPr>
-        <w:spacing w:line="360" w:lineRule="auto"/>
+      <w:r>
         <w:rPr>
           <w:rFonts w:ascii="Arial" w:hAnsi="Arial" w:cs="Arial"/>
           <w:sz w:val="22"/>
           <w:szCs w:val="22"/>
         </w:rPr>
-      </w:pPr>
-      <w:r>
+        <w:t xml:space="preserve">Sprint Planning </w:t>
+      </w:r>
+    </w:p>
+    <w:p>
+      <w:pPr>
+        <w:numPr>
+          <w:ilvl w:val="0"/>
+          <w:numId w:val="32"/>
+        </w:numPr>
+        <w:spacing w:line="360" w:lineRule="auto"/>
         <w:rPr>
           <w:rFonts w:ascii="Arial" w:hAnsi="Arial" w:cs="Arial"/>
           <w:sz w:val="22"/>
           <w:szCs w:val="22"/>
         </w:rPr>
-        <w:t>Estimated deadline</w:t>
-      </w:r>
-      <w:proofErr w:type="gramStart"/>
+      </w:pPr>
       <w:r>
         <w:rPr>
           <w:rFonts w:ascii="Arial" w:hAnsi="Arial" w:cs="Arial"/>
           <w:sz w:val="22"/>
           <w:szCs w:val="22"/>
         </w:rPr>
-        <w:t>:2</w:t>
+        <w:t>Design documentation</w:t>
+      </w:r>
+    </w:p>
+    <w:p>
+      <w:pPr>
+        <w:numPr>
+          <w:ilvl w:val="0"/>
+          <w:numId w:val="32"/>
+        </w:numPr>
+        <w:spacing w:line="360" w:lineRule="auto"/>
+        <w:rPr>
+          <w:rFonts w:ascii="Arial" w:hAnsi="Arial" w:cs="Arial"/>
+          <w:sz w:val="22"/>
+          <w:szCs w:val="22"/>
+        </w:rPr>
+      </w:pPr>
+      <w:r>
+        <w:rPr>
+          <w:rFonts w:ascii="Arial" w:hAnsi="Arial" w:cs="Arial"/>
+          <w:sz w:val="22"/>
+          <w:szCs w:val="22"/>
+        </w:rPr>
+        <w:t>Test cases</w:t>
+      </w:r>
+    </w:p>
+    <w:p>
+      <w:pPr>
+        <w:numPr>
+          <w:ilvl w:val="0"/>
+          <w:numId w:val="32"/>
+        </w:numPr>
+        <w:spacing w:line="360" w:lineRule="auto"/>
+        <w:rPr>
+          <w:rFonts w:ascii="Arial" w:hAnsi="Arial" w:cs="Arial"/>
+          <w:sz w:val="22"/>
+          <w:szCs w:val="22"/>
+        </w:rPr>
+      </w:pPr>
+      <w:r>
+        <w:rPr>
+          <w:rFonts w:ascii="Arial" w:hAnsi="Arial" w:cs="Arial"/>
+          <w:sz w:val="22"/>
+          <w:szCs w:val="22"/>
+        </w:rPr>
+        <w:t>Test report</w:t>
+      </w:r>
+    </w:p>
+    <w:p>
+      <w:pPr>
+        <w:numPr>
+          <w:ilvl w:val="0"/>
+          <w:numId w:val="32"/>
+        </w:numPr>
+        <w:spacing w:line="360" w:lineRule="auto"/>
+        <w:rPr>
+          <w:rFonts w:ascii="Arial" w:hAnsi="Arial" w:cs="Arial"/>
+          <w:sz w:val="22"/>
+          <w:szCs w:val="22"/>
+        </w:rPr>
+      </w:pPr>
+      <w:r>
+        <w:rPr>
+          <w:rFonts w:ascii="Arial" w:hAnsi="Arial" w:cs="Arial"/>
+          <w:sz w:val="22"/>
+          <w:szCs w:val="22"/>
+        </w:rPr>
+        <w:t>Application Code</w:t>
+      </w:r>
+    </w:p>
+    <w:p>
+      <w:pPr>
+        <w:numPr>
+          <w:ilvl w:val="0"/>
+          <w:numId w:val="32"/>
+        </w:numPr>
+        <w:spacing w:line="360" w:lineRule="auto"/>
+        <w:rPr>
+          <w:rFonts w:ascii="Arial" w:hAnsi="Arial" w:cs="Arial"/>
+          <w:sz w:val="22"/>
+          <w:szCs w:val="22"/>
+        </w:rPr>
+      </w:pPr>
+      <w:r>
+        <w:rPr>
+          <w:rFonts w:ascii="Arial" w:hAnsi="Arial" w:cs="Arial"/>
+          <w:sz w:val="22"/>
+          <w:szCs w:val="22"/>
+        </w:rPr>
+        <w:t>Demo</w:t>
+      </w:r>
+    </w:p>
+    <w:p>
+      <w:pPr>
+        <w:spacing w:line="360" w:lineRule="auto"/>
+        <w:rPr>
+          <w:rFonts w:ascii="Arial" w:hAnsi="Arial" w:cs="Arial"/>
+          <w:sz w:val="22"/>
+          <w:szCs w:val="22"/>
+        </w:rPr>
+      </w:pPr>
+    </w:p>
+    <w:p>
+      <w:pPr>
+        <w:spacing w:line="360" w:lineRule="auto"/>
+        <w:ind w:left="720"/>
+        <w:rPr>
+          <w:rFonts w:ascii="Arial" w:hAnsi="Arial" w:cs="Arial"/>
+          <w:sz w:val="22"/>
+          <w:szCs w:val="22"/>
+        </w:rPr>
+      </w:pPr>
+    </w:p>
+    <w:p>
+      <w:pPr>
+        <w:spacing w:line="360" w:lineRule="auto"/>
+        <w:rPr>
+          <w:rFonts w:ascii="Arial" w:hAnsi="Arial" w:cs="Arial"/>
+          <w:sz w:val="22"/>
+          <w:szCs w:val="22"/>
+        </w:rPr>
+      </w:pPr>
+      <w:r>
+        <w:rPr>
+          <w:rFonts w:ascii="Arial" w:hAnsi="Arial" w:cs="Arial"/>
+          <w:sz w:val="22"/>
+          <w:szCs w:val="22"/>
+        </w:rPr>
+        <w:t>Estimated deadline:2</w:t>
       </w:r>
       <w:r>
         <w:rPr>
@@ -13081,7 +13091,6 @@
         </w:rPr>
         <w:t>nd</w:t>
       </w:r>
-      <w:proofErr w:type="gramEnd"/>
       <w:r>
         <w:rPr>
           <w:rFonts w:ascii="Arial" w:hAnsi="Arial" w:cs="Arial"/>
@@ -13093,8 +13102,11 @@
     </w:p>
     <w:p>
       <w:pPr>
+        <w:numPr>
+          <w:ilvl w:val="12"/>
+          <w:numId w:val="0"/>
+        </w:numPr>
         <w:spacing w:line="360" w:lineRule="auto"/>
-        <w:ind w:left="720"/>
         <w:rPr>
           <w:rFonts w:ascii="Arial" w:hAnsi="Arial" w:cs="Arial"/>
           <w:sz w:val="22"/>
@@ -13127,7 +13139,7 @@
           <w:sz w:val="22"/>
           <w:szCs w:val="22"/>
         </w:rPr>
-        <w:t xml:space="preserve">Phase IV: </w:t>
+        <w:t xml:space="preserve">Phase </w:t>
       </w:r>
       <w:r>
         <w:rPr>
@@ -13138,7 +13150,7 @@
           <w:sz w:val="22"/>
           <w:szCs w:val="22"/>
         </w:rPr>
-        <w:t xml:space="preserve">Spring </w:t>
+        <w:t>I</w:t>
       </w:r>
       <w:r>
         <w:rPr>
@@ -13149,7 +13161,7 @@
           <w:sz w:val="22"/>
           <w:szCs w:val="22"/>
         </w:rPr>
-        <w:t>planning</w:t>
+        <w:t>V: Deploy</w:t>
       </w:r>
     </w:p>
     <w:p>
@@ -13171,15 +13183,29 @@
           <w:sz w:val="22"/>
           <w:szCs w:val="22"/>
         </w:rPr>
-        <w:t>Deliverables for Phase IV</w:t>
-      </w:r>
-      <w:r>
+        <w:t>Deployment is the final phase of the project, application is completed and presented to the client.</w:t>
+      </w:r>
+    </w:p>
+    <w:p>
+      <w:pPr>
+        <w:numPr>
+          <w:ilvl w:val="12"/>
+          <w:numId w:val="0"/>
+        </w:numPr>
+        <w:spacing w:line="360" w:lineRule="auto"/>
         <w:rPr>
           <w:rFonts w:ascii="Arial" w:hAnsi="Arial" w:cs="Arial"/>
           <w:sz w:val="22"/>
           <w:szCs w:val="22"/>
         </w:rPr>
-        <w:t>:</w:t>
+      </w:pPr>
+      <w:r>
+        <w:rPr>
+          <w:rFonts w:ascii="Arial" w:hAnsi="Arial" w:cs="Arial"/>
+          <w:sz w:val="22"/>
+          <w:szCs w:val="22"/>
+        </w:rPr>
+        <w:t>Deliverables for Phase IV:</w:t>
       </w:r>
     </w:p>
     <w:p>
@@ -13190,18 +13216,16 @@
         </w:numPr>
         <w:spacing w:line="360" w:lineRule="auto"/>
         <w:rPr>
-          <w:rFonts w:ascii="Arial" w:hAnsi="Arial" w:cs="Arial"/>
           <w:sz w:val="22"/>
           <w:szCs w:val="22"/>
         </w:rPr>
       </w:pPr>
       <w:r>
         <w:rPr>
-          <w:rFonts w:ascii="Arial" w:hAnsi="Arial" w:cs="Arial"/>
           <w:sz w:val="22"/>
           <w:szCs w:val="22"/>
         </w:rPr>
-        <w:t>Design documentation</w:t>
+        <w:t>Application</w:t>
       </w:r>
     </w:p>
     <w:p>
@@ -13212,107 +13236,31 @@
         </w:numPr>
         <w:spacing w:line="360" w:lineRule="auto"/>
         <w:rPr>
-          <w:rFonts w:ascii="Arial" w:hAnsi="Arial" w:cs="Arial"/>
           <w:sz w:val="22"/>
           <w:szCs w:val="22"/>
         </w:rPr>
       </w:pPr>
       <w:r>
         <w:rPr>
-          <w:rFonts w:ascii="Arial" w:hAnsi="Arial" w:cs="Arial"/>
           <w:sz w:val="22"/>
           <w:szCs w:val="22"/>
         </w:rPr>
-        <w:t>Test cases</w:t>
-      </w:r>
-    </w:p>
-    <w:p>
-      <w:pPr>
-        <w:numPr>
-          <w:ilvl w:val="0"/>
-          <w:numId w:val="32"/>
+        <w:t>Presentation</w:t>
+      </w:r>
+    </w:p>
+    <w:p>
+      <w:pPr>
+        <w:numPr>
+          <w:ilvl w:val="12"/>
+          <w:numId w:val="0"/>
         </w:numPr>
         <w:spacing w:line="360" w:lineRule="auto"/>
         <w:rPr>
-          <w:rFonts w:ascii="Arial" w:hAnsi="Arial" w:cs="Arial"/>
           <w:sz w:val="22"/>
           <w:szCs w:val="22"/>
         </w:rPr>
       </w:pPr>
       <w:r>
-        <w:rPr>
-          <w:rFonts w:ascii="Arial" w:hAnsi="Arial" w:cs="Arial"/>
-          <w:sz w:val="22"/>
-          <w:szCs w:val="22"/>
-        </w:rPr>
-        <w:t>Test report</w:t>
-      </w:r>
-    </w:p>
-    <w:p>
-      <w:pPr>
-        <w:numPr>
-          <w:ilvl w:val="0"/>
-          <w:numId w:val="32"/>
-        </w:numPr>
-        <w:spacing w:line="360" w:lineRule="auto"/>
-        <w:rPr>
-          <w:rFonts w:ascii="Arial" w:hAnsi="Arial" w:cs="Arial"/>
-          <w:sz w:val="22"/>
-          <w:szCs w:val="22"/>
-        </w:rPr>
-      </w:pPr>
-      <w:r>
-        <w:rPr>
-          <w:rFonts w:ascii="Arial" w:hAnsi="Arial" w:cs="Arial"/>
-          <w:sz w:val="22"/>
-          <w:szCs w:val="22"/>
-        </w:rPr>
-        <w:t>Application Code</w:t>
-      </w:r>
-    </w:p>
-    <w:p>
-      <w:pPr>
-        <w:numPr>
-          <w:ilvl w:val="0"/>
-          <w:numId w:val="32"/>
-        </w:numPr>
-        <w:spacing w:line="360" w:lineRule="auto"/>
-        <w:rPr>
-          <w:rFonts w:ascii="Arial" w:hAnsi="Arial" w:cs="Arial"/>
-          <w:sz w:val="22"/>
-          <w:szCs w:val="22"/>
-        </w:rPr>
-      </w:pPr>
-      <w:r>
-        <w:rPr>
-          <w:rFonts w:ascii="Arial" w:hAnsi="Arial" w:cs="Arial"/>
-          <w:sz w:val="22"/>
-          <w:szCs w:val="22"/>
-        </w:rPr>
-        <w:t>Demo</w:t>
-      </w:r>
-    </w:p>
-    <w:p>
-      <w:pPr>
-        <w:numPr>
-          <w:ilvl w:val="12"/>
-          <w:numId w:val="0"/>
-        </w:numPr>
-        <w:spacing w:line="360" w:lineRule="auto"/>
-        <w:rPr>
-          <w:rFonts w:ascii="Arial" w:hAnsi="Arial" w:cs="Arial"/>
-          <w:sz w:val="22"/>
-          <w:szCs w:val="22"/>
-        </w:rPr>
-      </w:pPr>
-    </w:p>
-    <w:p>
-      <w:pPr>
-        <w:numPr>
-          <w:ilvl w:val="12"/>
-          <w:numId w:val="0"/>
-        </w:numPr>
-        <w:spacing w:line="360" w:lineRule="auto"/>
         <w:rPr>
           <w:rFonts w:ascii="Arial" w:hAnsi="Arial" w:cs="Arial"/>
           <w:b/>
@@ -13321,32 +13269,6 @@
           <w:sz w:val="22"/>
           <w:szCs w:val="22"/>
         </w:rPr>
-      </w:pPr>
-      <w:r>
-        <w:rPr>
-          <w:rFonts w:ascii="Arial" w:hAnsi="Arial" w:cs="Arial"/>
-          <w:sz w:val="22"/>
-          <w:szCs w:val="22"/>
-        </w:rPr>
-        <w:t>Estimated deadline:</w:t>
-      </w:r>
-      <w:r>
-        <w:t xml:space="preserve"> </w:t>
-      </w:r>
-      <w:r>
-        <w:rPr>
-          <w:rFonts w:ascii="Arial" w:hAnsi="Arial" w:cs="Arial"/>
-          <w:sz w:val="22"/>
-          <w:szCs w:val="22"/>
-        </w:rPr>
-        <w:t>date to be determined at a later time</w:t>
-      </w:r>
-      <w:r>
-        <w:rPr>
-          <w:rFonts w:ascii="Arial" w:hAnsi="Arial" w:cs="Arial"/>
-          <w:sz w:val="22"/>
-          <w:szCs w:val="22"/>
-        </w:rPr>
         <w:tab/>
       </w:r>
       <w:r>
@@ -13369,232 +13291,29 @@
           <w:sz w:val="22"/>
           <w:szCs w:val="22"/>
         </w:rPr>
-        <w:tab/>
-      </w:r>
-      <w:r>
-        <w:rPr>
-          <w:rFonts w:ascii="Arial" w:hAnsi="Arial" w:cs="Arial"/>
-          <w:b/>
-          <w:bCs/>
-          <w:color w:val="002060"/>
+        <w:t xml:space="preserve">          </w:t>
+      </w:r>
+    </w:p>
+    <w:p>
+      <w:pPr>
+        <w:numPr>
+          <w:ilvl w:val="12"/>
+          <w:numId w:val="0"/>
+        </w:numPr>
+        <w:spacing w:line="360" w:lineRule="auto"/>
+        <w:rPr>
+          <w:rFonts w:ascii="Arial" w:hAnsi="Arial" w:cs="Arial"/>
           <w:sz w:val="22"/>
           <w:szCs w:val="22"/>
         </w:rPr>
-        <w:tab/>
-      </w:r>
-    </w:p>
-    <w:p>
-      <w:pPr>
-        <w:numPr>
-          <w:ilvl w:val="12"/>
-          <w:numId w:val="0"/>
-        </w:numPr>
-        <w:spacing w:line="360" w:lineRule="auto"/>
-        <w:ind w:firstLine="720"/>
-        <w:rPr>
+      </w:pPr>
+      <w:r>
+        <w:rPr>
+          <w:rFonts w:ascii="Arial" w:hAnsi="Arial" w:cs="Arial"/>
           <w:sz w:val="22"/>
           <w:szCs w:val="22"/>
-          <w:u w:val="dotted"/>
-        </w:rPr>
-      </w:pPr>
-      <w:r>
-        <w:rPr>
-          <w:rFonts w:ascii="Arial" w:hAnsi="Arial" w:cs="Arial"/>
-          <w:b/>
-          <w:bCs/>
-          <w:color w:val="002060"/>
-          <w:sz w:val="22"/>
-          <w:szCs w:val="22"/>
-        </w:rPr>
-        <w:t xml:space="preserve">      Phase V: Deploy</w:t>
-      </w:r>
-    </w:p>
-    <w:p>
-      <w:pPr>
-        <w:numPr>
-          <w:ilvl w:val="12"/>
-          <w:numId w:val="0"/>
-        </w:numPr>
-        <w:spacing w:line="360" w:lineRule="auto"/>
-        <w:rPr>
-          <w:rFonts w:ascii="Arial" w:hAnsi="Arial" w:cs="Arial"/>
-          <w:sz w:val="22"/>
-          <w:szCs w:val="22"/>
-        </w:rPr>
-      </w:pPr>
-      <w:r>
-        <w:rPr>
-          <w:rFonts w:ascii="Arial" w:hAnsi="Arial" w:cs="Arial"/>
-          <w:sz w:val="22"/>
-          <w:szCs w:val="22"/>
-        </w:rPr>
-        <w:t xml:space="preserve">Deployment is the final phase of the </w:t>
-      </w:r>
-      <w:proofErr w:type="gramStart"/>
-      <w:r>
-        <w:rPr>
-          <w:rFonts w:ascii="Arial" w:hAnsi="Arial" w:cs="Arial"/>
-          <w:sz w:val="22"/>
-          <w:szCs w:val="22"/>
-        </w:rPr>
-        <w:t>project,</w:t>
-      </w:r>
-      <w:proofErr w:type="gramEnd"/>
-      <w:r>
-        <w:rPr>
-          <w:rFonts w:ascii="Arial" w:hAnsi="Arial" w:cs="Arial"/>
-          <w:sz w:val="22"/>
-          <w:szCs w:val="22"/>
-        </w:rPr>
-        <w:t xml:space="preserve"> application is completed and presented to the client.</w:t>
-      </w:r>
-    </w:p>
-    <w:p>
-      <w:pPr>
-        <w:numPr>
-          <w:ilvl w:val="12"/>
-          <w:numId w:val="0"/>
-        </w:numPr>
-        <w:spacing w:line="360" w:lineRule="auto"/>
-        <w:rPr>
-          <w:rFonts w:ascii="Arial" w:hAnsi="Arial" w:cs="Arial"/>
-          <w:sz w:val="22"/>
-          <w:szCs w:val="22"/>
-        </w:rPr>
-      </w:pPr>
-      <w:r>
-        <w:rPr>
-          <w:rFonts w:ascii="Arial" w:hAnsi="Arial" w:cs="Arial"/>
-          <w:sz w:val="22"/>
-          <w:szCs w:val="22"/>
-        </w:rPr>
-        <w:t>Deliverables for Phase IV:</w:t>
-      </w:r>
-    </w:p>
-    <w:p>
-      <w:pPr>
-        <w:numPr>
-          <w:ilvl w:val="0"/>
-          <w:numId w:val="32"/>
-        </w:numPr>
-        <w:spacing w:line="360" w:lineRule="auto"/>
-        <w:rPr>
-          <w:sz w:val="22"/>
-          <w:szCs w:val="22"/>
-        </w:rPr>
-      </w:pPr>
-      <w:r>
-        <w:rPr>
-          <w:sz w:val="22"/>
-          <w:szCs w:val="22"/>
-        </w:rPr>
-        <w:t>Application</w:t>
-      </w:r>
-    </w:p>
-    <w:p>
-      <w:pPr>
-        <w:numPr>
-          <w:ilvl w:val="0"/>
-          <w:numId w:val="32"/>
-        </w:numPr>
-        <w:spacing w:line="360" w:lineRule="auto"/>
-        <w:rPr>
-          <w:sz w:val="22"/>
-          <w:szCs w:val="22"/>
-        </w:rPr>
-      </w:pPr>
-      <w:r>
-        <w:rPr>
-          <w:sz w:val="22"/>
-          <w:szCs w:val="22"/>
-        </w:rPr>
-        <w:t>Presentation</w:t>
-      </w:r>
-    </w:p>
-    <w:p>
-      <w:pPr>
-        <w:numPr>
-          <w:ilvl w:val="12"/>
-          <w:numId w:val="0"/>
-        </w:numPr>
-        <w:spacing w:line="360" w:lineRule="auto"/>
-        <w:rPr>
-          <w:sz w:val="22"/>
-          <w:szCs w:val="22"/>
-        </w:rPr>
-      </w:pPr>
-      <w:r>
-        <w:rPr>
-          <w:rFonts w:ascii="Arial" w:hAnsi="Arial" w:cs="Arial"/>
-          <w:b/>
-          <w:bCs/>
-          <w:color w:val="002060"/>
-          <w:sz w:val="22"/>
-          <w:szCs w:val="22"/>
-        </w:rPr>
-        <w:tab/>
-      </w:r>
-      <w:r>
-        <w:rPr>
-          <w:rFonts w:ascii="Arial" w:hAnsi="Arial" w:cs="Arial"/>
-          <w:b/>
-          <w:bCs/>
-          <w:color w:val="002060"/>
-          <w:sz w:val="22"/>
-          <w:szCs w:val="22"/>
-        </w:rPr>
-        <w:tab/>
-      </w:r>
-      <w:r>
-        <w:rPr>
-          <w:rFonts w:ascii="Arial" w:hAnsi="Arial" w:cs="Arial"/>
-          <w:b/>
-          <w:bCs/>
-          <w:color w:val="002060"/>
-          <w:sz w:val="22"/>
-          <w:szCs w:val="22"/>
-        </w:rPr>
-        <w:t xml:space="preserve">          </w:t>
-      </w:r>
-    </w:p>
-    <w:p>
-      <w:pPr>
-        <w:numPr>
-          <w:ilvl w:val="12"/>
-          <w:numId w:val="0"/>
-        </w:numPr>
-        <w:spacing w:line="360" w:lineRule="auto"/>
-        <w:rPr>
-          <w:rFonts w:ascii="Arial" w:hAnsi="Arial" w:cs="Arial"/>
-          <w:sz w:val="22"/>
-          <w:szCs w:val="22"/>
-        </w:rPr>
-      </w:pPr>
-      <w:r>
-        <w:rPr>
-          <w:rFonts w:ascii="Arial" w:hAnsi="Arial" w:cs="Arial"/>
-          <w:sz w:val="22"/>
-          <w:szCs w:val="22"/>
-        </w:rPr>
-        <w:t>Estimated deadline</w:t>
-      </w:r>
-      <w:proofErr w:type="gramStart"/>
-      <w:r>
-        <w:rPr>
-          <w:rFonts w:ascii="Arial" w:hAnsi="Arial" w:cs="Arial"/>
-          <w:sz w:val="22"/>
-          <w:szCs w:val="22"/>
-        </w:rPr>
-        <w:t>:20th</w:t>
-      </w:r>
-      <w:proofErr w:type="gramEnd"/>
-      <w:r>
-        <w:rPr>
-          <w:rFonts w:ascii="Arial" w:hAnsi="Arial" w:cs="Arial"/>
-          <w:sz w:val="22"/>
-          <w:szCs w:val="22"/>
-        </w:rPr>
-        <w:t xml:space="preserve"> January </w:t>
+        </w:rPr>
+        <w:t xml:space="preserve">Estimated deadline:20th January </w:t>
       </w:r>
     </w:p>
     <w:p>
@@ -13844,27 +13563,6 @@
           <w:noProof/>
         </w:rPr>
         <w:pict>
-          <v:roundrect id="AutoShape 22" o:spid="_x0000_s1033" style="position:absolute;left:0;text-align:left;margin-left:339.75pt;margin-top:11.2pt;width:82.5pt;height:28.5pt;z-index:251659776;visibility:visible" arcsize="10923f" o:gfxdata="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">
-            <v:textbox>
-              <w:txbxContent>
-                <w:p>
-                  <w:r>
-                    <w:t xml:space="preserve">Spring </w:t>
-                  </w:r>
-                  <w:r>
-                    <w:t>planning</w:t>
-                  </w:r>
-                </w:p>
-              </w:txbxContent>
-            </v:textbox>
-          </v:roundrect>
-        </w:pict>
-      </w:r>
-      <w:r>
-        <w:rPr>
-          <w:noProof/>
-        </w:rPr>
-        <w:pict>
           <v:roundrect id="AutoShape 23" o:spid="_x0000_s1034" style="position:absolute;left:0;text-align:left;margin-left:438.75pt;margin-top:11.2pt;width:82.5pt;height:28.5pt;z-index:251660800;visibility:visible" arcsize="10923f" o:gfxdata="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">
             <v:textbox>
               <w:txbxContent>
@@ -13931,17 +13629,6 @@
         </w:rPr>
         <w:pict>
           <v:shape id="AutoShape 25" o:spid="_x0000_s1053" type="#_x0000_t32" style="position:absolute;margin-left:431.25pt;margin-top:1.1pt;width:.75pt;height:162pt;z-index:251662848;visibility:visible" o:gfxdata="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" strokecolor="#4472c4" strokeweight="1pt">
-            <v:stroke dashstyle="dash"/>
-            <v:shadow color="#868686"/>
-          </v:shape>
-        </w:pict>
-      </w:r>
-      <w:r>
-        <w:rPr>
-          <w:noProof/>
-        </w:rPr>
-        <w:pict>
-          <v:shape id="AutoShape 24" o:spid="_x0000_s1052" type="#_x0000_t32" style="position:absolute;margin-left:330.75pt;margin-top:1.1pt;width:.75pt;height:162pt;z-index:251661824;visibility:visible" o:gfxdata="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" strokecolor="#4472c4" strokeweight="1pt">
             <v:stroke dashstyle="dash"/>
             <v:shadow color="#868686"/>
           </v:shape>
@@ -13977,26 +13664,6 @@
           <w:noProof/>
         </w:rPr>
         <w:pict>
-          <v:roundrect id="AutoShape 32" o:spid="_x0000_s1038" style="position:absolute;margin-left:342.5pt;margin-top:11.5pt;width:83.75pt;height:35.25pt;z-index:251666944;visibility:visible" arcsize="10923f" o:gfxdata="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" strokecolor="#a8d08d" strokeweight="1pt">
-            <v:fill color2="#c5e0b3" focus="100%" type="gradient"/>
-            <v:shadow on="t" color="#375623" opacity=".5" offset="1pt"/>
-            <v:textbox>
-              <w:txbxContent>
-                <w:p>
-                  <w:r>
-                    <w:t>Design documentation</w:t>
-                  </w:r>
-                </w:p>
-              </w:txbxContent>
-            </v:textbox>
-          </v:roundrect>
-        </w:pict>
-      </w:r>
-      <w:r>
-        <w:rPr>
-          <w:noProof/>
-        </w:rPr>
-        <w:pict>
           <v:roundrect id="AutoShape 17" o:spid="_x0000_s1039" style="position:absolute;margin-left:51pt;margin-top:7.05pt;width:58.5pt;height:42.75pt;z-index:251654656;visibility:visible" arcsize="10923f" o:gfxdata="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" strokecolor="#a8d08d" strokeweight="1pt">
             <v:fill color2="#c5e0b3" focus="100%" type="gradient"/>
             <v:shadow on="t" color="#375623" opacity=".5" offset="1pt"/>
@@ -14120,14 +13787,38 @@
           <w:noProof/>
         </w:rPr>
         <w:pict>
-          <v:roundrect id="AutoShape 37" o:spid="_x0000_s1043" style="position:absolute;margin-left:344.75pt;margin-top:8.8pt;width:76pt;height:29.6pt;z-index:251672064;visibility:visible" arcsize="10923f" o:gfxdata="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" strokecolor="#a8d08d" strokeweight="1pt">
+          <v:shape id="AutoShape 18" o:spid="_x0000_s1049" type="#_x0000_t32" style="position:absolute;margin-left:6.75pt;margin-top:6.5pt;width:35.25pt;height:13.5pt;flip:y;z-index:251655680;visibility:visible" o:gfxdata="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">
+            <v:stroke endarrow="block"/>
+          </v:shape>
+        </w:pict>
+      </w:r>
+    </w:p>
+    <w:p>
+      <w:pPr>
+        <w:numPr>
+          <w:ilvl w:val="12"/>
+          <w:numId w:val="0"/>
+        </w:numPr>
+        <w:spacing w:line="360" w:lineRule="auto"/>
+        <w:rPr>
+          <w:rFonts w:ascii="Arial" w:hAnsi="Arial" w:cs="Arial"/>
+          <w:sz w:val="24"/>
+          <w:szCs w:val="24"/>
+        </w:rPr>
+      </w:pPr>
+      <w:r>
+        <w:rPr>
+          <w:noProof/>
+        </w:rPr>
+        <w:pict>
+          <v:roundrect id="AutoShape 32" o:spid="_x0000_s1038" style="position:absolute;margin-left:243.5pt;margin-top:7.8pt;width:83.75pt;height:35.25pt;z-index:251666944;visibility:visible" arcsize="10923f" o:gfxdata="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" strokecolor="#a8d08d" strokeweight="1pt">
             <v:fill color2="#c5e0b3" focus="100%" type="gradient"/>
             <v:shadow on="t" color="#375623" opacity=".5" offset="1pt"/>
             <v:textbox>
               <w:txbxContent>
                 <w:p>
                   <w:r>
-                    <w:t>Test cases</w:t>
+                    <w:t>Design documentation</w:t>
                   </w:r>
                 </w:p>
               </w:txbxContent>
@@ -14135,30 +13826,6 @@
           </v:roundrect>
         </w:pict>
       </w:r>
-      <w:r>
-        <w:rPr>
-          <w:noProof/>
-        </w:rPr>
-        <w:pict>
-          <v:shape id="AutoShape 18" o:spid="_x0000_s1049" type="#_x0000_t32" style="position:absolute;margin-left:6.75pt;margin-top:6.5pt;width:35.25pt;height:13.5pt;flip:y;z-index:251655680;visibility:visible" o:gfxdata="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">
-            <v:stroke endarrow="block"/>
-          </v:shape>
-        </w:pict>
-      </w:r>
-    </w:p>
-    <w:p>
-      <w:pPr>
-        <w:numPr>
-          <w:ilvl w:val="12"/>
-          <w:numId w:val="0"/>
-        </w:numPr>
-        <w:spacing w:line="360" w:lineRule="auto"/>
-        <w:rPr>
-          <w:rFonts w:ascii="Arial" w:hAnsi="Arial" w:cs="Arial"/>
-          <w:sz w:val="24"/>
-          <w:szCs w:val="24"/>
-        </w:rPr>
-      </w:pPr>
       <w:r>
         <w:rPr>
           <w:noProof/>
@@ -14231,19 +13898,24 @@
         <w:spacing w:line="360" w:lineRule="auto"/>
         <w:ind w:left="1440"/>
       </w:pPr>
+    </w:p>
+    <w:p>
+      <w:pPr>
+        <w:pStyle w:val="Caption"/>
+      </w:pPr>
       <w:r>
         <w:rPr>
           <w:noProof/>
         </w:rPr>
         <w:pict>
-          <v:roundrect id="AutoShape 38" o:spid="_x0000_s1047" style="position:absolute;left:0;text-align:left;margin-left:343.25pt;margin-top:8pt;width:77pt;height:28.75pt;z-index:251673088;visibility:visible" arcsize="10923f" o:gfxdata="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" strokecolor="#a8d08d" strokeweight="1pt">
+          <v:roundrect id="AutoShape 37" o:spid="_x0000_s1043" style="position:absolute;left:0;text-align:left;margin-left:246.75pt;margin-top:13.05pt;width:76pt;height:29.6pt;z-index:251672064;visibility:visible" arcsize="10923f" o:gfxdata="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" strokecolor="#a8d08d" strokeweight="1pt">
             <v:fill color2="#c5e0b3" focus="100%" type="gradient"/>
             <v:shadow on="t" color="#375623" opacity=".5" offset="1pt"/>
             <v:textbox>
               <w:txbxContent>
                 <w:p>
                   <w:r>
-                    <w:t>Test report</w:t>
+                    <w:t>Test cases</w:t>
                   </w:r>
                 </w:p>
               </w:txbxContent>
@@ -14251,11 +13923,6 @@
           </v:roundrect>
         </w:pict>
       </w:r>
-    </w:p>
-    <w:p>
-      <w:pPr>
-        <w:pStyle w:val="Caption"/>
-      </w:pPr>
       <w:r>
         <w:rPr>
           <w:noProof/>
@@ -14286,6 +13953,26 @@
       <w:pPr>
         <w:pStyle w:val="BodyText"/>
       </w:pPr>
+      <w:r>
+        <w:rPr>
+          <w:noProof/>
+        </w:rPr>
+        <w:pict>
+          <v:roundrect id="AutoShape 38" o:spid="_x0000_s1047" style="position:absolute;margin-left:252.25pt;margin-top:8.45pt;width:77pt;height:28.75pt;z-index:251673088;visibility:visible" arcsize="10923f" o:gfxdata="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" strokecolor="#a8d08d" strokeweight="1pt">
+            <v:fill color2="#c5e0b3" focus="100%" type="gradient"/>
+            <v:shadow on="t" color="#375623" opacity=".5" offset="1pt"/>
+            <v:textbox>
+              <w:txbxContent>
+                <w:p>
+                  <w:r>
+                    <w:t>Test report</w:t>
+                  </w:r>
+                </w:p>
+              </w:txbxContent>
+            </v:textbox>
+          </v:roundrect>
+        </w:pict>
+      </w:r>
     </w:p>
     <w:p>
       <w:pPr>
@@ -14441,6 +14128,8 @@
         </w:rPr>
         <w:t xml:space="preserve">      </w:t>
       </w:r>
+      <w:bookmarkStart w:id="77" w:name="_GoBack"/>
+      <w:bookmarkEnd w:id="77"/>
     </w:p>
     <w:p>
       <w:pPr>
@@ -14614,7 +14303,7 @@
           <w:insideV w:val="single" w:sz="6" w:space="0" w:color="auto"/>
         </w:tblBorders>
         <w:tblLayout w:type="fixed"/>
-        <w:tblLook w:val="0000"/>
+        <w:tblLook w:val="0000" w:firstRow="0" w:lastRow="0" w:firstColumn="0" w:lastColumn="0" w:noHBand="0" w:noVBand="0"/>
       </w:tblPr>
       <w:tblGrid>
         <w:gridCol w:w="1350"/>
@@ -15324,7 +15013,6 @@
                 <w:szCs w:val="22"/>
               </w:rPr>
             </w:pPr>
-            <w:proofErr w:type="spellStart"/>
             <w:r>
               <w:rPr>
                 <w:rFonts w:ascii="Calibri" w:hAnsi="Calibri" w:cs="Calibri"/>
@@ -15332,27 +15020,8 @@
                 <w:szCs w:val="22"/>
               </w:rPr>
               <w:lastRenderedPageBreak/>
-              <w:t>Tsanko</w:t>
+              <w:t>Tsanko Hadzhiev</w:t>
             </w:r>
-            <w:proofErr w:type="spellEnd"/>
-            <w:r>
-              <w:rPr>
-                <w:rFonts w:ascii="Calibri" w:hAnsi="Calibri" w:cs="Calibri"/>
-                <w:sz w:val="22"/>
-                <w:szCs w:val="22"/>
-              </w:rPr>
-              <w:t xml:space="preserve"> </w:t>
-            </w:r>
-            <w:proofErr w:type="spellStart"/>
-            <w:r>
-              <w:rPr>
-                <w:rFonts w:ascii="Calibri" w:hAnsi="Calibri" w:cs="Calibri"/>
-                <w:sz w:val="22"/>
-                <w:szCs w:val="22"/>
-              </w:rPr>
-              <w:t>Hadzhiev</w:t>
-            </w:r>
-            <w:proofErr w:type="spellEnd"/>
           </w:p>
           <w:p>
             <w:pPr>
@@ -15399,7 +15068,6 @@
                 <w:sz w:val="22"/>
                 <w:szCs w:val="22"/>
               </w:rPr>
-              <w:lastRenderedPageBreak/>
               <w:t>Project Participants</w:t>
             </w:r>
           </w:p>
@@ -15482,34 +15150,14 @@
                 <w:szCs w:val="22"/>
               </w:rPr>
             </w:pPr>
-            <w:proofErr w:type="spellStart"/>
             <w:r>
               <w:rPr>
                 <w:rFonts w:ascii="Calibri" w:hAnsi="Calibri" w:cs="Calibri"/>
                 <w:sz w:val="22"/>
                 <w:szCs w:val="22"/>
               </w:rPr>
-              <w:t>Mihail</w:t>
+              <w:t>Mihail Hadzhinikolov</w:t>
             </w:r>
-            <w:proofErr w:type="spellEnd"/>
-            <w:r>
-              <w:rPr>
-                <w:rFonts w:ascii="Calibri" w:hAnsi="Calibri" w:cs="Calibri"/>
-                <w:sz w:val="22"/>
-                <w:szCs w:val="22"/>
-              </w:rPr>
-              <w:t xml:space="preserve"> </w:t>
-            </w:r>
-            <w:proofErr w:type="spellStart"/>
-            <w:r>
-              <w:rPr>
-                <w:rFonts w:ascii="Calibri" w:hAnsi="Calibri" w:cs="Calibri"/>
-                <w:sz w:val="22"/>
-                <w:szCs w:val="22"/>
-              </w:rPr>
-              <w:t>Hadzhinikolov</w:t>
-            </w:r>
-            <w:proofErr w:type="spellEnd"/>
           </w:p>
           <w:p>
             <w:pPr>
@@ -15520,34 +15168,14 @@
                 <w:szCs w:val="22"/>
               </w:rPr>
             </w:pPr>
-            <w:proofErr w:type="spellStart"/>
             <w:r>
               <w:rPr>
                 <w:rFonts w:ascii="Calibri" w:hAnsi="Calibri" w:cs="Calibri"/>
                 <w:sz w:val="22"/>
                 <w:szCs w:val="22"/>
               </w:rPr>
-              <w:t>Zisis</w:t>
+              <w:t>Zisis Damianidis</w:t>
             </w:r>
-            <w:proofErr w:type="spellEnd"/>
-            <w:r>
-              <w:rPr>
-                <w:rFonts w:ascii="Calibri" w:hAnsi="Calibri" w:cs="Calibri"/>
-                <w:sz w:val="22"/>
-                <w:szCs w:val="22"/>
-              </w:rPr>
-              <w:t xml:space="preserve"> </w:t>
-            </w:r>
-            <w:proofErr w:type="spellStart"/>
-            <w:r>
-              <w:rPr>
-                <w:rFonts w:ascii="Calibri" w:hAnsi="Calibri" w:cs="Calibri"/>
-                <w:sz w:val="22"/>
-                <w:szCs w:val="22"/>
-              </w:rPr>
-              <w:t>Damianidis</w:t>
-            </w:r>
-            <w:proofErr w:type="spellEnd"/>
           </w:p>
           <w:p>
             <w:pPr>
@@ -15573,25 +15201,7 @@
                 <w:sz w:val="22"/>
                 <w:szCs w:val="22"/>
               </w:rPr>
-              <w:t>Al-</w:t>
-            </w:r>
-            <w:proofErr w:type="spellStart"/>
-            <w:r>
-              <w:rPr>
-                <w:rFonts w:ascii="Calibri" w:hAnsi="Calibri" w:cs="Calibri"/>
-                <w:sz w:val="22"/>
-                <w:szCs w:val="22"/>
-              </w:rPr>
-              <w:t>Mohaiminul</w:t>
-            </w:r>
-            <w:proofErr w:type="spellEnd"/>
-            <w:r>
-              <w:rPr>
-                <w:rFonts w:ascii="Calibri" w:hAnsi="Calibri" w:cs="Calibri"/>
-                <w:sz w:val="22"/>
-                <w:szCs w:val="22"/>
-              </w:rPr>
-              <w:t xml:space="preserve"> Islam Khan</w:t>
+              <w:t>Al-Mohaiminul Islam Khan</w:t>
             </w:r>
           </w:p>
         </w:tc>
@@ -15791,7 +15401,7 @@
 </file>
 
 <file path=word/endnotes.xml><?xml version="1.0" encoding="utf-8"?>
-<w:endnotes xmlns:ve="http://schemas.openxmlformats.org/markup-compatibility/2006" xmlns:o="urn:schemas-microsoft-com:office:office" xmlns:r="http://schemas.openxmlformats.org/officeDocument/2006/relationships" xmlns:m="http://schemas.openxmlformats.org/officeDocument/2006/math" xmlns:v="urn:schemas-microsoft-com:vml" xmlns:wp="http://schemas.openxmlformats.org/drawingml/2006/wordprocessingDrawing" xmlns:w10="urn:schemas-microsoft-com:office:word" xmlns:w="http://schemas.openxmlformats.org/wordprocessingml/2006/main" xmlns:wne="http://schemas.microsoft.com/office/word/2006/wordml">
+<w:endnotes xmlns:wpc="http://schemas.microsoft.com/office/word/2010/wordprocessingCanvas" xmlns:cx="http://schemas.microsoft.com/office/drawing/2014/chartex" xmlns:cx1="http://schemas.microsoft.com/office/drawing/2015/9/8/chartex" xmlns:cx2="http://schemas.microsoft.com/office/drawing/2015/10/21/chartex" xmlns:mc="http://schemas.openxmlformats.org/markup-compatibility/2006" xmlns:o="urn:schemas-microsoft-com:office:office" xmlns:r="http://schemas.openxmlformats.org/officeDocument/2006/relationships" xmlns:m="http://schemas.openxmlformats.org/officeDocument/2006/math" xmlns:v="urn:schemas-microsoft-com:vml" xmlns:wp14="http://schemas.microsoft.com/office/word/2010/wordprocessingDrawing" xmlns:wp="http://schemas.openxmlformats.org/drawingml/2006/wordprocessingDrawing" xmlns:w10="urn:schemas-microsoft-com:office:word" xmlns:w="http://schemas.openxmlformats.org/wordprocessingml/2006/main" xmlns:w14="http://schemas.microsoft.com/office/word/2010/wordml" xmlns:w15="http://schemas.microsoft.com/office/word/2012/wordml" xmlns:w16se="http://schemas.microsoft.com/office/word/2015/wordml/symex" xmlns:wpg="http://schemas.microsoft.com/office/word/2010/wordprocessingGroup" xmlns:wpi="http://schemas.microsoft.com/office/word/2010/wordprocessingInk" xmlns:wne="http://schemas.microsoft.com/office/word/2006/wordml" xmlns:wps="http://schemas.microsoft.com/office/word/2010/wordprocessingShape" mc:Ignorable="w14 w15 w16se wp14">
   <w:endnote w:type="separator" w:id="-1">
     <w:p>
       <w:r>
@@ -15810,7 +15420,7 @@
 </file>
 
 <file path=word/footer1.xml><?xml version="1.0" encoding="utf-8"?>
-<w:ftr xmlns:ve="http://schemas.openxmlformats.org/markup-compatibility/2006" xmlns:o="urn:schemas-microsoft-com:office:office" xmlns:r="http://schemas.openxmlformats.org/officeDocument/2006/relationships" xmlns:m="http://schemas.openxmlformats.org/officeDocument/2006/math" xmlns:v="urn:schemas-microsoft-com:vml" xmlns:wp="http://schemas.openxmlformats.org/drawingml/2006/wordprocessingDrawing" xmlns:w10="urn:schemas-microsoft-com:office:word" xmlns:w="http://schemas.openxmlformats.org/wordprocessingml/2006/main" xmlns:wne="http://schemas.microsoft.com/office/word/2006/wordml">
+<w:ftr xmlns:wpc="http://schemas.microsoft.com/office/word/2010/wordprocessingCanvas" xmlns:cx="http://schemas.microsoft.com/office/drawing/2014/chartex" xmlns:cx1="http://schemas.microsoft.com/office/drawing/2015/9/8/chartex" xmlns:cx2="http://schemas.microsoft.com/office/drawing/2015/10/21/chartex" xmlns:mc="http://schemas.openxmlformats.org/markup-compatibility/2006" xmlns:o="urn:schemas-microsoft-com:office:office" xmlns:r="http://schemas.openxmlformats.org/officeDocument/2006/relationships" xmlns:m="http://schemas.openxmlformats.org/officeDocument/2006/math" xmlns:v="urn:schemas-microsoft-com:vml" xmlns:wp14="http://schemas.microsoft.com/office/word/2010/wordprocessingDrawing" xmlns:wp="http://schemas.openxmlformats.org/drawingml/2006/wordprocessingDrawing" xmlns:w10="urn:schemas-microsoft-com:office:word" xmlns:w="http://schemas.openxmlformats.org/wordprocessingml/2006/main" xmlns:w14="http://schemas.microsoft.com/office/word/2010/wordml" xmlns:w15="http://schemas.microsoft.com/office/word/2012/wordml" xmlns:w16se="http://schemas.microsoft.com/office/word/2015/wordml/symex" xmlns:wpg="http://schemas.microsoft.com/office/word/2010/wordprocessingGroup" xmlns:wpi="http://schemas.microsoft.com/office/word/2010/wordprocessingInk" xmlns:wne="http://schemas.microsoft.com/office/word/2006/wordml" xmlns:wps="http://schemas.microsoft.com/office/word/2010/wordprocessingShape" mc:Ignorable="w14 w15 w16se wp14">
   <w:p>
     <w:pPr>
       <w:pStyle w:val="Footer"/>
@@ -15879,7 +15489,7 @@
 </file>
 
 <file path=word/footer2.xml><?xml version="1.0" encoding="utf-8"?>
-<w:ftr xmlns:ve="http://schemas.openxmlformats.org/markup-compatibility/2006" xmlns:o="urn:schemas-microsoft-com:office:office" xmlns:r="http://schemas.openxmlformats.org/officeDocument/2006/relationships" xmlns:m="http://schemas.openxmlformats.org/officeDocument/2006/math" xmlns:v="urn:schemas-microsoft-com:vml" xmlns:wp="http://schemas.openxmlformats.org/drawingml/2006/wordprocessingDrawing" xmlns:w10="urn:schemas-microsoft-com:office:word" xmlns:w="http://schemas.openxmlformats.org/wordprocessingml/2006/main" xmlns:wne="http://schemas.microsoft.com/office/word/2006/wordml">
+<w:ftr xmlns:wpc="http://schemas.microsoft.com/office/word/2010/wordprocessingCanvas" xmlns:cx="http://schemas.microsoft.com/office/drawing/2014/chartex" xmlns:cx1="http://schemas.microsoft.com/office/drawing/2015/9/8/chartex" xmlns:cx2="http://schemas.microsoft.com/office/drawing/2015/10/21/chartex" xmlns:mc="http://schemas.openxmlformats.org/markup-compatibility/2006" xmlns:o="urn:schemas-microsoft-com:office:office" xmlns:r="http://schemas.openxmlformats.org/officeDocument/2006/relationships" xmlns:m="http://schemas.openxmlformats.org/officeDocument/2006/math" xmlns:v="urn:schemas-microsoft-com:vml" xmlns:wp14="http://schemas.microsoft.com/office/word/2010/wordprocessingDrawing" xmlns:wp="http://schemas.openxmlformats.org/drawingml/2006/wordprocessingDrawing" xmlns:w10="urn:schemas-microsoft-com:office:word" xmlns:w="http://schemas.openxmlformats.org/wordprocessingml/2006/main" xmlns:w14="http://schemas.microsoft.com/office/word/2010/wordml" xmlns:w15="http://schemas.microsoft.com/office/word/2012/wordml" xmlns:w16se="http://schemas.microsoft.com/office/word/2015/wordml/symex" xmlns:wpg="http://schemas.microsoft.com/office/word/2010/wordprocessingGroup" xmlns:wpi="http://schemas.microsoft.com/office/word/2010/wordprocessingInk" xmlns:wne="http://schemas.microsoft.com/office/word/2006/wordml" xmlns:wps="http://schemas.microsoft.com/office/word/2010/wordprocessingShape" mc:Ignorable="w14 w15 w16se wp14">
   <w:p>
     <w:pPr>
       <w:pStyle w:val="Footer"/>
@@ -15926,7 +15536,7 @@
         <w:sz w:val="18"/>
         <w:szCs w:val="18"/>
       </w:rPr>
-      <w:t>9</w:t>
+      <w:t>13</w:t>
     </w:r>
     <w:r>
       <w:rPr>
@@ -15949,7 +15559,7 @@
 </file>
 
 <file path=word/footer3.xml><?xml version="1.0" encoding="utf-8"?>
-<w:ftr xmlns:ve="http://schemas.openxmlformats.org/markup-compatibility/2006" xmlns:o="urn:schemas-microsoft-com:office:office" xmlns:r="http://schemas.openxmlformats.org/officeDocument/2006/relationships" xmlns:m="http://schemas.openxmlformats.org/officeDocument/2006/math" xmlns:v="urn:schemas-microsoft-com:vml" xmlns:wp="http://schemas.openxmlformats.org/drawingml/2006/wordprocessingDrawing" xmlns:w10="urn:schemas-microsoft-com:office:word" xmlns:w="http://schemas.openxmlformats.org/wordprocessingml/2006/main" xmlns:wne="http://schemas.microsoft.com/office/word/2006/wordml">
+<w:ftr xmlns:wpc="http://schemas.microsoft.com/office/word/2010/wordprocessingCanvas" xmlns:cx="http://schemas.microsoft.com/office/drawing/2014/chartex" xmlns:cx1="http://schemas.microsoft.com/office/drawing/2015/9/8/chartex" xmlns:cx2="http://schemas.microsoft.com/office/drawing/2015/10/21/chartex" xmlns:mc="http://schemas.openxmlformats.org/markup-compatibility/2006" xmlns:o="urn:schemas-microsoft-com:office:office" xmlns:r="http://schemas.openxmlformats.org/officeDocument/2006/relationships" xmlns:m="http://schemas.openxmlformats.org/officeDocument/2006/math" xmlns:v="urn:schemas-microsoft-com:vml" xmlns:wp14="http://schemas.microsoft.com/office/word/2010/wordprocessingDrawing" xmlns:wp="http://schemas.openxmlformats.org/drawingml/2006/wordprocessingDrawing" xmlns:w10="urn:schemas-microsoft-com:office:word" xmlns:w="http://schemas.openxmlformats.org/wordprocessingml/2006/main" xmlns:w14="http://schemas.microsoft.com/office/word/2010/wordml" xmlns:w15="http://schemas.microsoft.com/office/word/2012/wordml" xmlns:w16se="http://schemas.microsoft.com/office/word/2015/wordml/symex" xmlns:wpg="http://schemas.microsoft.com/office/word/2010/wordprocessingGroup" xmlns:wpi="http://schemas.microsoft.com/office/word/2010/wordprocessingInk" xmlns:wne="http://schemas.microsoft.com/office/word/2006/wordml" xmlns:wps="http://schemas.microsoft.com/office/word/2010/wordprocessingShape" mc:Ignorable="w14 w15 w16se wp14">
   <w:p>
     <w:pPr>
       <w:pStyle w:val="Footer"/>
@@ -16022,7 +15632,7 @@
 </file>
 
 <file path=word/footnotes.xml><?xml version="1.0" encoding="utf-8"?>
-<w:footnotes xmlns:ve="http://schemas.openxmlformats.org/markup-compatibility/2006" xmlns:o="urn:schemas-microsoft-com:office:office" xmlns:r="http://schemas.openxmlformats.org/officeDocument/2006/relationships" xmlns:m="http://schemas.openxmlformats.org/officeDocument/2006/math" xmlns:v="urn:schemas-microsoft-com:vml" xmlns:wp="http://schemas.openxmlformats.org/drawingml/2006/wordprocessingDrawing" xmlns:w10="urn:schemas-microsoft-com:office:word" xmlns:w="http://schemas.openxmlformats.org/wordprocessingml/2006/main" xmlns:wne="http://schemas.microsoft.com/office/word/2006/wordml">
+<w:footnotes xmlns:wpc="http://schemas.microsoft.com/office/word/2010/wordprocessingCanvas" xmlns:cx="http://schemas.microsoft.com/office/drawing/2014/chartex" xmlns:cx1="http://schemas.microsoft.com/office/drawing/2015/9/8/chartex" xmlns:cx2="http://schemas.microsoft.com/office/drawing/2015/10/21/chartex" xmlns:mc="http://schemas.openxmlformats.org/markup-compatibility/2006" xmlns:o="urn:schemas-microsoft-com:office:office" xmlns:r="http://schemas.openxmlformats.org/officeDocument/2006/relationships" xmlns:m="http://schemas.openxmlformats.org/officeDocument/2006/math" xmlns:v="urn:schemas-microsoft-com:vml" xmlns:wp14="http://schemas.microsoft.com/office/word/2010/wordprocessingDrawing" xmlns:wp="http://schemas.openxmlformats.org/drawingml/2006/wordprocessingDrawing" xmlns:w10="urn:schemas-microsoft-com:office:word" xmlns:w="http://schemas.openxmlformats.org/wordprocessingml/2006/main" xmlns:w14="http://schemas.microsoft.com/office/word/2010/wordml" xmlns:w15="http://schemas.microsoft.com/office/word/2012/wordml" xmlns:w16se="http://schemas.microsoft.com/office/word/2015/wordml/symex" xmlns:wpg="http://schemas.microsoft.com/office/word/2010/wordprocessingGroup" xmlns:wpi="http://schemas.microsoft.com/office/word/2010/wordprocessingInk" xmlns:wne="http://schemas.microsoft.com/office/word/2006/wordml" xmlns:wps="http://schemas.microsoft.com/office/word/2010/wordprocessingShape" mc:Ignorable="w14 w15 w16se wp14">
   <w:footnote w:type="separator" w:id="-1">
     <w:p>
       <w:r>
@@ -16041,7 +15651,7 @@
 </file>
 
 <file path=word/header1.xml><?xml version="1.0" encoding="utf-8"?>
-<w:hdr xmlns:ve="http://schemas.openxmlformats.org/markup-compatibility/2006" xmlns:o="urn:schemas-microsoft-com:office:office" xmlns:r="http://schemas.openxmlformats.org/officeDocument/2006/relationships" xmlns:m="http://schemas.openxmlformats.org/officeDocument/2006/math" xmlns:v="urn:schemas-microsoft-com:vml" xmlns:wp="http://schemas.openxmlformats.org/drawingml/2006/wordprocessingDrawing" xmlns:w10="urn:schemas-microsoft-com:office:word" xmlns:w="http://schemas.openxmlformats.org/wordprocessingml/2006/main" xmlns:wne="http://schemas.microsoft.com/office/word/2006/wordml">
+<w:hdr xmlns:wpc="http://schemas.microsoft.com/office/word/2010/wordprocessingCanvas" xmlns:cx="http://schemas.microsoft.com/office/drawing/2014/chartex" xmlns:cx1="http://schemas.microsoft.com/office/drawing/2015/9/8/chartex" xmlns:cx2="http://schemas.microsoft.com/office/drawing/2015/10/21/chartex" xmlns:mc="http://schemas.openxmlformats.org/markup-compatibility/2006" xmlns:o="urn:schemas-microsoft-com:office:office" xmlns:r="http://schemas.openxmlformats.org/officeDocument/2006/relationships" xmlns:m="http://schemas.openxmlformats.org/officeDocument/2006/math" xmlns:v="urn:schemas-microsoft-com:vml" xmlns:wp14="http://schemas.microsoft.com/office/word/2010/wordprocessingDrawing" xmlns:wp="http://schemas.openxmlformats.org/drawingml/2006/wordprocessingDrawing" xmlns:w10="urn:schemas-microsoft-com:office:word" xmlns:w="http://schemas.openxmlformats.org/wordprocessingml/2006/main" xmlns:w14="http://schemas.microsoft.com/office/word/2010/wordml" xmlns:w15="http://schemas.microsoft.com/office/word/2012/wordml" xmlns:w16se="http://schemas.microsoft.com/office/word/2015/wordml/symex" xmlns:wpg="http://schemas.microsoft.com/office/word/2010/wordprocessingGroup" xmlns:wpi="http://schemas.microsoft.com/office/word/2010/wordprocessingInk" xmlns:wne="http://schemas.microsoft.com/office/word/2006/wordml" xmlns:wps="http://schemas.microsoft.com/office/word/2010/wordprocessingShape" mc:Ignorable="w14 w15 w16se wp14">
   <w:p>
     <w:pPr>
       <w:pStyle w:val="Header"/>
@@ -16062,66 +15672,14 @@
         <w:sz w:val="22"/>
         <w:szCs w:val="22"/>
       </w:rPr>
-      <w:t>Tanks &amp; Co</w:t>
-    </w:r>
-    <w:proofErr w:type="gramStart"/>
-    <w:r>
-      <w:rPr>
-        <w:rFonts w:ascii="Arial" w:hAnsi="Arial" w:cs="Arial"/>
-        <w:b/>
-        <w:bCs/>
-        <w:sz w:val="22"/>
-        <w:szCs w:val="22"/>
-      </w:rPr>
-      <w:t>.™</w:t>
-    </w:r>
-    <w:proofErr w:type="gramEnd"/>
-    <w:r>
-      <w:rPr>
-        <w:rFonts w:ascii="Arial" w:hAnsi="Arial" w:cs="Arial"/>
-        <w:b/>
-        <w:bCs/>
-        <w:sz w:val="22"/>
-        <w:szCs w:val="22"/>
-      </w:rPr>
-      <w:t xml:space="preserve"> </w:t>
-    </w:r>
-    <w:r>
-      <w:rPr>
-        <w:rFonts w:ascii="Arial" w:hAnsi="Arial" w:cs="Arial"/>
-        <w:b/>
-        <w:bCs/>
-        <w:sz w:val="22"/>
-        <w:szCs w:val="22"/>
-      </w:rPr>
-      <w:t xml:space="preserve">RCAEA </w:t>
-    </w:r>
-    <w:r>
-      <w:rPr>
-        <w:rFonts w:ascii="Arial" w:hAnsi="Arial" w:cs="Arial"/>
-        <w:b/>
-        <w:bCs/>
-        <w:sz w:val="22"/>
-        <w:szCs w:val="22"/>
-      </w:rPr>
-      <w:t>PROJECT</w:t>
-    </w:r>
-    <w:r>
-      <w:rPr>
-        <w:rFonts w:ascii="Arial" w:hAnsi="Arial" w:cs="Arial"/>
-        <w:b/>
-        <w:bCs/>
-        <w:sz w:val="22"/>
-        <w:szCs w:val="22"/>
-      </w:rPr>
-      <w:t xml:space="preserve"> PLAN</w:t>
+      <w:t>Tanks &amp; Co.™ RCAEA PROJECT PLAN</w:t>
     </w:r>
   </w:p>
 </w:hdr>
 </file>
 
 <file path=word/header2.xml><?xml version="1.0" encoding="utf-8"?>
-<w:hdr xmlns:ve="http://schemas.openxmlformats.org/markup-compatibility/2006" xmlns:o="urn:schemas-microsoft-com:office:office" xmlns:r="http://schemas.openxmlformats.org/officeDocument/2006/relationships" xmlns:m="http://schemas.openxmlformats.org/officeDocument/2006/math" xmlns:v="urn:schemas-microsoft-com:vml" xmlns:wp="http://schemas.openxmlformats.org/drawingml/2006/wordprocessingDrawing" xmlns:w10="urn:schemas-microsoft-com:office:word" xmlns:w="http://schemas.openxmlformats.org/wordprocessingml/2006/main" xmlns:wne="http://schemas.microsoft.com/office/word/2006/wordml">
+<w:hdr xmlns:wpc="http://schemas.microsoft.com/office/word/2010/wordprocessingCanvas" xmlns:cx="http://schemas.microsoft.com/office/drawing/2014/chartex" xmlns:cx1="http://schemas.microsoft.com/office/drawing/2015/9/8/chartex" xmlns:cx2="http://schemas.microsoft.com/office/drawing/2015/10/21/chartex" xmlns:mc="http://schemas.openxmlformats.org/markup-compatibility/2006" xmlns:o="urn:schemas-microsoft-com:office:office" xmlns:r="http://schemas.openxmlformats.org/officeDocument/2006/relationships" xmlns:m="http://schemas.openxmlformats.org/officeDocument/2006/math" xmlns:v="urn:schemas-microsoft-com:vml" xmlns:wp14="http://schemas.microsoft.com/office/word/2010/wordprocessingDrawing" xmlns:wp="http://schemas.openxmlformats.org/drawingml/2006/wordprocessingDrawing" xmlns:w10="urn:schemas-microsoft-com:office:word" xmlns:w="http://schemas.openxmlformats.org/wordprocessingml/2006/main" xmlns:w14="http://schemas.microsoft.com/office/word/2010/wordml" xmlns:w15="http://schemas.microsoft.com/office/word/2012/wordml" xmlns:w16se="http://schemas.microsoft.com/office/word/2015/wordml/symex" xmlns:wpg="http://schemas.microsoft.com/office/word/2010/wordprocessingGroup" xmlns:wpi="http://schemas.microsoft.com/office/word/2010/wordprocessingInk" xmlns:wne="http://schemas.microsoft.com/office/word/2006/wordml" xmlns:wps="http://schemas.microsoft.com/office/word/2010/wordprocessingShape" mc:Ignorable="w14 w15 w16se wp14">
   <w:p>
     <w:pPr>
       <w:pStyle w:val="Header"/>
@@ -16131,7 +15689,7 @@
 </file>
 
 <file path=word/header3.xml><?xml version="1.0" encoding="utf-8"?>
-<w:hdr xmlns:ve="http://schemas.openxmlformats.org/markup-compatibility/2006" xmlns:o="urn:schemas-microsoft-com:office:office" xmlns:r="http://schemas.openxmlformats.org/officeDocument/2006/relationships" xmlns:m="http://schemas.openxmlformats.org/officeDocument/2006/math" xmlns:v="urn:schemas-microsoft-com:vml" xmlns:wp="http://schemas.openxmlformats.org/drawingml/2006/wordprocessingDrawing" xmlns:w10="urn:schemas-microsoft-com:office:word" xmlns:w="http://schemas.openxmlformats.org/wordprocessingml/2006/main" xmlns:wne="http://schemas.microsoft.com/office/word/2006/wordml">
+<w:hdr xmlns:wpc="http://schemas.microsoft.com/office/word/2010/wordprocessingCanvas" xmlns:cx="http://schemas.microsoft.com/office/drawing/2014/chartex" xmlns:cx1="http://schemas.microsoft.com/office/drawing/2015/9/8/chartex" xmlns:cx2="http://schemas.microsoft.com/office/drawing/2015/10/21/chartex" xmlns:mc="http://schemas.openxmlformats.org/markup-compatibility/2006" xmlns:o="urn:schemas-microsoft-com:office:office" xmlns:r="http://schemas.openxmlformats.org/officeDocument/2006/relationships" xmlns:m="http://schemas.openxmlformats.org/officeDocument/2006/math" xmlns:v="urn:schemas-microsoft-com:vml" xmlns:wp14="http://schemas.microsoft.com/office/word/2010/wordprocessingDrawing" xmlns:wp="http://schemas.openxmlformats.org/drawingml/2006/wordprocessingDrawing" xmlns:w10="urn:schemas-microsoft-com:office:word" xmlns:w="http://schemas.openxmlformats.org/wordprocessingml/2006/main" xmlns:w14="http://schemas.microsoft.com/office/word/2010/wordml" xmlns:w15="http://schemas.microsoft.com/office/word/2012/wordml" xmlns:w16se="http://schemas.microsoft.com/office/word/2015/wordml/symex" xmlns:wpg="http://schemas.microsoft.com/office/word/2010/wordprocessingGroup" xmlns:wpi="http://schemas.microsoft.com/office/word/2010/wordprocessingInk" xmlns:wne="http://schemas.microsoft.com/office/word/2006/wordml" xmlns:wps="http://schemas.microsoft.com/office/word/2010/wordprocessingShape" mc:Ignorable="w14 w15 w16se wp14">
   <w:p>
     <w:pPr>
       <w:pStyle w:val="Header"/>
@@ -16144,8 +15702,8 @@
 </file>
 
 <file path=word/numbering.xml><?xml version="1.0" encoding="utf-8"?>
-<w:numbering xmlns:ve="http://schemas.openxmlformats.org/markup-compatibility/2006" xmlns:o="urn:schemas-microsoft-com:office:office" xmlns:r="http://schemas.openxmlformats.org/officeDocument/2006/relationships" xmlns:m="http://schemas.openxmlformats.org/officeDocument/2006/math" xmlns:v="urn:schemas-microsoft-com:vml" xmlns:wp="http://schemas.openxmlformats.org/drawingml/2006/wordprocessingDrawing" xmlns:w10="urn:schemas-microsoft-com:office:word" xmlns:w="http://schemas.openxmlformats.org/wordprocessingml/2006/main" xmlns:wne="http://schemas.microsoft.com/office/word/2006/wordml">
-  <w:abstractNum w:abstractNumId="0">
+<w:numbering xmlns:wpc="http://schemas.microsoft.com/office/word/2010/wordprocessingCanvas" xmlns:cx="http://schemas.microsoft.com/office/drawing/2014/chartex" xmlns:cx1="http://schemas.microsoft.com/office/drawing/2015/9/8/chartex" xmlns:cx2="http://schemas.microsoft.com/office/drawing/2015/10/21/chartex" xmlns:mc="http://schemas.openxmlformats.org/markup-compatibility/2006" xmlns:o="urn:schemas-microsoft-com:office:office" xmlns:r="http://schemas.openxmlformats.org/officeDocument/2006/relationships" xmlns:m="http://schemas.openxmlformats.org/officeDocument/2006/math" xmlns:v="urn:schemas-microsoft-com:vml" xmlns:wp14="http://schemas.microsoft.com/office/word/2010/wordprocessingDrawing" xmlns:wp="http://schemas.openxmlformats.org/drawingml/2006/wordprocessingDrawing" xmlns:w10="urn:schemas-microsoft-com:office:word" xmlns:w="http://schemas.openxmlformats.org/wordprocessingml/2006/main" xmlns:w14="http://schemas.microsoft.com/office/word/2010/wordml" xmlns:w15="http://schemas.microsoft.com/office/word/2012/wordml" xmlns:w16se="http://schemas.microsoft.com/office/word/2015/wordml/symex" xmlns:wpg="http://schemas.microsoft.com/office/word/2010/wordprocessingGroup" xmlns:wpi="http://schemas.microsoft.com/office/word/2010/wordprocessingInk" xmlns:wne="http://schemas.microsoft.com/office/word/2006/wordml" xmlns:wps="http://schemas.microsoft.com/office/word/2010/wordprocessingShape" mc:Ignorable="w14 w15 w16se wp14">
+  <w:abstractNum w:abstractNumId="0" w15:restartNumberingAfterBreak="0">
     <w:nsid w:val="FFFFFF89"/>
     <w:multiLevelType w:val="singleLevel"/>
     <w:tmpl w:val="2F24C74E"/>
@@ -16165,7 +15723,7 @@
       </w:rPr>
     </w:lvl>
   </w:abstractNum>
-  <w:abstractNum w:abstractNumId="1">
+  <w:abstractNum w:abstractNumId="1" w15:restartNumberingAfterBreak="0">
     <w:nsid w:val="FFFFFFFE"/>
     <w:multiLevelType w:val="singleLevel"/>
     <w:tmpl w:val="7CC2C0E4"/>
@@ -16175,7 +15733,7 @@
       <w:lvlJc w:val="left"/>
     </w:lvl>
   </w:abstractNum>
-  <w:abstractNum w:abstractNumId="2">
+  <w:abstractNum w:abstractNumId="2" w15:restartNumberingAfterBreak="0">
     <w:nsid w:val="00B25BD8"/>
     <w:multiLevelType w:val="hybridMultilevel"/>
     <w:tmpl w:val="7FD0D684"/>
@@ -16288,7 +15846,7 @@
       </w:rPr>
     </w:lvl>
   </w:abstractNum>
-  <w:abstractNum w:abstractNumId="3">
+  <w:abstractNum w:abstractNumId="3" w15:restartNumberingAfterBreak="0">
     <w:nsid w:val="01720EF3"/>
     <w:multiLevelType w:val="hybridMultilevel"/>
     <w:tmpl w:val="5D32D300"/>
@@ -16401,7 +15959,7 @@
       </w:rPr>
     </w:lvl>
   </w:abstractNum>
-  <w:abstractNum w:abstractNumId="4">
+  <w:abstractNum w:abstractNumId="4" w15:restartNumberingAfterBreak="0">
     <w:nsid w:val="01AF3AF6"/>
     <w:multiLevelType w:val="hybridMultilevel"/>
     <w:tmpl w:val="805E3AB8"/>
@@ -16514,7 +16072,7 @@
       </w:rPr>
     </w:lvl>
   </w:abstractNum>
-  <w:abstractNum w:abstractNumId="5">
+  <w:abstractNum w:abstractNumId="5" w15:restartNumberingAfterBreak="0">
     <w:nsid w:val="0A812C22"/>
     <w:multiLevelType w:val="hybridMultilevel"/>
     <w:tmpl w:val="BCC8CE40"/>
@@ -16627,7 +16185,7 @@
       </w:rPr>
     </w:lvl>
   </w:abstractNum>
-  <w:abstractNum w:abstractNumId="6">
+  <w:abstractNum w:abstractNumId="6" w15:restartNumberingAfterBreak="0">
     <w:nsid w:val="0BEC00D4"/>
     <w:multiLevelType w:val="hybridMultilevel"/>
     <w:tmpl w:val="40D6D196"/>
@@ -16740,7 +16298,121 @@
       </w:rPr>
     </w:lvl>
   </w:abstractNum>
-  <w:abstractNum w:abstractNumId="7">
+  <w:abstractNum w:abstractNumId="7" w15:restartNumberingAfterBreak="0">
+    <w:nsid w:val="176838D4"/>
+    <w:multiLevelType w:val="hybridMultilevel"/>
+    <w:tmpl w:val="D4A0898A"/>
+    <w:lvl w:ilvl="0" w:tplc="8B640EB0">
+      <w:start w:val="1"/>
+      <w:numFmt w:val="bullet"/>
+      <w:lvlText w:val=""/>
+      <w:lvlJc w:val="left"/>
+      <w:pPr>
+        <w:ind w:left="1800" w:hanging="360"/>
+      </w:pPr>
+      <w:rPr>
+        <w:rFonts w:ascii="Symbol" w:hAnsi="Symbol" w:hint="default"/>
+        <w:color w:val="auto"/>
+      </w:rPr>
+    </w:lvl>
+    <w:lvl w:ilvl="1" w:tplc="08090003" w:tentative="1">
+      <w:start w:val="1"/>
+      <w:numFmt w:val="bullet"/>
+      <w:lvlText w:val="o"/>
+      <w:lvlJc w:val="left"/>
+      <w:pPr>
+        <w:ind w:left="2520" w:hanging="360"/>
+      </w:pPr>
+      <w:rPr>
+        <w:rFonts w:ascii="Courier New" w:hAnsi="Courier New" w:cs="Courier New" w:hint="default"/>
+      </w:rPr>
+    </w:lvl>
+    <w:lvl w:ilvl="2" w:tplc="08090005" w:tentative="1">
+      <w:start w:val="1"/>
+      <w:numFmt w:val="bullet"/>
+      <w:lvlText w:val=""/>
+      <w:lvlJc w:val="left"/>
+      <w:pPr>
+        <w:ind w:left="3240" w:hanging="360"/>
+      </w:pPr>
+      <w:rPr>
+        <w:rFonts w:ascii="Wingdings" w:hAnsi="Wingdings" w:hint="default"/>
+      </w:rPr>
+    </w:lvl>
+    <w:lvl w:ilvl="3" w:tplc="08090001" w:tentative="1">
+      <w:start w:val="1"/>
+      <w:numFmt w:val="bullet"/>
+      <w:lvlText w:val=""/>
+      <w:lvlJc w:val="left"/>
+      <w:pPr>
+        <w:ind w:left="3960" w:hanging="360"/>
+      </w:pPr>
+      <w:rPr>
+        <w:rFonts w:ascii="Symbol" w:hAnsi="Symbol" w:hint="default"/>
+      </w:rPr>
+    </w:lvl>
+    <w:lvl w:ilvl="4" w:tplc="08090003" w:tentative="1">
+      <w:start w:val="1"/>
+      <w:numFmt w:val="bullet"/>
+      <w:lvlText w:val="o"/>
+      <w:lvlJc w:val="left"/>
+      <w:pPr>
+        <w:ind w:left="4680" w:hanging="360"/>
+      </w:pPr>
+      <w:rPr>
+        <w:rFonts w:ascii="Courier New" w:hAnsi="Courier New" w:cs="Courier New" w:hint="default"/>
+      </w:rPr>
+    </w:lvl>
+    <w:lvl w:ilvl="5" w:tplc="08090005" w:tentative="1">
+      <w:start w:val="1"/>
+      <w:numFmt w:val="bullet"/>
+      <w:lvlText w:val=""/>
+      <w:lvlJc w:val="left"/>
+      <w:pPr>
+        <w:ind w:left="5400" w:hanging="360"/>
+      </w:pPr>
+      <w:rPr>
+        <w:rFonts w:ascii="Wingdings" w:hAnsi="Wingdings" w:hint="default"/>
+      </w:rPr>
+    </w:lvl>
+    <w:lvl w:ilvl="6" w:tplc="08090001" w:tentative="1">
+      <w:start w:val="1"/>
+      <w:numFmt w:val="bullet"/>
+      <w:lvlText w:val=""/>
+      <w:lvlJc w:val="left"/>
+      <w:pPr>
+        <w:ind w:left="6120" w:hanging="360"/>
+      </w:pPr>
+      <w:rPr>
+        <w:rFonts w:ascii="Symbol" w:hAnsi="Symbol" w:hint="default"/>
+      </w:rPr>
+    </w:lvl>
+    <w:lvl w:ilvl="7" w:tplc="08090003" w:tentative="1">
+      <w:start w:val="1"/>
+      <w:numFmt w:val="bullet"/>
+      <w:lvlText w:val="o"/>
+      <w:lvlJc w:val="left"/>
+      <w:pPr>
+        <w:ind w:left="6840" w:hanging="360"/>
+      </w:pPr>
+      <w:rPr>
+        <w:rFonts w:ascii="Courier New" w:hAnsi="Courier New" w:cs="Courier New" w:hint="default"/>
+      </w:rPr>
+    </w:lvl>
+    <w:lvl w:ilvl="8" w:tplc="08090005" w:tentative="1">
+      <w:start w:val="1"/>
+      <w:numFmt w:val="bullet"/>
+      <w:lvlText w:val=""/>
+      <w:lvlJc w:val="left"/>
+      <w:pPr>
+        <w:ind w:left="7560" w:hanging="360"/>
+      </w:pPr>
+      <w:rPr>
+        <w:rFonts w:ascii="Wingdings" w:hAnsi="Wingdings" w:hint="default"/>
+      </w:rPr>
+    </w:lvl>
+  </w:abstractNum>
+  <w:abstractNum w:abstractNumId="8" w15:restartNumberingAfterBreak="0">
     <w:nsid w:val="185C3D71"/>
     <w:multiLevelType w:val="hybridMultilevel"/>
     <w:tmpl w:val="92ECF3A8"/>
@@ -16853,7 +16525,7 @@
       </w:rPr>
     </w:lvl>
   </w:abstractNum>
-  <w:abstractNum w:abstractNumId="8">
+  <w:abstractNum w:abstractNumId="9" w15:restartNumberingAfterBreak="0">
     <w:nsid w:val="194F2A9E"/>
     <w:multiLevelType w:val="hybridMultilevel"/>
     <w:tmpl w:val="4586BCE4"/>
@@ -16966,7 +16638,120 @@
       </w:rPr>
     </w:lvl>
   </w:abstractNum>
-  <w:abstractNum w:abstractNumId="9">
+  <w:abstractNum w:abstractNumId="10" w15:restartNumberingAfterBreak="0">
+    <w:nsid w:val="1AC07FB0"/>
+    <w:multiLevelType w:val="hybridMultilevel"/>
+    <w:tmpl w:val="D3700532"/>
+    <w:lvl w:ilvl="0" w:tplc="0409000D">
+      <w:start w:val="1"/>
+      <w:numFmt w:val="bullet"/>
+      <w:lvlText w:val=""/>
+      <w:lvlJc w:val="left"/>
+      <w:pPr>
+        <w:ind w:left="1160" w:hanging="360"/>
+      </w:pPr>
+      <w:rPr>
+        <w:rFonts w:ascii="Wingdings" w:hAnsi="Wingdings" w:hint="default"/>
+      </w:rPr>
+    </w:lvl>
+    <w:lvl w:ilvl="1" w:tplc="08090003" w:tentative="1">
+      <w:start w:val="1"/>
+      <w:numFmt w:val="bullet"/>
+      <w:lvlText w:val="o"/>
+      <w:lvlJc w:val="left"/>
+      <w:pPr>
+        <w:ind w:left="1880" w:hanging="360"/>
+      </w:pPr>
+      <w:rPr>
+        <w:rFonts w:ascii="Courier New" w:hAnsi="Courier New" w:cs="Courier New" w:hint="default"/>
+      </w:rPr>
+    </w:lvl>
+    <w:lvl w:ilvl="2" w:tplc="08090005" w:tentative="1">
+      <w:start w:val="1"/>
+      <w:numFmt w:val="bullet"/>
+      <w:lvlText w:val=""/>
+      <w:lvlJc w:val="left"/>
+      <w:pPr>
+        <w:ind w:left="2600" w:hanging="360"/>
+      </w:pPr>
+      <w:rPr>
+        <w:rFonts w:ascii="Wingdings" w:hAnsi="Wingdings" w:hint="default"/>
+      </w:rPr>
+    </w:lvl>
+    <w:lvl w:ilvl="3" w:tplc="08090001" w:tentative="1">
+      <w:start w:val="1"/>
+      <w:numFmt w:val="bullet"/>
+      <w:lvlText w:val=""/>
+      <w:lvlJc w:val="left"/>
+      <w:pPr>
+        <w:ind w:left="3320" w:hanging="360"/>
+      </w:pPr>
+      <w:rPr>
+        <w:rFonts w:ascii="Symbol" w:hAnsi="Symbol" w:hint="default"/>
+      </w:rPr>
+    </w:lvl>
+    <w:lvl w:ilvl="4" w:tplc="08090003" w:tentative="1">
+      <w:start w:val="1"/>
+      <w:numFmt w:val="bullet"/>
+      <w:lvlText w:val="o"/>
+      <w:lvlJc w:val="left"/>
+      <w:pPr>
+        <w:ind w:left="4040" w:hanging="360"/>
+      </w:pPr>
+      <w:rPr>
+        <w:rFonts w:ascii="Courier New" w:hAnsi="Courier New" w:cs="Courier New" w:hint="default"/>
+      </w:rPr>
+    </w:lvl>
+    <w:lvl w:ilvl="5" w:tplc="08090005" w:tentative="1">
+      <w:start w:val="1"/>
+      <w:numFmt w:val="bullet"/>
+      <w:lvlText w:val=""/>
+      <w:lvlJc w:val="left"/>
+      <w:pPr>
+        <w:ind w:left="4760" w:hanging="360"/>
+      </w:pPr>
+      <w:rPr>
+        <w:rFonts w:ascii="Wingdings" w:hAnsi="Wingdings" w:hint="default"/>
+      </w:rPr>
+    </w:lvl>
+    <w:lvl w:ilvl="6" w:tplc="08090001" w:tentative="1">
+      <w:start w:val="1"/>
+      <w:numFmt w:val="bullet"/>
+      <w:lvlText w:val=""/>
+      <w:lvlJc w:val="left"/>
+      <w:pPr>
+        <w:ind w:left="5480" w:hanging="360"/>
+      </w:pPr>
+      <w:rPr>
+        <w:rFonts w:ascii="Symbol" w:hAnsi="Symbol" w:hint="default"/>
+      </w:rPr>
+    </w:lvl>
+    <w:lvl w:ilvl="7" w:tplc="08090003" w:tentative="1">
+      <w:start w:val="1"/>
+      <w:numFmt w:val="bullet"/>
+      <w:lvlText w:val="o"/>
+      <w:lvlJc w:val="left"/>
+      <w:pPr>
+        <w:ind w:left="6200" w:hanging="360"/>
+      </w:pPr>
+      <w:rPr>
+        <w:rFonts w:ascii="Courier New" w:hAnsi="Courier New" w:cs="Courier New" w:hint="default"/>
+      </w:rPr>
+    </w:lvl>
+    <w:lvl w:ilvl="8" w:tplc="08090005" w:tentative="1">
+      <w:start w:val="1"/>
+      <w:numFmt w:val="bullet"/>
+      <w:lvlText w:val=""/>
+      <w:lvlJc w:val="left"/>
+      <w:pPr>
+        <w:ind w:left="6920" w:hanging="360"/>
+      </w:pPr>
+      <w:rPr>
+        <w:rFonts w:ascii="Wingdings" w:hAnsi="Wingdings" w:hint="default"/>
+      </w:rPr>
+    </w:lvl>
+  </w:abstractNum>
+  <w:abstractNum w:abstractNumId="11" w15:restartNumberingAfterBreak="0">
     <w:nsid w:val="1BCB7C8A"/>
     <w:multiLevelType w:val="singleLevel"/>
     <w:tmpl w:val="1BA013D4"/>
@@ -16980,7 +16765,7 @@
       </w:rPr>
     </w:lvl>
   </w:abstractNum>
-  <w:abstractNum w:abstractNumId="10">
+  <w:abstractNum w:abstractNumId="12" w15:restartNumberingAfterBreak="0">
     <w:nsid w:val="1DBC65CD"/>
     <w:multiLevelType w:val="hybridMultilevel"/>
     <w:tmpl w:val="2D4E6AF0"/>
@@ -17092,7 +16877,121 @@
       </w:rPr>
     </w:lvl>
   </w:abstractNum>
-  <w:abstractNum w:abstractNumId="11">
+  <w:abstractNum w:abstractNumId="13" w15:restartNumberingAfterBreak="0">
+    <w:nsid w:val="21102D42"/>
+    <w:multiLevelType w:val="hybridMultilevel"/>
+    <w:tmpl w:val="EA901308"/>
+    <w:lvl w:ilvl="0" w:tplc="8B640EB0">
+      <w:start w:val="1"/>
+      <w:numFmt w:val="bullet"/>
+      <w:lvlText w:val=""/>
+      <w:lvlJc w:val="left"/>
+      <w:pPr>
+        <w:ind w:left="1080" w:hanging="360"/>
+      </w:pPr>
+      <w:rPr>
+        <w:rFonts w:ascii="Symbol" w:hAnsi="Symbol" w:hint="default"/>
+        <w:color w:val="auto"/>
+      </w:rPr>
+    </w:lvl>
+    <w:lvl w:ilvl="1" w:tplc="04090003" w:tentative="1">
+      <w:start w:val="1"/>
+      <w:numFmt w:val="bullet"/>
+      <w:lvlText w:val="o"/>
+      <w:lvlJc w:val="left"/>
+      <w:pPr>
+        <w:ind w:left="1800" w:hanging="360"/>
+      </w:pPr>
+      <w:rPr>
+        <w:rFonts w:ascii="Courier New" w:hAnsi="Courier New" w:cs="Courier New" w:hint="default"/>
+      </w:rPr>
+    </w:lvl>
+    <w:lvl w:ilvl="2" w:tplc="04090005" w:tentative="1">
+      <w:start w:val="1"/>
+      <w:numFmt w:val="bullet"/>
+      <w:lvlText w:val=""/>
+      <w:lvlJc w:val="left"/>
+      <w:pPr>
+        <w:ind w:left="2520" w:hanging="360"/>
+      </w:pPr>
+      <w:rPr>
+        <w:rFonts w:ascii="Wingdings" w:hAnsi="Wingdings" w:hint="default"/>
+      </w:rPr>
+    </w:lvl>
+    <w:lvl w:ilvl="3" w:tplc="04090001" w:tentative="1">
+      <w:start w:val="1"/>
+      <w:numFmt w:val="bullet"/>
+      <w:lvlText w:val=""/>
+      <w:lvlJc w:val="left"/>
+      <w:pPr>
+        <w:ind w:left="3240" w:hanging="360"/>
+      </w:pPr>
+      <w:rPr>
+        <w:rFonts w:ascii="Symbol" w:hAnsi="Symbol" w:hint="default"/>
+      </w:rPr>
+    </w:lvl>
+    <w:lvl w:ilvl="4" w:tplc="04090003" w:tentative="1">
+      <w:start w:val="1"/>
+      <w:numFmt w:val="bullet"/>
+      <w:lvlText w:val="o"/>
+      <w:lvlJc w:val="left"/>
+      <w:pPr>
+        <w:ind w:left="3960" w:hanging="360"/>
+      </w:pPr>
+      <w:rPr>
+        <w:rFonts w:ascii="Courier New" w:hAnsi="Courier New" w:cs="Courier New" w:hint="default"/>
+      </w:rPr>
+    </w:lvl>
+    <w:lvl w:ilvl="5" w:tplc="04090005" w:tentative="1">
+      <w:start w:val="1"/>
+      <w:numFmt w:val="bullet"/>
+      <w:lvlText w:val=""/>
+      <w:lvlJc w:val="left"/>
+      <w:pPr>
+        <w:ind w:left="4680" w:hanging="360"/>
+      </w:pPr>
+      <w:rPr>
+        <w:rFonts w:ascii="Wingdings" w:hAnsi="Wingdings" w:hint="default"/>
+      </w:rPr>
+    </w:lvl>
+    <w:lvl w:ilvl="6" w:tplc="04090001" w:tentative="1">
+      <w:start w:val="1"/>
+      <w:numFmt w:val="bullet"/>
+      <w:lvlText w:val=""/>
+      <w:lvlJc w:val="left"/>
+      <w:pPr>
+        <w:ind w:left="5400" w:hanging="360"/>
+      </w:pPr>
+      <w:rPr>
+        <w:rFonts w:ascii="Symbol" w:hAnsi="Symbol" w:hint="default"/>
+      </w:rPr>
+    </w:lvl>
+    <w:lvl w:ilvl="7" w:tplc="04090003" w:tentative="1">
+      <w:start w:val="1"/>
+      <w:numFmt w:val="bullet"/>
+      <w:lvlText w:val="o"/>
+      <w:lvlJc w:val="left"/>
+      <w:pPr>
+        <w:ind w:left="6120" w:hanging="360"/>
+      </w:pPr>
+      <w:rPr>
+        <w:rFonts w:ascii="Courier New" w:hAnsi="Courier New" w:cs="Courier New" w:hint="default"/>
+      </w:rPr>
+    </w:lvl>
+    <w:lvl w:ilvl="8" w:tplc="04090005">
+      <w:start w:val="1"/>
+      <w:numFmt w:val="bullet"/>
+      <w:lvlText w:val=""/>
+      <w:lvlJc w:val="left"/>
+      <w:pPr>
+        <w:ind w:left="6840" w:hanging="360"/>
+      </w:pPr>
+      <w:rPr>
+        <w:rFonts w:ascii="Wingdings" w:hAnsi="Wingdings" w:hint="default"/>
+      </w:rPr>
+    </w:lvl>
+  </w:abstractNum>
+  <w:abstractNum w:abstractNumId="14" w15:restartNumberingAfterBreak="0">
     <w:nsid w:val="25A27056"/>
     <w:multiLevelType w:val="hybridMultilevel"/>
     <w:tmpl w:val="F97819CA"/>
@@ -17205,7 +17104,121 @@
       </w:rPr>
     </w:lvl>
   </w:abstractNum>
-  <w:abstractNum w:abstractNumId="12">
+  <w:abstractNum w:abstractNumId="15" w15:restartNumberingAfterBreak="0">
+    <w:nsid w:val="31676EC1"/>
+    <w:multiLevelType w:val="hybridMultilevel"/>
+    <w:tmpl w:val="84CAC31A"/>
+    <w:lvl w:ilvl="0" w:tplc="8B640EB0">
+      <w:start w:val="1"/>
+      <w:numFmt w:val="bullet"/>
+      <w:lvlText w:val=""/>
+      <w:lvlJc w:val="left"/>
+      <w:pPr>
+        <w:ind w:left="1080" w:hanging="360"/>
+      </w:pPr>
+      <w:rPr>
+        <w:rFonts w:ascii="Symbol" w:hAnsi="Symbol" w:hint="default"/>
+        <w:color w:val="auto"/>
+      </w:rPr>
+    </w:lvl>
+    <w:lvl w:ilvl="1" w:tplc="04090003" w:tentative="1">
+      <w:start w:val="1"/>
+      <w:numFmt w:val="bullet"/>
+      <w:lvlText w:val="o"/>
+      <w:lvlJc w:val="left"/>
+      <w:pPr>
+        <w:ind w:left="1800" w:hanging="360"/>
+      </w:pPr>
+      <w:rPr>
+        <w:rFonts w:ascii="Courier New" w:hAnsi="Courier New" w:cs="Courier New" w:hint="default"/>
+      </w:rPr>
+    </w:lvl>
+    <w:lvl w:ilvl="2" w:tplc="04090005" w:tentative="1">
+      <w:start w:val="1"/>
+      <w:numFmt w:val="bullet"/>
+      <w:lvlText w:val=""/>
+      <w:lvlJc w:val="left"/>
+      <w:pPr>
+        <w:ind w:left="2520" w:hanging="360"/>
+      </w:pPr>
+      <w:rPr>
+        <w:rFonts w:ascii="Wingdings" w:hAnsi="Wingdings" w:hint="default"/>
+      </w:rPr>
+    </w:lvl>
+    <w:lvl w:ilvl="3" w:tplc="04090001" w:tentative="1">
+      <w:start w:val="1"/>
+      <w:numFmt w:val="bullet"/>
+      <w:lvlText w:val=""/>
+      <w:lvlJc w:val="left"/>
+      <w:pPr>
+        <w:ind w:left="3240" w:hanging="360"/>
+      </w:pPr>
+      <w:rPr>
+        <w:rFonts w:ascii="Symbol" w:hAnsi="Symbol" w:hint="default"/>
+      </w:rPr>
+    </w:lvl>
+    <w:lvl w:ilvl="4" w:tplc="04090003" w:tentative="1">
+      <w:start w:val="1"/>
+      <w:numFmt w:val="bullet"/>
+      <w:lvlText w:val="o"/>
+      <w:lvlJc w:val="left"/>
+      <w:pPr>
+        <w:ind w:left="3960" w:hanging="360"/>
+      </w:pPr>
+      <w:rPr>
+        <w:rFonts w:ascii="Courier New" w:hAnsi="Courier New" w:cs="Courier New" w:hint="default"/>
+      </w:rPr>
+    </w:lvl>
+    <w:lvl w:ilvl="5" w:tplc="04090005" w:tentative="1">
+      <w:start w:val="1"/>
+      <w:numFmt w:val="bullet"/>
+      <w:lvlText w:val=""/>
+      <w:lvlJc w:val="left"/>
+      <w:pPr>
+        <w:ind w:left="4680" w:hanging="360"/>
+      </w:pPr>
+      <w:rPr>
+        <w:rFonts w:ascii="Wingdings" w:hAnsi="Wingdings" w:hint="default"/>
+      </w:rPr>
+    </w:lvl>
+    <w:lvl w:ilvl="6" w:tplc="04090001" w:tentative="1">
+      <w:start w:val="1"/>
+      <w:numFmt w:val="bullet"/>
+      <w:lvlText w:val=""/>
+      <w:lvlJc w:val="left"/>
+      <w:pPr>
+        <w:ind w:left="5400" w:hanging="360"/>
+      </w:pPr>
+      <w:rPr>
+        <w:rFonts w:ascii="Symbol" w:hAnsi="Symbol" w:hint="default"/>
+      </w:rPr>
+    </w:lvl>
+    <w:lvl w:ilvl="7" w:tplc="04090003" w:tentative="1">
+      <w:start w:val="1"/>
+      <w:numFmt w:val="bullet"/>
+      <w:lvlText w:val="o"/>
+      <w:lvlJc w:val="left"/>
+      <w:pPr>
+        <w:ind w:left="6120" w:hanging="360"/>
+      </w:pPr>
+      <w:rPr>
+        <w:rFonts w:ascii="Courier New" w:hAnsi="Courier New" w:cs="Courier New" w:hint="default"/>
+      </w:rPr>
+    </w:lvl>
+    <w:lvl w:ilvl="8" w:tplc="04090005">
+      <w:start w:val="1"/>
+      <w:numFmt w:val="bullet"/>
+      <w:lvlText w:val=""/>
+      <w:lvlJc w:val="left"/>
+      <w:pPr>
+        <w:ind w:left="6840" w:hanging="360"/>
+      </w:pPr>
+      <w:rPr>
+        <w:rFonts w:ascii="Wingdings" w:hAnsi="Wingdings" w:hint="default"/>
+      </w:rPr>
+    </w:lvl>
+  </w:abstractNum>
+  <w:abstractNum w:abstractNumId="16" w15:restartNumberingAfterBreak="0">
     <w:nsid w:val="32A76F0E"/>
     <w:multiLevelType w:val="hybridMultilevel"/>
     <w:tmpl w:val="83388802"/>
@@ -17345,7 +17358,121 @@
       </w:rPr>
     </w:lvl>
   </w:abstractNum>
-  <w:abstractNum w:abstractNumId="13">
+  <w:abstractNum w:abstractNumId="17" w15:restartNumberingAfterBreak="0">
+    <w:nsid w:val="33557A07"/>
+    <w:multiLevelType w:val="hybridMultilevel"/>
+    <w:tmpl w:val="407639AE"/>
+    <w:lvl w:ilvl="0" w:tplc="8B640EB0">
+      <w:start w:val="1"/>
+      <w:numFmt w:val="bullet"/>
+      <w:lvlText w:val=""/>
+      <w:lvlJc w:val="left"/>
+      <w:pPr>
+        <w:ind w:left="1080" w:hanging="360"/>
+      </w:pPr>
+      <w:rPr>
+        <w:rFonts w:ascii="Symbol" w:hAnsi="Symbol" w:hint="default"/>
+        <w:color w:val="auto"/>
+      </w:rPr>
+    </w:lvl>
+    <w:lvl w:ilvl="1" w:tplc="08090003" w:tentative="1">
+      <w:start w:val="1"/>
+      <w:numFmt w:val="bullet"/>
+      <w:lvlText w:val="o"/>
+      <w:lvlJc w:val="left"/>
+      <w:pPr>
+        <w:ind w:left="1800" w:hanging="360"/>
+      </w:pPr>
+      <w:rPr>
+        <w:rFonts w:ascii="Courier New" w:hAnsi="Courier New" w:cs="Courier New" w:hint="default"/>
+      </w:rPr>
+    </w:lvl>
+    <w:lvl w:ilvl="2" w:tplc="08090005" w:tentative="1">
+      <w:start w:val="1"/>
+      <w:numFmt w:val="bullet"/>
+      <w:lvlText w:val=""/>
+      <w:lvlJc w:val="left"/>
+      <w:pPr>
+        <w:ind w:left="2520" w:hanging="360"/>
+      </w:pPr>
+      <w:rPr>
+        <w:rFonts w:ascii="Wingdings" w:hAnsi="Wingdings" w:hint="default"/>
+      </w:rPr>
+    </w:lvl>
+    <w:lvl w:ilvl="3" w:tplc="08090001" w:tentative="1">
+      <w:start w:val="1"/>
+      <w:numFmt w:val="bullet"/>
+      <w:lvlText w:val=""/>
+      <w:lvlJc w:val="left"/>
+      <w:pPr>
+        <w:ind w:left="3240" w:hanging="360"/>
+      </w:pPr>
+      <w:rPr>
+        <w:rFonts w:ascii="Symbol" w:hAnsi="Symbol" w:hint="default"/>
+      </w:rPr>
+    </w:lvl>
+    <w:lvl w:ilvl="4" w:tplc="08090003" w:tentative="1">
+      <w:start w:val="1"/>
+      <w:numFmt w:val="bullet"/>
+      <w:lvlText w:val="o"/>
+      <w:lvlJc w:val="left"/>
+      <w:pPr>
+        <w:ind w:left="3960" w:hanging="360"/>
+      </w:pPr>
+      <w:rPr>
+        <w:rFonts w:ascii="Courier New" w:hAnsi="Courier New" w:cs="Courier New" w:hint="default"/>
+      </w:rPr>
+    </w:lvl>
+    <w:lvl w:ilvl="5" w:tplc="08090005" w:tentative="1">
+      <w:start w:val="1"/>
+      <w:numFmt w:val="bullet"/>
+      <w:lvlText w:val=""/>
+      <w:lvlJc w:val="left"/>
+      <w:pPr>
+        <w:ind w:left="4680" w:hanging="360"/>
+      </w:pPr>
+      <w:rPr>
+        <w:rFonts w:ascii="Wingdings" w:hAnsi="Wingdings" w:hint="default"/>
+      </w:rPr>
+    </w:lvl>
+    <w:lvl w:ilvl="6" w:tplc="08090001" w:tentative="1">
+      <w:start w:val="1"/>
+      <w:numFmt w:val="bullet"/>
+      <w:lvlText w:val=""/>
+      <w:lvlJc w:val="left"/>
+      <w:pPr>
+        <w:ind w:left="5400" w:hanging="360"/>
+      </w:pPr>
+      <w:rPr>
+        <w:rFonts w:ascii="Symbol" w:hAnsi="Symbol" w:hint="default"/>
+      </w:rPr>
+    </w:lvl>
+    <w:lvl w:ilvl="7" w:tplc="08090003" w:tentative="1">
+      <w:start w:val="1"/>
+      <w:numFmt w:val="bullet"/>
+      <w:lvlText w:val="o"/>
+      <w:lvlJc w:val="left"/>
+      <w:pPr>
+        <w:ind w:left="6120" w:hanging="360"/>
+      </w:pPr>
+      <w:rPr>
+        <w:rFonts w:ascii="Courier New" w:hAnsi="Courier New" w:cs="Courier New" w:hint="default"/>
+      </w:rPr>
+    </w:lvl>
+    <w:lvl w:ilvl="8" w:tplc="08090005" w:tentative="1">
+      <w:start w:val="1"/>
+      <w:numFmt w:val="bullet"/>
+      <w:lvlText w:val=""/>
+      <w:lvlJc w:val="left"/>
+      <w:pPr>
+        <w:ind w:left="6840" w:hanging="360"/>
+      </w:pPr>
+      <w:rPr>
+        <w:rFonts w:ascii="Wingdings" w:hAnsi="Wingdings" w:hint="default"/>
+      </w:rPr>
+    </w:lvl>
+  </w:abstractNum>
+  <w:abstractNum w:abstractNumId="18" w15:restartNumberingAfterBreak="0">
     <w:nsid w:val="37AB6C12"/>
     <w:multiLevelType w:val="hybridMultilevel"/>
     <w:tmpl w:val="641046FA"/>
@@ -17458,7 +17585,7 @@
       </w:rPr>
     </w:lvl>
   </w:abstractNum>
-  <w:abstractNum w:abstractNumId="14">
+  <w:abstractNum w:abstractNumId="19" w15:restartNumberingAfterBreak="0">
     <w:nsid w:val="3D4F4DE4"/>
     <w:multiLevelType w:val="hybridMultilevel"/>
     <w:tmpl w:val="C23E44C6"/>
@@ -17571,7 +17698,121 @@
       </w:rPr>
     </w:lvl>
   </w:abstractNum>
-  <w:abstractNum w:abstractNumId="15">
+  <w:abstractNum w:abstractNumId="20" w15:restartNumberingAfterBreak="0">
+    <w:nsid w:val="425754F7"/>
+    <w:multiLevelType w:val="hybridMultilevel"/>
+    <w:tmpl w:val="7A046820"/>
+    <w:lvl w:ilvl="0" w:tplc="8B640EB0">
+      <w:start w:val="1"/>
+      <w:numFmt w:val="bullet"/>
+      <w:lvlText w:val=""/>
+      <w:lvlJc w:val="left"/>
+      <w:pPr>
+        <w:ind w:left="1440" w:hanging="360"/>
+      </w:pPr>
+      <w:rPr>
+        <w:rFonts w:ascii="Symbol" w:hAnsi="Symbol" w:hint="default"/>
+        <w:color w:val="auto"/>
+      </w:rPr>
+    </w:lvl>
+    <w:lvl w:ilvl="1" w:tplc="08090003" w:tentative="1">
+      <w:start w:val="1"/>
+      <w:numFmt w:val="bullet"/>
+      <w:lvlText w:val="o"/>
+      <w:lvlJc w:val="left"/>
+      <w:pPr>
+        <w:ind w:left="2160" w:hanging="360"/>
+      </w:pPr>
+      <w:rPr>
+        <w:rFonts w:ascii="Courier New" w:hAnsi="Courier New" w:cs="Courier New" w:hint="default"/>
+      </w:rPr>
+    </w:lvl>
+    <w:lvl w:ilvl="2" w:tplc="08090005" w:tentative="1">
+      <w:start w:val="1"/>
+      <w:numFmt w:val="bullet"/>
+      <w:lvlText w:val=""/>
+      <w:lvlJc w:val="left"/>
+      <w:pPr>
+        <w:ind w:left="2880" w:hanging="360"/>
+      </w:pPr>
+      <w:rPr>
+        <w:rFonts w:ascii="Wingdings" w:hAnsi="Wingdings" w:hint="default"/>
+      </w:rPr>
+    </w:lvl>
+    <w:lvl w:ilvl="3" w:tplc="08090001" w:tentative="1">
+      <w:start w:val="1"/>
+      <w:numFmt w:val="bullet"/>
+      <w:lvlText w:val=""/>
+      <w:lvlJc w:val="left"/>
+      <w:pPr>
+        <w:ind w:left="3600" w:hanging="360"/>
+      </w:pPr>
+      <w:rPr>
+        <w:rFonts w:ascii="Symbol" w:hAnsi="Symbol" w:hint="default"/>
+      </w:rPr>
+    </w:lvl>
+    <w:lvl w:ilvl="4" w:tplc="08090003" w:tentative="1">
+      <w:start w:val="1"/>
+      <w:numFmt w:val="bullet"/>
+      <w:lvlText w:val="o"/>
+      <w:lvlJc w:val="left"/>
+      <w:pPr>
+        <w:ind w:left="4320" w:hanging="360"/>
+      </w:pPr>
+      <w:rPr>
+        <w:rFonts w:ascii="Courier New" w:hAnsi="Courier New" w:cs="Courier New" w:hint="default"/>
+      </w:rPr>
+    </w:lvl>
+    <w:lvl w:ilvl="5" w:tplc="08090005" w:tentative="1">
+      <w:start w:val="1"/>
+      <w:numFmt w:val="bullet"/>
+      <w:lvlText w:val=""/>
+      <w:lvlJc w:val="left"/>
+      <w:pPr>
+        <w:ind w:left="5040" w:hanging="360"/>
+      </w:pPr>
+      <w:rPr>
+        <w:rFonts w:ascii="Wingdings" w:hAnsi="Wingdings" w:hint="default"/>
+      </w:rPr>
+    </w:lvl>
+    <w:lvl w:ilvl="6" w:tplc="08090001" w:tentative="1">
+      <w:start w:val="1"/>
+      <w:numFmt w:val="bullet"/>
+      <w:lvlText w:val=""/>
+      <w:lvlJc w:val="left"/>
+      <w:pPr>
+        <w:ind w:left="5760" w:hanging="360"/>
+      </w:pPr>
+      <w:rPr>
+        <w:rFonts w:ascii="Symbol" w:hAnsi="Symbol" w:hint="default"/>
+      </w:rPr>
+    </w:lvl>
+    <w:lvl w:ilvl="7" w:tplc="08090003" w:tentative="1">
+      <w:start w:val="1"/>
+      <w:numFmt w:val="bullet"/>
+      <w:lvlText w:val="o"/>
+      <w:lvlJc w:val="left"/>
+      <w:pPr>
+        <w:ind w:left="6480" w:hanging="360"/>
+      </w:pPr>
+      <w:rPr>
+        <w:rFonts w:ascii="Courier New" w:hAnsi="Courier New" w:cs="Courier New" w:hint="default"/>
+      </w:rPr>
+    </w:lvl>
+    <w:lvl w:ilvl="8" w:tplc="08090005" w:tentative="1">
+      <w:start w:val="1"/>
+      <w:numFmt w:val="bullet"/>
+      <w:lvlText w:val=""/>
+      <w:lvlJc w:val="left"/>
+      <w:pPr>
+        <w:ind w:left="7200" w:hanging="360"/>
+      </w:pPr>
+      <w:rPr>
+        <w:rFonts w:ascii="Wingdings" w:hAnsi="Wingdings" w:hint="default"/>
+      </w:rPr>
+    </w:lvl>
+  </w:abstractNum>
+  <w:abstractNum w:abstractNumId="21" w15:restartNumberingAfterBreak="0">
     <w:nsid w:val="50A50D8C"/>
     <w:multiLevelType w:val="hybridMultilevel"/>
     <w:tmpl w:val="EB0E3B7E"/>
@@ -17684,7 +17925,7 @@
       </w:rPr>
     </w:lvl>
   </w:abstractNum>
-  <w:abstractNum w:abstractNumId="16">
+  <w:abstractNum w:abstractNumId="22" w15:restartNumberingAfterBreak="0">
     <w:nsid w:val="5A93048C"/>
     <w:multiLevelType w:val="hybridMultilevel"/>
     <w:tmpl w:val="59EE6BC0"/>
@@ -17797,7 +18038,7 @@
       </w:rPr>
     </w:lvl>
   </w:abstractNum>
-  <w:abstractNum w:abstractNumId="17">
+  <w:abstractNum w:abstractNumId="23" w15:restartNumberingAfterBreak="0">
     <w:nsid w:val="5D2407A0"/>
     <w:multiLevelType w:val="hybridMultilevel"/>
     <w:tmpl w:val="665088E0"/>
@@ -17910,7 +18151,7 @@
       </w:rPr>
     </w:lvl>
   </w:abstractNum>
-  <w:abstractNum w:abstractNumId="18">
+  <w:abstractNum w:abstractNumId="24" w15:restartNumberingAfterBreak="0">
     <w:nsid w:val="608C1C88"/>
     <w:multiLevelType w:val="hybridMultilevel"/>
     <w:tmpl w:val="1CDCAD3A"/>
@@ -18024,7 +18265,7 @@
       </w:rPr>
     </w:lvl>
   </w:abstractNum>
-  <w:abstractNum w:abstractNumId="19">
+  <w:abstractNum w:abstractNumId="25" w15:restartNumberingAfterBreak="0">
     <w:nsid w:val="62B8015C"/>
     <w:multiLevelType w:val="hybridMultilevel"/>
     <w:tmpl w:val="A51EE75A"/>
@@ -18137,7 +18378,7 @@
       </w:rPr>
     </w:lvl>
   </w:abstractNum>
-  <w:abstractNum w:abstractNumId="20">
+  <w:abstractNum w:abstractNumId="26" w15:restartNumberingAfterBreak="0">
     <w:nsid w:val="65F25345"/>
     <w:multiLevelType w:val="hybridMultilevel"/>
     <w:tmpl w:val="98C8AC50"/>
@@ -18250,7 +18491,7 @@
       </w:rPr>
     </w:lvl>
   </w:abstractNum>
-  <w:abstractNum w:abstractNumId="21">
+  <w:abstractNum w:abstractNumId="27" w15:restartNumberingAfterBreak="0">
     <w:nsid w:val="685A050D"/>
     <w:multiLevelType w:val="hybridMultilevel"/>
     <w:tmpl w:val="DA9418A0"/>
@@ -18363,7 +18604,7 @@
       </w:rPr>
     </w:lvl>
   </w:abstractNum>
-  <w:abstractNum w:abstractNumId="22">
+  <w:abstractNum w:abstractNumId="28" w15:restartNumberingAfterBreak="0">
     <w:nsid w:val="6C50069E"/>
     <w:multiLevelType w:val="hybridMultilevel"/>
     <w:tmpl w:val="FA5644E6"/>
@@ -18476,7 +18717,7 @@
       </w:rPr>
     </w:lvl>
   </w:abstractNum>
-  <w:abstractNum w:abstractNumId="23">
+  <w:abstractNum w:abstractNumId="29" w15:restartNumberingAfterBreak="0">
     <w:nsid w:val="6E696FA3"/>
     <w:multiLevelType w:val="hybridMultilevel"/>
     <w:tmpl w:val="C2F01326"/>
@@ -18616,7 +18857,7 @@
       </w:rPr>
     </w:lvl>
   </w:abstractNum>
-  <w:abstractNum w:abstractNumId="24">
+  <w:abstractNum w:abstractNumId="30" w15:restartNumberingAfterBreak="0">
     <w:nsid w:val="70426B4E"/>
     <w:multiLevelType w:val="hybridMultilevel"/>
     <w:tmpl w:val="AFEEEE92"/>
@@ -18729,7 +18970,7 @@
       </w:rPr>
     </w:lvl>
   </w:abstractNum>
-  <w:abstractNum w:abstractNumId="25">
+  <w:abstractNum w:abstractNumId="31" w15:restartNumberingAfterBreak="0">
     <w:nsid w:val="73AF62BE"/>
     <w:multiLevelType w:val="hybridMultilevel"/>
     <w:tmpl w:val="0DB063A0"/>
@@ -18841,7 +19082,121 @@
       </w:rPr>
     </w:lvl>
   </w:abstractNum>
-  <w:abstractNum w:abstractNumId="26">
+  <w:abstractNum w:abstractNumId="32" w15:restartNumberingAfterBreak="0">
+    <w:nsid w:val="7E060F9E"/>
+    <w:multiLevelType w:val="hybridMultilevel"/>
+    <w:tmpl w:val="9430848C"/>
+    <w:lvl w:ilvl="0" w:tplc="8B640EB0">
+      <w:start w:val="1"/>
+      <w:numFmt w:val="bullet"/>
+      <w:lvlText w:val=""/>
+      <w:lvlJc w:val="left"/>
+      <w:pPr>
+        <w:ind w:left="1440" w:hanging="360"/>
+      </w:pPr>
+      <w:rPr>
+        <w:rFonts w:ascii="Symbol" w:hAnsi="Symbol" w:hint="default"/>
+        <w:color w:val="auto"/>
+      </w:rPr>
+    </w:lvl>
+    <w:lvl w:ilvl="1" w:tplc="08090003" w:tentative="1">
+      <w:start w:val="1"/>
+      <w:numFmt w:val="bullet"/>
+      <w:lvlText w:val="o"/>
+      <w:lvlJc w:val="left"/>
+      <w:pPr>
+        <w:ind w:left="2160" w:hanging="360"/>
+      </w:pPr>
+      <w:rPr>
+        <w:rFonts w:ascii="Courier New" w:hAnsi="Courier New" w:cs="Courier New" w:hint="default"/>
+      </w:rPr>
+    </w:lvl>
+    <w:lvl w:ilvl="2" w:tplc="08090005" w:tentative="1">
+      <w:start w:val="1"/>
+      <w:numFmt w:val="bullet"/>
+      <w:lvlText w:val=""/>
+      <w:lvlJc w:val="left"/>
+      <w:pPr>
+        <w:ind w:left="2880" w:hanging="360"/>
+      </w:pPr>
+      <w:rPr>
+        <w:rFonts w:ascii="Wingdings" w:hAnsi="Wingdings" w:hint="default"/>
+      </w:rPr>
+    </w:lvl>
+    <w:lvl w:ilvl="3" w:tplc="08090001" w:tentative="1">
+      <w:start w:val="1"/>
+      <w:numFmt w:val="bullet"/>
+      <w:lvlText w:val=""/>
+      <w:lvlJc w:val="left"/>
+      <w:pPr>
+        <w:ind w:left="3600" w:hanging="360"/>
+      </w:pPr>
+      <w:rPr>
+        <w:rFonts w:ascii="Symbol" w:hAnsi="Symbol" w:hint="default"/>
+      </w:rPr>
+    </w:lvl>
+    <w:lvl w:ilvl="4" w:tplc="08090003" w:tentative="1">
+      <w:start w:val="1"/>
+      <w:numFmt w:val="bullet"/>
+      <w:lvlText w:val="o"/>
+      <w:lvlJc w:val="left"/>
+      <w:pPr>
+        <w:ind w:left="4320" w:hanging="360"/>
+      </w:pPr>
+      <w:rPr>
+        <w:rFonts w:ascii="Courier New" w:hAnsi="Courier New" w:cs="Courier New" w:hint="default"/>
+      </w:rPr>
+    </w:lvl>
+    <w:lvl w:ilvl="5" w:tplc="08090005" w:tentative="1">
+      <w:start w:val="1"/>
+      <w:numFmt w:val="bullet"/>
+      <w:lvlText w:val=""/>
+      <w:lvlJc w:val="left"/>
+      <w:pPr>
+        <w:ind w:left="5040" w:hanging="360"/>
+      </w:pPr>
+      <w:rPr>
+        <w:rFonts w:ascii="Wingdings" w:hAnsi="Wingdings" w:hint="default"/>
+      </w:rPr>
+    </w:lvl>
+    <w:lvl w:ilvl="6" w:tplc="08090001" w:tentative="1">
+      <w:start w:val="1"/>
+      <w:numFmt w:val="bullet"/>
+      <w:lvlText w:val=""/>
+      <w:lvlJc w:val="left"/>
+      <w:pPr>
+        <w:ind w:left="5760" w:hanging="360"/>
+      </w:pPr>
+      <w:rPr>
+        <w:rFonts w:ascii="Symbol" w:hAnsi="Symbol" w:hint="default"/>
+      </w:rPr>
+    </w:lvl>
+    <w:lvl w:ilvl="7" w:tplc="08090003" w:tentative="1">
+      <w:start w:val="1"/>
+      <w:numFmt w:val="bullet"/>
+      <w:lvlText w:val="o"/>
+      <w:lvlJc w:val="left"/>
+      <w:pPr>
+        <w:ind w:left="6480" w:hanging="360"/>
+      </w:pPr>
+      <w:rPr>
+        <w:rFonts w:ascii="Courier New" w:hAnsi="Courier New" w:cs="Courier New" w:hint="default"/>
+      </w:rPr>
+    </w:lvl>
+    <w:lvl w:ilvl="8" w:tplc="08090005" w:tentative="1">
+      <w:start w:val="1"/>
+      <w:numFmt w:val="bullet"/>
+      <w:lvlText w:val=""/>
+      <w:lvlJc w:val="left"/>
+      <w:pPr>
+        <w:ind w:left="7200" w:hanging="360"/>
+      </w:pPr>
+      <w:rPr>
+        <w:rFonts w:ascii="Wingdings" w:hAnsi="Wingdings" w:hint="default"/>
+      </w:rPr>
+    </w:lvl>
+  </w:abstractNum>
+  <w:abstractNum w:abstractNumId="33" w15:restartNumberingAfterBreak="0">
     <w:nsid w:val="7E751304"/>
     <w:multiLevelType w:val="hybridMultilevel"/>
     <w:tmpl w:val="54301AE2"/>
@@ -19053,61 +19408,61 @@
     </w:lvlOverride>
   </w:num>
   <w:num w:numId="11">
-    <w:abstractNumId w:val="9"/>
+    <w:abstractNumId w:val="11"/>
   </w:num>
   <w:num w:numId="12">
-    <w:abstractNumId w:val="26"/>
+    <w:abstractNumId w:val="33"/>
   </w:num>
   <w:num w:numId="13">
-    <w:abstractNumId w:val="23"/>
+    <w:abstractNumId w:val="29"/>
   </w:num>
   <w:num w:numId="14">
-    <w:abstractNumId w:val="25"/>
+    <w:abstractNumId w:val="31"/>
   </w:num>
   <w:num w:numId="15">
-    <w:abstractNumId w:val="17"/>
+    <w:abstractNumId w:val="23"/>
   </w:num>
   <w:num w:numId="16">
     <w:abstractNumId w:val="3"/>
   </w:num>
   <w:num w:numId="17">
-    <w:abstractNumId w:val="12"/>
+    <w:abstractNumId w:val="16"/>
   </w:num>
   <w:num w:numId="18">
-    <w:abstractNumId w:val="22"/>
+    <w:abstractNumId w:val="28"/>
   </w:num>
   <w:num w:numId="19">
-    <w:abstractNumId w:val="13"/>
+    <w:abstractNumId w:val="18"/>
   </w:num>
   <w:num w:numId="20">
     <w:abstractNumId w:val="5"/>
   </w:num>
   <w:num w:numId="21">
+    <w:abstractNumId w:val="27"/>
+  </w:num>
+  <w:num w:numId="22">
+    <w:abstractNumId w:val="30"/>
+  </w:num>
+  <w:num w:numId="23">
     <w:abstractNumId w:val="21"/>
   </w:num>
-  <w:num w:numId="22">
-    <w:abstractNumId w:val="24"/>
-  </w:num>
-  <w:num w:numId="23">
-    <w:abstractNumId w:val="15"/>
-  </w:num>
   <w:num w:numId="24">
-    <w:abstractNumId w:val="16"/>
+    <w:abstractNumId w:val="22"/>
   </w:num>
   <w:num w:numId="25">
+    <w:abstractNumId w:val="19"/>
+  </w:num>
+  <w:num w:numId="26">
+    <w:abstractNumId w:val="12"/>
+  </w:num>
+  <w:num w:numId="27">
     <w:abstractNumId w:val="14"/>
   </w:num>
-  <w:num w:numId="26">
-    <w:abstractNumId w:val="10"/>
-  </w:num>
-  <w:num w:numId="27">
-    <w:abstractNumId w:val="11"/>
-  </w:num>
   <w:num w:numId="28">
-    <w:abstractNumId w:val="19"/>
+    <w:abstractNumId w:val="25"/>
   </w:num>
   <w:num w:numId="29">
-    <w:abstractNumId w:val="8"/>
+    <w:abstractNumId w:val="9"/>
   </w:num>
   <w:num w:numId="30">
     <w:abstractNumId w:val="6"/>
@@ -19116,22 +19471,43 @@
     <w:abstractNumId w:val="4"/>
   </w:num>
   <w:num w:numId="32">
-    <w:abstractNumId w:val="7"/>
+    <w:abstractNumId w:val="8"/>
   </w:num>
   <w:num w:numId="33">
-    <w:abstractNumId w:val="18"/>
+    <w:abstractNumId w:val="24"/>
   </w:num>
   <w:num w:numId="34">
     <w:abstractNumId w:val="2"/>
   </w:num>
   <w:num w:numId="35">
+    <w:abstractNumId w:val="26"/>
+  </w:num>
+  <w:num w:numId="36">
+    <w:abstractNumId w:val="10"/>
+  </w:num>
+  <w:num w:numId="37">
+    <w:abstractNumId w:val="15"/>
+  </w:num>
+  <w:num w:numId="38">
+    <w:abstractNumId w:val="13"/>
+  </w:num>
+  <w:num w:numId="39">
+    <w:abstractNumId w:val="17"/>
+  </w:num>
+  <w:num w:numId="40">
+    <w:abstractNumId w:val="32"/>
+  </w:num>
+  <w:num w:numId="41">
     <w:abstractNumId w:val="20"/>
+  </w:num>
+  <w:num w:numId="42">
+    <w:abstractNumId w:val="7"/>
   </w:num>
 </w:numbering>
 </file>
 
 <file path=word/styles.xml><?xml version="1.0" encoding="utf-8"?>
-<w:styles xmlns:r="http://schemas.openxmlformats.org/officeDocument/2006/relationships" xmlns:w="http://schemas.openxmlformats.org/wordprocessingml/2006/main">
+<w:styles xmlns:mc="http://schemas.openxmlformats.org/markup-compatibility/2006" xmlns:r="http://schemas.openxmlformats.org/officeDocument/2006/relationships" xmlns:w="http://schemas.openxmlformats.org/wordprocessingml/2006/main" xmlns:w14="http://schemas.microsoft.com/office/word/2010/wordml" xmlns:w15="http://schemas.microsoft.com/office/word/2012/wordml" xmlns:w16se="http://schemas.microsoft.com/office/word/2015/wordml/symex" mc:Ignorable="w14 w15 w16se">
   <w:docDefaults>
     <w:rPrDefault>
       <w:rPr>
@@ -19141,25 +19517,111 @@
     </w:rPrDefault>
     <w:pPrDefault/>
   </w:docDefaults>
-  <w:latentStyles w:defLockedState="0" w:defUIPriority="0" w:defSemiHidden="0" w:defUnhideWhenUsed="0" w:defQFormat="0" w:count="267">
+  <w:latentStyles w:defLockedState="0" w:defUIPriority="0" w:defSemiHidden="0" w:defUnhideWhenUsed="0" w:defQFormat="0" w:count="373">
     <w:lsdException w:name="Normal" w:qFormat="1"/>
     <w:lsdException w:name="heading 1" w:qFormat="1"/>
     <w:lsdException w:name="heading 2" w:qFormat="1"/>
     <w:lsdException w:name="heading 3" w:qFormat="1"/>
     <w:lsdException w:name="heading 4" w:qFormat="1"/>
-    <w:lsdException w:name="heading 5" w:qFormat="1"/>
-    <w:lsdException w:name="heading 6" w:qFormat="1"/>
-    <w:lsdException w:name="heading 7" w:qFormat="1"/>
-    <w:lsdException w:name="heading 8" w:qFormat="1"/>
-    <w:lsdException w:name="heading 9" w:qFormat="1"/>
-    <w:lsdException w:name="toc 1" w:uiPriority="39"/>
-    <w:lsdException w:name="toc 2" w:uiPriority="39"/>
-    <w:lsdException w:name="caption" w:qFormat="1"/>
+    <w:lsdException w:name="heading 5" w:semiHidden="1" w:unhideWhenUsed="1" w:qFormat="1"/>
+    <w:lsdException w:name="heading 6" w:semiHidden="1" w:unhideWhenUsed="1" w:qFormat="1"/>
+    <w:lsdException w:name="heading 7" w:semiHidden="1" w:unhideWhenUsed="1" w:qFormat="1"/>
+    <w:lsdException w:name="heading 8" w:semiHidden="1" w:unhideWhenUsed="1" w:qFormat="1"/>
+    <w:lsdException w:name="heading 9" w:semiHidden="1" w:unhideWhenUsed="1" w:qFormat="1"/>
+    <w:lsdException w:name="index 1" w:semiHidden="1" w:unhideWhenUsed="1"/>
+    <w:lsdException w:name="index 2" w:semiHidden="1" w:unhideWhenUsed="1"/>
+    <w:lsdException w:name="index 3" w:semiHidden="1" w:unhideWhenUsed="1"/>
+    <w:lsdException w:name="index 4" w:semiHidden="1" w:unhideWhenUsed="1"/>
+    <w:lsdException w:name="index 5" w:semiHidden="1" w:unhideWhenUsed="1"/>
+    <w:lsdException w:name="index 6" w:semiHidden="1" w:unhideWhenUsed="1"/>
+    <w:lsdException w:name="index 7" w:semiHidden="1" w:unhideWhenUsed="1"/>
+    <w:lsdException w:name="index 8" w:semiHidden="1" w:unhideWhenUsed="1"/>
+    <w:lsdException w:name="index 9" w:semiHidden="1" w:unhideWhenUsed="1"/>
+    <w:lsdException w:name="toc 1" w:semiHidden="1" w:uiPriority="39" w:unhideWhenUsed="1"/>
+    <w:lsdException w:name="toc 2" w:semiHidden="1" w:uiPriority="39" w:unhideWhenUsed="1"/>
+    <w:lsdException w:name="toc 3" w:semiHidden="1" w:unhideWhenUsed="1"/>
+    <w:lsdException w:name="toc 4" w:semiHidden="1" w:unhideWhenUsed="1"/>
+    <w:lsdException w:name="toc 5" w:semiHidden="1" w:unhideWhenUsed="1"/>
+    <w:lsdException w:name="toc 6" w:semiHidden="1" w:unhideWhenUsed="1"/>
+    <w:lsdException w:name="toc 7" w:semiHidden="1" w:unhideWhenUsed="1"/>
+    <w:lsdException w:name="toc 8" w:semiHidden="1" w:unhideWhenUsed="1"/>
+    <w:lsdException w:name="toc 9" w:semiHidden="1" w:unhideWhenUsed="1"/>
+    <w:lsdException w:name="Normal Indent" w:semiHidden="1" w:unhideWhenUsed="1"/>
+    <w:lsdException w:name="footnote text" w:semiHidden="1" w:unhideWhenUsed="1"/>
+    <w:lsdException w:name="annotation text" w:semiHidden="1" w:unhideWhenUsed="1"/>
+    <w:lsdException w:name="header" w:semiHidden="1" w:unhideWhenUsed="1"/>
+    <w:lsdException w:name="footer" w:semiHidden="1" w:unhideWhenUsed="1"/>
+    <w:lsdException w:name="index heading" w:semiHidden="1" w:unhideWhenUsed="1"/>
+    <w:lsdException w:name="caption" w:semiHidden="1" w:unhideWhenUsed="1" w:qFormat="1"/>
+    <w:lsdException w:name="table of figures" w:semiHidden="1" w:unhideWhenUsed="1"/>
+    <w:lsdException w:name="envelope address" w:semiHidden="1" w:unhideWhenUsed="1"/>
+    <w:lsdException w:name="envelope return" w:semiHidden="1" w:unhideWhenUsed="1"/>
+    <w:lsdException w:name="footnote reference" w:semiHidden="1" w:unhideWhenUsed="1"/>
+    <w:lsdException w:name="annotation reference" w:semiHidden="1" w:unhideWhenUsed="1"/>
+    <w:lsdException w:name="line number" w:semiHidden="1" w:unhideWhenUsed="1"/>
+    <w:lsdException w:name="page number" w:semiHidden="1" w:unhideWhenUsed="1"/>
+    <w:lsdException w:name="endnote reference" w:semiHidden="1" w:unhideWhenUsed="1"/>
+    <w:lsdException w:name="endnote text" w:semiHidden="1" w:unhideWhenUsed="1"/>
+    <w:lsdException w:name="table of authorities" w:semiHidden="1" w:unhideWhenUsed="1"/>
+    <w:lsdException w:name="macro" w:semiHidden="1" w:unhideWhenUsed="1"/>
+    <w:lsdException w:name="toa heading" w:semiHidden="1" w:unhideWhenUsed="1"/>
+    <w:lsdException w:name="List Bullet" w:semiHidden="1" w:unhideWhenUsed="1"/>
+    <w:lsdException w:name="List Number" w:semiHidden="1" w:unhideWhenUsed="1"/>
+    <w:lsdException w:name="List 4" w:semiHidden="1" w:unhideWhenUsed="1"/>
+    <w:lsdException w:name="List 5" w:semiHidden="1" w:unhideWhenUsed="1"/>
+    <w:lsdException w:name="List Bullet 2" w:semiHidden="1" w:unhideWhenUsed="1"/>
+    <w:lsdException w:name="List Bullet 3" w:semiHidden="1" w:unhideWhenUsed="1"/>
+    <w:lsdException w:name="List Bullet 4" w:semiHidden="1" w:unhideWhenUsed="1"/>
+    <w:lsdException w:name="List Bullet 5" w:semiHidden="1" w:unhideWhenUsed="1"/>
+    <w:lsdException w:name="List Number 2" w:semiHidden="1" w:unhideWhenUsed="1"/>
+    <w:lsdException w:name="List Number 3" w:semiHidden="1" w:unhideWhenUsed="1"/>
+    <w:lsdException w:name="List Number 4" w:semiHidden="1" w:unhideWhenUsed="1"/>
+    <w:lsdException w:name="List Number 5" w:semiHidden="1" w:unhideWhenUsed="1"/>
     <w:lsdException w:name="Title" w:uiPriority="10" w:qFormat="1"/>
+    <w:lsdException w:name="Closing" w:semiHidden="1" w:unhideWhenUsed="1"/>
+    <w:lsdException w:name="Signature" w:semiHidden="1" w:unhideWhenUsed="1"/>
+    <w:lsdException w:name="Default Paragraph Font" w:semiHidden="1" w:unhideWhenUsed="1"/>
+    <w:lsdException w:name="Body Text" w:semiHidden="1" w:unhideWhenUsed="1"/>
+    <w:lsdException w:name="Body Text Indent" w:semiHidden="1" w:unhideWhenUsed="1"/>
+    <w:lsdException w:name="List Continue" w:semiHidden="1" w:unhideWhenUsed="1"/>
+    <w:lsdException w:name="List Continue 2" w:semiHidden="1" w:unhideWhenUsed="1"/>
+    <w:lsdException w:name="List Continue 3" w:semiHidden="1" w:unhideWhenUsed="1"/>
+    <w:lsdException w:name="List Continue 4" w:semiHidden="1" w:unhideWhenUsed="1"/>
     <w:lsdException w:name="Subtitle" w:qFormat="1"/>
+    <w:lsdException w:name="Date" w:semiHidden="1" w:unhideWhenUsed="1"/>
+    <w:lsdException w:name="Body Text First Indent" w:semiHidden="1" w:unhideWhenUsed="1"/>
+    <w:lsdException w:name="Body Text First Indent 2" w:semiHidden="1" w:unhideWhenUsed="1"/>
+    <w:lsdException w:name="Note Heading" w:semiHidden="1" w:unhideWhenUsed="1"/>
+    <w:lsdException w:name="Body Text 2" w:semiHidden="1" w:unhideWhenUsed="1"/>
+    <w:lsdException w:name="Body Text 3" w:semiHidden="1" w:unhideWhenUsed="1"/>
+    <w:lsdException w:name="Body Text Indent 2" w:semiHidden="1" w:unhideWhenUsed="1"/>
+    <w:lsdException w:name="Body Text Indent 3" w:semiHidden="1" w:unhideWhenUsed="1"/>
+    <w:lsdException w:name="Block Text" w:semiHidden="1" w:unhideWhenUsed="1"/>
+    <w:lsdException w:name="Hyperlink" w:semiHidden="1" w:unhideWhenUsed="1"/>
+    <w:lsdException w:name="FollowedHyperlink" w:semiHidden="1" w:unhideWhenUsed="1"/>
     <w:lsdException w:name="Strong" w:qFormat="1"/>
     <w:lsdException w:name="Emphasis" w:qFormat="1"/>
+    <w:lsdException w:name="Document Map" w:semiHidden="1" w:unhideWhenUsed="1"/>
+    <w:lsdException w:name="Plain Text" w:semiHidden="1" w:unhideWhenUsed="1"/>
+    <w:lsdException w:name="E-mail Signature" w:semiHidden="1" w:unhideWhenUsed="1"/>
+    <w:lsdException w:name="HTML Top of Form" w:semiHidden="1" w:unhideWhenUsed="1"/>
+    <w:lsdException w:name="HTML Bottom of Form" w:semiHidden="1" w:unhideWhenUsed="1"/>
+    <w:lsdException w:name="Normal (Web)" w:semiHidden="1" w:unhideWhenUsed="1"/>
+    <w:lsdException w:name="HTML Acronym" w:semiHidden="1" w:unhideWhenUsed="1"/>
+    <w:lsdException w:name="HTML Address" w:semiHidden="1" w:unhideWhenUsed="1"/>
+    <w:lsdException w:name="HTML Cite" w:semiHidden="1" w:unhideWhenUsed="1"/>
+    <w:lsdException w:name="HTML Code" w:semiHidden="1" w:unhideWhenUsed="1"/>
+    <w:lsdException w:name="HTML Definition" w:semiHidden="1" w:unhideWhenUsed="1"/>
+    <w:lsdException w:name="HTML Keyboard" w:semiHidden="1" w:unhideWhenUsed="1"/>
+    <w:lsdException w:name="HTML Preformatted" w:semiHidden="1" w:unhideWhenUsed="1"/>
+    <w:lsdException w:name="HTML Sample" w:semiHidden="1" w:unhideWhenUsed="1"/>
+    <w:lsdException w:name="HTML Typewriter" w:semiHidden="1" w:unhideWhenUsed="1"/>
     <w:lsdException w:name="HTML Variable" w:semiHidden="1" w:unhideWhenUsed="1"/>
+    <w:lsdException w:name="Normal Table" w:semiHidden="1" w:unhideWhenUsed="1"/>
+    <w:lsdException w:name="annotation subject" w:semiHidden="1" w:unhideWhenUsed="1"/>
+    <w:lsdException w:name="No List" w:semiHidden="1" w:unhideWhenUsed="1"/>
+    <w:lsdException w:name="Outline List 1" w:semiHidden="1" w:unhideWhenUsed="1"/>
+    <w:lsdException w:name="Outline List 2" w:semiHidden="1" w:unhideWhenUsed="1"/>
     <w:lsdException w:name="Outline List 3" w:semiHidden="1" w:unhideWhenUsed="1"/>
     <w:lsdException w:name="Table Simple 1" w:semiHidden="1" w:unhideWhenUsed="1"/>
     <w:lsdException w:name="Table Simple 2" w:semiHidden="1" w:unhideWhenUsed="1"/>
@@ -19202,6 +19664,7 @@
     <w:lsdException w:name="Table Subtle 2" w:semiHidden="1" w:unhideWhenUsed="1"/>
     <w:lsdException w:name="Table Web 1" w:semiHidden="1" w:unhideWhenUsed="1"/>
     <w:lsdException w:name="Table Web 2" w:semiHidden="1" w:unhideWhenUsed="1"/>
+    <w:lsdException w:name="Table Web 3" w:semiHidden="1" w:unhideWhenUsed="1"/>
     <w:lsdException w:name="Balloon Text" w:semiHidden="1" w:unhideWhenUsed="1"/>
     <w:lsdException w:name="Placeholder Text" w:semiHidden="1" w:uiPriority="99"/>
     <w:lsdException w:name="No Spacing" w:uiPriority="1" w:qFormat="1"/>
@@ -19314,6 +19777,112 @@
     <w:lsdException w:name="Book Title" w:uiPriority="33" w:qFormat="1"/>
     <w:lsdException w:name="Bibliography" w:semiHidden="1" w:uiPriority="37" w:unhideWhenUsed="1"/>
     <w:lsdException w:name="TOC Heading" w:semiHidden="1" w:uiPriority="39" w:unhideWhenUsed="1" w:qFormat="1"/>
+    <w:lsdException w:name="Plain Table 1" w:uiPriority="41"/>
+    <w:lsdException w:name="Plain Table 2" w:uiPriority="42"/>
+    <w:lsdException w:name="Plain Table 3" w:uiPriority="43"/>
+    <w:lsdException w:name="Plain Table 4" w:uiPriority="44"/>
+    <w:lsdException w:name="Plain Table 5" w:uiPriority="45"/>
+    <w:lsdException w:name="Grid Table Light" w:uiPriority="40"/>
+    <w:lsdException w:name="Grid Table 1 Light" w:uiPriority="46"/>
+    <w:lsdException w:name="Grid Table 2" w:uiPriority="47"/>
+    <w:lsdException w:name="Grid Table 3" w:uiPriority="48"/>
+    <w:lsdException w:name="Grid Table 4" w:uiPriority="49"/>
+    <w:lsdException w:name="Grid Table 5 Dark" w:uiPriority="50"/>
+    <w:lsdException w:name="Grid Table 6 Colorful" w:uiPriority="51"/>
+    <w:lsdException w:name="Grid Table 7 Colorful" w:uiPriority="52"/>
+    <w:lsdException w:name="Grid Table 1 Light Accent 1" w:uiPriority="46"/>
+    <w:lsdException w:name="Grid Table 2 Accent 1" w:uiPriority="47"/>
+    <w:lsdException w:name="Grid Table 3 Accent 1" w:uiPriority="48"/>
+    <w:lsdException w:name="Grid Table 4 Accent 1" w:uiPriority="49"/>
+    <w:lsdException w:name="Grid Table 5 Dark Accent 1" w:uiPriority="50"/>
+    <w:lsdException w:name="Grid Table 6 Colorful Accent 1" w:uiPriority="51"/>
+    <w:lsdException w:name="Grid Table 7 Colorful Accent 1" w:uiPriority="52"/>
+    <w:lsdException w:name="Grid Table 1 Light Accent 2" w:uiPriority="46"/>
+    <w:lsdException w:name="Grid Table 2 Accent 2" w:uiPriority="47"/>
+    <w:lsdException w:name="Grid Table 3 Accent 2" w:uiPriority="48"/>
+    <w:lsdException w:name="Grid Table 4 Accent 2" w:uiPriority="49"/>
+    <w:lsdException w:name="Grid Table 5 Dark Accent 2" w:uiPriority="50"/>
+    <w:lsdException w:name="Grid Table 6 Colorful Accent 2" w:uiPriority="51"/>
+    <w:lsdException w:name="Grid Table 7 Colorful Accent 2" w:uiPriority="52"/>
+    <w:lsdException w:name="Grid Table 1 Light Accent 3" w:uiPriority="46"/>
+    <w:lsdException w:name="Grid Table 2 Accent 3" w:uiPriority="47"/>
+    <w:lsdException w:name="Grid Table 3 Accent 3" w:uiPriority="48"/>
+    <w:lsdException w:name="Grid Table 4 Accent 3" w:uiPriority="49"/>
+    <w:lsdException w:name="Grid Table 5 Dark Accent 3" w:uiPriority="50"/>
+    <w:lsdException w:name="Grid Table 6 Colorful Accent 3" w:uiPriority="51"/>
+    <w:lsdException w:name="Grid Table 7 Colorful Accent 3" w:uiPriority="52"/>
+    <w:lsdException w:name="Grid Table 1 Light Accent 4" w:uiPriority="46"/>
+    <w:lsdException w:name="Grid Table 2 Accent 4" w:uiPriority="47"/>
+    <w:lsdException w:name="Grid Table 3 Accent 4" w:uiPriority="48"/>
+    <w:lsdException w:name="Grid Table 4 Accent 4" w:uiPriority="49"/>
+    <w:lsdException w:name="Grid Table 5 Dark Accent 4" w:uiPriority="50"/>
+    <w:lsdException w:name="Grid Table 6 Colorful Accent 4" w:uiPriority="51"/>
+    <w:lsdException w:name="Grid Table 7 Colorful Accent 4" w:uiPriority="52"/>
+    <w:lsdException w:name="Grid Table 1 Light Accent 5" w:uiPriority="46"/>
+    <w:lsdException w:name="Grid Table 2 Accent 5" w:uiPriority="47"/>
+    <w:lsdException w:name="Grid Table 3 Accent 5" w:uiPriority="48"/>
+    <w:lsdException w:name="Grid Table 4 Accent 5" w:uiPriority="49"/>
+    <w:lsdException w:name="Grid Table 5 Dark Accent 5" w:uiPriority="50"/>
+    <w:lsdException w:name="Grid Table 6 Colorful Accent 5" w:uiPriority="51"/>
+    <w:lsdException w:name="Grid Table 7 Colorful Accent 5" w:uiPriority="52"/>
+    <w:lsdException w:name="Grid Table 1 Light Accent 6" w:uiPriority="46"/>
+    <w:lsdException w:name="Grid Table 2 Accent 6" w:uiPriority="47"/>
+    <w:lsdException w:name="Grid Table 3 Accent 6" w:uiPriority="48"/>
+    <w:lsdException w:name="Grid Table 4 Accent 6" w:uiPriority="49"/>
+    <w:lsdException w:name="Grid Table 5 Dark Accent 6" w:uiPriority="50"/>
+    <w:lsdException w:name="Grid Table 6 Colorful Accent 6" w:uiPriority="51"/>
+    <w:lsdException w:name="Grid Table 7 Colorful Accent 6" w:uiPriority="52"/>
+    <w:lsdException w:name="List Table 1 Light" w:uiPriority="46"/>
+    <w:lsdException w:name="List Table 2" w:uiPriority="47"/>
+    <w:lsdException w:name="List Table 3" w:uiPriority="48"/>
+    <w:lsdException w:name="List Table 4" w:uiPriority="49"/>
+    <w:lsdException w:name="List Table 5 Dark" w:uiPriority="50"/>
+    <w:lsdException w:name="List Table 6 Colorful" w:uiPriority="51"/>
+    <w:lsdException w:name="List Table 7 Colorful" w:uiPriority="52"/>
+    <w:lsdException w:name="List Table 1 Light Accent 1" w:uiPriority="46"/>
+    <w:lsdException w:name="List Table 2 Accent 1" w:uiPriority="47"/>
+    <w:lsdException w:name="List Table 3 Accent 1" w:uiPriority="48"/>
+    <w:lsdException w:name="List Table 4 Accent 1" w:uiPriority="49"/>
+    <w:lsdException w:name="List Table 5 Dark Accent 1" w:uiPriority="50"/>
+    <w:lsdException w:name="List Table 6 Colorful Accent 1" w:uiPriority="51"/>
+    <w:lsdException w:name="List Table 7 Colorful Accent 1" w:uiPriority="52"/>
+    <w:lsdException w:name="List Table 1 Light Accent 2" w:uiPriority="46"/>
+    <w:lsdException w:name="List Table 2 Accent 2" w:uiPriority="47"/>
+    <w:lsdException w:name="List Table 3 Accent 2" w:uiPriority="48"/>
+    <w:lsdException w:name="List Table 4 Accent 2" w:uiPriority="49"/>
+    <w:lsdException w:name="List Table 5 Dark Accent 2" w:uiPriority="50"/>
+    <w:lsdException w:name="List Table 6 Colorful Accent 2" w:uiPriority="51"/>
+    <w:lsdException w:name="List Table 7 Colorful Accent 2" w:uiPriority="52"/>
+    <w:lsdException w:name="List Table 1 Light Accent 3" w:uiPriority="46"/>
+    <w:lsdException w:name="List Table 2 Accent 3" w:uiPriority="47"/>
+    <w:lsdException w:name="List Table 3 Accent 3" w:uiPriority="48"/>
+    <w:lsdException w:name="List Table 4 Accent 3" w:uiPriority="49"/>
+    <w:lsdException w:name="List Table 5 Dark Accent 3" w:uiPriority="50"/>
+    <w:lsdException w:name="List Table 6 Colorful Accent 3" w:uiPriority="51"/>
+    <w:lsdException w:name="List Table 7 Colorful Accent 3" w:uiPriority="52"/>
+    <w:lsdException w:name="List Table 1 Light Accent 4" w:uiPriority="46"/>
+    <w:lsdException w:name="List Table 2 Accent 4" w:uiPriority="47"/>
+    <w:lsdException w:name="List Table 3 Accent 4" w:uiPriority="48"/>
+    <w:lsdException w:name="List Table 4 Accent 4" w:uiPriority="49"/>
+    <w:lsdException w:name="List Table 5 Dark Accent 4" w:uiPriority="50"/>
+    <w:lsdException w:name="List Table 6 Colorful Accent 4" w:uiPriority="51"/>
+    <w:lsdException w:name="List Table 7 Colorful Accent 4" w:uiPriority="52"/>
+    <w:lsdException w:name="List Table 1 Light Accent 5" w:uiPriority="46"/>
+    <w:lsdException w:name="List Table 2 Accent 5" w:uiPriority="47"/>
+    <w:lsdException w:name="List Table 3 Accent 5" w:uiPriority="48"/>
+    <w:lsdException w:name="List Table 4 Accent 5" w:uiPriority="49"/>
+    <w:lsdException w:name="List Table 5 Dark Accent 5" w:uiPriority="50"/>
+    <w:lsdException w:name="List Table 6 Colorful Accent 5" w:uiPriority="51"/>
+    <w:lsdException w:name="List Table 7 Colorful Accent 5" w:uiPriority="52"/>
+    <w:lsdException w:name="List Table 1 Light Accent 6" w:uiPriority="46"/>
+    <w:lsdException w:name="List Table 2 Accent 6" w:uiPriority="47"/>
+    <w:lsdException w:name="List Table 3 Accent 6" w:uiPriority="48"/>
+    <w:lsdException w:name="List Table 4 Accent 6" w:uiPriority="49"/>
+    <w:lsdException w:name="List Table 5 Dark Accent 6" w:uiPriority="50"/>
+    <w:lsdException w:name="List Table 6 Colorful Accent 6" w:uiPriority="51"/>
+    <w:lsdException w:name="List Table 7 Colorful Accent 6" w:uiPriority="52"/>
+    <w:lsdException w:name="Mention" w:semiHidden="1" w:uiPriority="99" w:unhideWhenUsed="1"/>
+    <w:lsdException w:name="Smart Hyperlink" w:semiHidden="1" w:uiPriority="99" w:unhideWhenUsed="1"/>
   </w:latentStyles>
   <w:style w:type="paragraph" w:default="1" w:styleId="Normal">
     <w:name w:val="Normal"/>
@@ -19522,7 +20091,6 @@
     <w:uiPriority w:val="99"/>
     <w:semiHidden/>
     <w:unhideWhenUsed/>
-    <w:qFormat/>
     <w:tblPr>
       <w:tblInd w:w="0" w:type="dxa"/>
       <w:tblCellMar>
@@ -20535,7 +21103,7 @@
   <a:extraClrSchemeLst/>
   <a:extLst>
     <a:ext uri="{05A4C25C-085E-4340-85A3-A5531E510DB2}">
-      <thm15:themeFamily xmlns:thm15="http://schemas.microsoft.com/office/thememl/2012/main" xmlns="" name="Office Theme" id="{62F939B6-93AF-4DB8-9C6B-D6C7DFDC589F}" vid="{4A3C46E8-61CC-4603-A589-7422A47A8E4A}"/>
+      <thm15:themeFamily xmlns:thm15="http://schemas.microsoft.com/office/thememl/2012/main" name="Office Theme" id="{62F939B6-93AF-4DB8-9C6B-D6C7DFDC589F}" vid="{4A3C46E8-61CC-4603-A589-7422A47A8E4A}"/>
     </a:ext>
   </a:extLst>
 </a:theme>
